--- a/Group6_RDS Document1.docx
+++ b/Group6_RDS Document1.docx
@@ -548,11 +548,9 @@
             <w:pPr>
               <w:pStyle w:val="Bang"/>
             </w:pPr>
-            <w:proofErr w:type="spellStart"/>
             <w:r>
               <w:t>GiangVT</w:t>
             </w:r>
-            <w:proofErr w:type="spellEnd"/>
           </w:p>
         </w:tc>
         <w:tc>
@@ -618,11 +616,9 @@
             <w:pPr>
               <w:pStyle w:val="Bang"/>
             </w:pPr>
-            <w:proofErr w:type="spellStart"/>
             <w:r>
               <w:t>GiangVT</w:t>
             </w:r>
-            <w:proofErr w:type="spellEnd"/>
           </w:p>
         </w:tc>
         <w:tc>
@@ -688,11 +684,9 @@
             <w:pPr>
               <w:pStyle w:val="Bang"/>
             </w:pPr>
-            <w:proofErr w:type="spellStart"/>
             <w:r>
               <w:t>ChieuPV</w:t>
             </w:r>
-            <w:proofErr w:type="spellEnd"/>
           </w:p>
         </w:tc>
         <w:tc>
@@ -704,23 +698,7 @@
               <w:pStyle w:val="Bang"/>
             </w:pPr>
             <w:r>
-              <w:t>Add (</w:t>
-            </w:r>
-            <w:proofErr w:type="spellStart"/>
-            <w:r>
-              <w:t>Customer,DoctorManager,guest,system</w:t>
-            </w:r>
-            <w:proofErr w:type="spellEnd"/>
-            <w:r>
-              <w:t xml:space="preserve"> manager) use </w:t>
-            </w:r>
-            <w:proofErr w:type="spellStart"/>
-            <w:r>
-              <w:t>casediagram</w:t>
-            </w:r>
-            <w:proofErr w:type="spellEnd"/>
-            <w:r>
-              <w:t xml:space="preserve"> and description</w:t>
+              <w:t>Add (Customer,DoctorManager,guest,system manager) use casediagram and description</w:t>
             </w:r>
           </w:p>
         </w:tc>
@@ -774,11 +752,9 @@
             <w:pPr>
               <w:pStyle w:val="Bang"/>
             </w:pPr>
-            <w:proofErr w:type="spellStart"/>
             <w:r>
               <w:t>TrungNC</w:t>
             </w:r>
-            <w:proofErr w:type="spellEnd"/>
           </w:p>
         </w:tc>
         <w:tc>
@@ -790,15 +766,7 @@
               <w:pStyle w:val="Bang"/>
             </w:pPr>
             <w:r>
-              <w:t xml:space="preserve">Modify doctor(context diagram),add doctor </w:t>
-            </w:r>
-            <w:proofErr w:type="spellStart"/>
-            <w:r>
-              <w:t>uescase</w:t>
-            </w:r>
-            <w:proofErr w:type="spellEnd"/>
-            <w:r>
-              <w:t xml:space="preserve"> diagram and description</w:t>
+              <w:t>Modify doctor(context diagram),add doctor uescase diagram and description</w:t>
             </w:r>
           </w:p>
         </w:tc>
@@ -812,6 +780,9 @@
             <w:pPr>
               <w:pStyle w:val="Bang"/>
             </w:pPr>
+            <w:r>
+              <w:t>V3.0</w:t>
+            </w:r>
           </w:p>
         </w:tc>
         <w:tc>
@@ -823,6 +794,9 @@
               <w:pStyle w:val="Bang"/>
               <w:jc w:val="center"/>
             </w:pPr>
+            <w:r>
+              <w:t>16/1</w:t>
+            </w:r>
           </w:p>
         </w:tc>
         <w:tc>
@@ -833,6 +807,9 @@
             <w:pPr>
               <w:pStyle w:val="Bang"/>
             </w:pPr>
+            <w:r>
+              <w:t>M</w:t>
+            </w:r>
           </w:p>
         </w:tc>
         <w:tc>
@@ -843,6 +820,9 @@
             <w:pPr>
               <w:pStyle w:val="Bang"/>
             </w:pPr>
+            <w:r>
+              <w:t>TrungNC</w:t>
+            </w:r>
           </w:p>
         </w:tc>
         <w:tc>
@@ -853,6 +833,9 @@
             <w:pPr>
               <w:pStyle w:val="Bang"/>
             </w:pPr>
+            <w:r>
+              <w:t>Modify usecase diagram</w:t>
+            </w:r>
           </w:p>
         </w:tc>
       </w:tr>
@@ -865,6 +848,9 @@
             <w:pPr>
               <w:pStyle w:val="Bang"/>
             </w:pPr>
+            <w:r>
+              <w:t>V3.0</w:t>
+            </w:r>
           </w:p>
         </w:tc>
         <w:tc>
@@ -876,6 +862,9 @@
               <w:pStyle w:val="Bang"/>
               <w:jc w:val="center"/>
             </w:pPr>
+            <w:r>
+              <w:t>16/1</w:t>
+            </w:r>
           </w:p>
         </w:tc>
         <w:tc>
@@ -886,6 +875,9 @@
             <w:pPr>
               <w:pStyle w:val="Bang"/>
             </w:pPr>
+            <w:r>
+              <w:t>M</w:t>
+            </w:r>
           </w:p>
         </w:tc>
         <w:tc>
@@ -896,6 +888,9 @@
             <w:pPr>
               <w:pStyle w:val="Bang"/>
             </w:pPr>
+            <w:r>
+              <w:t>GiangVT</w:t>
+            </w:r>
           </w:p>
         </w:tc>
         <w:tc>
@@ -906,6 +901,9 @@
             <w:pPr>
               <w:pStyle w:val="Bang"/>
             </w:pPr>
+            <w:r>
+              <w:t>Modify context diagram</w:t>
+            </w:r>
           </w:p>
         </w:tc>
       </w:tr>
@@ -4245,7 +4243,21 @@
           <w:noProof/>
           <w:lang w:eastAsia="ja-JP"/>
         </w:rPr>
-        <w:t xml:space="preserve"> Customer:</w:t>
+        <w:t xml:space="preserve"> Customer</w:t>
+      </w:r>
+      <w:r>
+        <w:rPr>
+          <w:noProof/>
+          <w:lang w:eastAsia="ja-JP"/>
+        </w:rPr>
+        <w:t xml:space="preserve"> and Guest</w:t>
+      </w:r>
+      <w:r>
+        <w:rPr>
+          <w:noProof/>
+          <w:lang w:eastAsia="ja-JP"/>
+        </w:rPr>
+        <w:t>:</w:t>
       </w:r>
     </w:p>
     <w:p>
@@ -4255,16 +4267,22 @@
           <w:lang w:eastAsia="ja-JP"/>
         </w:rPr>
       </w:pPr>
+    </w:p>
+    <w:p>
+      <w:pPr>
+        <w:rPr>
+          <w:lang w:eastAsia="ja-JP"/>
+        </w:rPr>
+      </w:pPr>
       <w:r>
         <w:rPr>
           <w:noProof/>
-          <w:lang w:eastAsia="ja-JP"/>
         </w:rPr>
         <w:drawing>
-          <wp:inline distT="0" distB="0" distL="0" distR="0" wp14:anchorId="6B75E4A9" wp14:editId="766D3A78">
-            <wp:extent cx="5943600" cy="4953000"/>
-            <wp:effectExtent l="0" t="0" r="0" b="0"/>
-            <wp:docPr id="1381886360" name="Picture 1"/>
+          <wp:inline distT="0" distB="0" distL="0" distR="0" wp14:anchorId="7563697B" wp14:editId="18D1E8A7">
+            <wp:extent cx="5943600" cy="4074795"/>
+            <wp:effectExtent l="0" t="0" r="0" b="1905"/>
+            <wp:docPr id="1582485583" name="Picture 1"/>
             <wp:cNvGraphicFramePr>
               <a:graphicFrameLocks xmlns:a="http://schemas.openxmlformats.org/drawingml/2006/main" noChangeAspect="1"/>
             </wp:cNvGraphicFramePr>
@@ -4272,23 +4290,36 @@
               <a:graphicData uri="http://schemas.openxmlformats.org/drawingml/2006/picture">
                 <pic:pic xmlns:pic="http://schemas.openxmlformats.org/drawingml/2006/picture">
                   <pic:nvPicPr>
-                    <pic:cNvPr id="1381886360" name=""/>
-                    <pic:cNvPicPr/>
+                    <pic:cNvPr id="0" name="Picture 1"/>
+                    <pic:cNvPicPr>
+                      <a:picLocks noChangeAspect="1" noChangeArrowheads="1"/>
+                    </pic:cNvPicPr>
                   </pic:nvPicPr>
                   <pic:blipFill>
-                    <a:blip r:embed="rId10"/>
+                    <a:blip r:embed="rId10">
+                      <a:extLst>
+                        <a:ext uri="{28A0092B-C50C-407E-A947-70E740481C1C}">
+                          <a14:useLocalDpi xmlns:a14="http://schemas.microsoft.com/office/drawing/2010/main" val="0"/>
+                        </a:ext>
+                      </a:extLst>
+                    </a:blip>
+                    <a:srcRect/>
                     <a:stretch>
                       <a:fillRect/>
                     </a:stretch>
                   </pic:blipFill>
-                  <pic:spPr>
+                  <pic:spPr bwMode="auto">
                     <a:xfrm>
                       <a:off x="0" y="0"/>
-                      <a:ext cx="5943600" cy="4953000"/>
+                      <a:ext cx="5943600" cy="4074795"/>
                     </a:xfrm>
                     <a:prstGeom prst="rect">
                       <a:avLst/>
                     </a:prstGeom>
+                    <a:noFill/>
+                    <a:ln>
+                      <a:noFill/>
+                    </a:ln>
                   </pic:spPr>
                 </pic:pic>
               </a:graphicData>
@@ -4296,13 +4327,6 @@
           </wp:inline>
         </w:drawing>
       </w:r>
-    </w:p>
-    <w:p>
-      <w:pPr>
-        <w:rPr>
-          <w:lang w:eastAsia="ja-JP"/>
-        </w:rPr>
-      </w:pPr>
     </w:p>
     <w:p>
       <w:pPr>
@@ -4589,15 +4613,7 @@
               </w:rPr>
             </w:pPr>
             <w:r>
-              <w:t xml:space="preserve">Customers can pay for booked services, integrated with </w:t>
-            </w:r>
-            <w:proofErr w:type="spellStart"/>
-            <w:r>
-              <w:t>VNPay</w:t>
-            </w:r>
-            <w:proofErr w:type="spellEnd"/>
-            <w:r>
-              <w:t xml:space="preserve"> payment gateway.</w:t>
+              <w:t>Customers can pay for booked services, integrated with VNPay payment gateway.</w:t>
             </w:r>
           </w:p>
         </w:tc>
@@ -4990,7 +5006,6 @@
                 <w:rFonts w:cstheme="minorHAnsi"/>
                 <w:color w:val="000000"/>
               </w:rPr>
-              <w:lastRenderedPageBreak/>
               <w:t>05</w:t>
             </w:r>
           </w:p>
@@ -5331,66 +5346,48 @@
     <w:p>
       <w:pPr>
         <w:pStyle w:val="Heading4"/>
-      </w:pPr>
+        <w:rPr>
+          <w:noProof/>
+          <w:lang w:eastAsia="ja-JP"/>
+        </w:rPr>
+      </w:pPr>
+      <w:r>
+        <w:lastRenderedPageBreak/>
+        <w:t>a.</w:t>
+      </w:r>
+      <w:r>
+        <w:t xml:space="preserve"> Diagram</w:t>
+      </w:r>
+      <w:r>
+        <w:t>(s)</w:t>
+      </w:r>
+      <w:r>
+        <w:rPr>
+          <w:noProof/>
+          <w:lang w:eastAsia="ja-JP"/>
+        </w:rPr>
+        <w:t xml:space="preserve"> Doctor</w:t>
+      </w:r>
     </w:p>
     <w:p>
       <w:pPr>
         <w:pStyle w:val="Heading4"/>
+        <w:jc w:val="center"/>
         <w:rPr>
           <w:noProof/>
           <w:lang w:val="vi-VN" w:eastAsia="ja-JP"/>
         </w:rPr>
       </w:pPr>
       <w:r>
-        <w:t>a.</w:t>
-      </w:r>
-      <w:r>
-        <w:t xml:space="preserve"> Diagram</w:t>
-      </w:r>
-      <w:r>
-        <w:t>(s)</w:t>
-      </w:r>
-      <w:r>
         <w:rPr>
           <w:noProof/>
           <w:lang w:eastAsia="ja-JP"/>
         </w:rPr>
-        <w:t xml:space="preserve"> </w:t>
-      </w:r>
-      <w:r>
-        <w:rPr>
-          <w:noProof/>
-          <w:lang w:eastAsia="ja-JP"/>
-        </w:rPr>
-        <w:t>Doctor</w:t>
-      </w:r>
-      <w:r>
-        <w:rPr>
-          <w:noProof/>
-          <w:lang w:val="vi-VN" w:eastAsia="ja-JP"/>
-        </w:rPr>
-        <w:t xml:space="preserve"> Manager</w:t>
-      </w:r>
-    </w:p>
-    <w:p>
-      <w:pPr>
-        <w:pStyle w:val="Heading4"/>
-        <w:jc w:val="center"/>
-        <w:rPr>
-          <w:noProof/>
-          <w:lang w:eastAsia="ja-JP"/>
-        </w:rPr>
-      </w:pPr>
-      <w:r>
-        <w:rPr>
-          <w:noProof/>
-          <w:lang w:eastAsia="ja-JP"/>
-        </w:rPr>
         <w:drawing>
-          <wp:inline distT="0" distB="0" distL="0" distR="0" wp14:anchorId="6EA8ECD6" wp14:editId="4BF598A0">
-            <wp:extent cx="5943600" cy="4331335"/>
+          <wp:inline distT="0" distB="0" distL="0" distR="0" wp14:anchorId="450025EA" wp14:editId="31BB5627">
+            <wp:extent cx="5943600" cy="3985895"/>
             <wp:effectExtent l="0" t="0" r="0" b="0"/>
-            <wp:docPr id="849631000" name="Picture 1"/>
+            <wp:docPr id="1157190707" name="Picture 1"/>
             <wp:cNvGraphicFramePr>
               <a:graphicFrameLocks xmlns:a="http://schemas.openxmlformats.org/drawingml/2006/main" noChangeAspect="1"/>
             </wp:cNvGraphicFramePr>
@@ -5398,7 +5395,7 @@
               <a:graphicData uri="http://schemas.openxmlformats.org/drawingml/2006/picture">
                 <pic:pic xmlns:pic="http://schemas.openxmlformats.org/drawingml/2006/picture">
                   <pic:nvPicPr>
-                    <pic:cNvPr id="849631000" name=""/>
+                    <pic:cNvPr id="1157190707" name=""/>
                     <pic:cNvPicPr/>
                   </pic:nvPicPr>
                   <pic:blipFill>
@@ -5410,7 +5407,1604 @@
                   <pic:spPr>
                     <a:xfrm>
                       <a:off x="0" y="0"/>
-                      <a:ext cx="5943600" cy="4331335"/>
+                      <a:ext cx="5943600" cy="3985895"/>
+                    </a:xfrm>
+                    <a:prstGeom prst="rect">
+                      <a:avLst/>
+                    </a:prstGeom>
+                  </pic:spPr>
+                </pic:pic>
+              </a:graphicData>
+            </a:graphic>
+          </wp:inline>
+        </w:drawing>
+      </w:r>
+    </w:p>
+    <w:p>
+      <w:pPr>
+        <w:pStyle w:val="Heading4"/>
+      </w:pPr>
+      <w:r>
+        <w:t>b. Descriptions</w:t>
+      </w:r>
+    </w:p>
+    <w:p>
+      <w:pPr>
+        <w:jc w:val="both"/>
+        <w:rPr>
+          <w:i/>
+          <w:color w:val="0000FF"/>
+        </w:rPr>
+      </w:pPr>
+      <w:r>
+        <w:rPr>
+          <w:i/>
+          <w:color w:val="0000FF"/>
+        </w:rPr>
+        <w:t>This part describe</w:t>
+      </w:r>
+      <w:r>
+        <w:rPr>
+          <w:i/>
+          <w:color w:val="0000FF"/>
+        </w:rPr>
+        <w:t>s</w:t>
+      </w:r>
+      <w:r>
+        <w:rPr>
+          <w:i/>
+          <w:color w:val="0000FF"/>
+        </w:rPr>
+        <w:t xml:space="preserve"> the use cases, you can follow the table form as below</w:t>
+      </w:r>
+      <w:r>
+        <w:rPr>
+          <w:i/>
+          <w:color w:val="0000FF"/>
+        </w:rPr>
+        <w:t>]</w:t>
+      </w:r>
+    </w:p>
+    <w:tbl>
+      <w:tblPr>
+        <w:tblW w:w="8931" w:type="dxa"/>
+        <w:tblInd w:w="-5" w:type="dxa"/>
+        <w:tblLook w:val="04A0" w:firstRow="1" w:lastRow="0" w:firstColumn="1" w:lastColumn="0" w:noHBand="0" w:noVBand="1"/>
+      </w:tblPr>
+      <w:tblGrid>
+        <w:gridCol w:w="497"/>
+        <w:gridCol w:w="1913"/>
+        <w:gridCol w:w="1843"/>
+        <w:gridCol w:w="4678"/>
+      </w:tblGrid>
+      <w:tr>
+        <w:trPr>
+          <w:trHeight w:val="288"/>
+        </w:trPr>
+        <w:tc>
+          <w:tcPr>
+            <w:tcW w:w="497" w:type="dxa"/>
+            <w:tcBorders>
+              <w:top w:val="single" w:sz="4" w:space="0" w:color="auto"/>
+              <w:left w:val="single" w:sz="4" w:space="0" w:color="auto"/>
+              <w:bottom w:val="single" w:sz="4" w:space="0" w:color="auto"/>
+              <w:right w:val="single" w:sz="4" w:space="0" w:color="auto"/>
+            </w:tcBorders>
+            <w:shd w:val="clear" w:color="auto" w:fill="FFE8E1"/>
+          </w:tcPr>
+          <w:p>
+            <w:pPr>
+              <w:jc w:val="center"/>
+              <w:rPr>
+                <w:rFonts w:cstheme="minorHAnsi"/>
+                <w:b/>
+              </w:rPr>
+            </w:pPr>
+            <w:r>
+              <w:rPr>
+                <w:rFonts w:cstheme="minorHAnsi"/>
+                <w:b/>
+              </w:rPr>
+              <w:t>ID</w:t>
+            </w:r>
+          </w:p>
+        </w:tc>
+        <w:tc>
+          <w:tcPr>
+            <w:tcW w:w="1913" w:type="dxa"/>
+            <w:tcBorders>
+              <w:top w:val="single" w:sz="4" w:space="0" w:color="auto"/>
+              <w:left w:val="nil"/>
+              <w:bottom w:val="single" w:sz="4" w:space="0" w:color="auto"/>
+              <w:right w:val="single" w:sz="4" w:space="0" w:color="auto"/>
+            </w:tcBorders>
+            <w:shd w:val="clear" w:color="auto" w:fill="FFE8E1"/>
+          </w:tcPr>
+          <w:p>
+            <w:pPr>
+              <w:rPr>
+                <w:rFonts w:cstheme="minorHAnsi"/>
+                <w:b/>
+              </w:rPr>
+            </w:pPr>
+            <w:r>
+              <w:rPr>
+                <w:rFonts w:cstheme="minorHAnsi"/>
+                <w:b/>
+              </w:rPr>
+              <w:t>Feature</w:t>
+            </w:r>
+          </w:p>
+        </w:tc>
+        <w:tc>
+          <w:tcPr>
+            <w:tcW w:w="1843" w:type="dxa"/>
+            <w:tcBorders>
+              <w:top w:val="single" w:sz="4" w:space="0" w:color="auto"/>
+              <w:left w:val="single" w:sz="4" w:space="0" w:color="auto"/>
+              <w:bottom w:val="single" w:sz="4" w:space="0" w:color="auto"/>
+              <w:right w:val="single" w:sz="4" w:space="0" w:color="auto"/>
+            </w:tcBorders>
+            <w:shd w:val="clear" w:color="auto" w:fill="FFE8E1"/>
+            <w:noWrap/>
+            <w:vAlign w:val="bottom"/>
+            <w:hideMark/>
+          </w:tcPr>
+          <w:p>
+            <w:pPr>
+              <w:rPr>
+                <w:rFonts w:cstheme="minorHAnsi"/>
+                <w:b/>
+              </w:rPr>
+            </w:pPr>
+            <w:r>
+              <w:rPr>
+                <w:rFonts w:cstheme="minorHAnsi"/>
+                <w:b/>
+              </w:rPr>
+              <w:t>Use Case</w:t>
+            </w:r>
+          </w:p>
+        </w:tc>
+        <w:tc>
+          <w:tcPr>
+            <w:tcW w:w="4678" w:type="dxa"/>
+            <w:tcBorders>
+              <w:top w:val="single" w:sz="4" w:space="0" w:color="auto"/>
+              <w:left w:val="nil"/>
+              <w:bottom w:val="single" w:sz="4" w:space="0" w:color="auto"/>
+              <w:right w:val="single" w:sz="4" w:space="0" w:color="auto"/>
+            </w:tcBorders>
+            <w:shd w:val="clear" w:color="auto" w:fill="FFE8E1"/>
+          </w:tcPr>
+          <w:p>
+            <w:pPr>
+              <w:rPr>
+                <w:rFonts w:cstheme="minorHAnsi"/>
+                <w:b/>
+              </w:rPr>
+            </w:pPr>
+            <w:r>
+              <w:rPr>
+                <w:rFonts w:cstheme="minorHAnsi"/>
+                <w:b/>
+              </w:rPr>
+              <w:t>Use Case Description</w:t>
+            </w:r>
+          </w:p>
+        </w:tc>
+      </w:tr>
+      <w:tr>
+        <w:trPr>
+          <w:trHeight w:val="288"/>
+        </w:trPr>
+        <w:tc>
+          <w:tcPr>
+            <w:tcW w:w="497" w:type="dxa"/>
+            <w:tcBorders>
+              <w:top w:val="nil"/>
+              <w:left w:val="single" w:sz="4" w:space="0" w:color="auto"/>
+              <w:bottom w:val="single" w:sz="4" w:space="0" w:color="auto"/>
+              <w:right w:val="single" w:sz="4" w:space="0" w:color="auto"/>
+            </w:tcBorders>
+          </w:tcPr>
+          <w:p>
+            <w:pPr>
+              <w:jc w:val="center"/>
+              <w:rPr>
+                <w:rFonts w:cstheme="minorHAnsi"/>
+                <w:color w:val="000000"/>
+              </w:rPr>
+            </w:pPr>
+            <w:r>
+              <w:rPr>
+                <w:rFonts w:cstheme="minorHAnsi"/>
+                <w:color w:val="000000"/>
+              </w:rPr>
+              <w:t>01</w:t>
+            </w:r>
+          </w:p>
+        </w:tc>
+        <w:tc>
+          <w:tcPr>
+            <w:tcW w:w="1913" w:type="dxa"/>
+            <w:tcBorders>
+              <w:top w:val="single" w:sz="4" w:space="0" w:color="auto"/>
+              <w:left w:val="nil"/>
+              <w:bottom w:val="single" w:sz="4" w:space="0" w:color="auto"/>
+              <w:right w:val="single" w:sz="4" w:space="0" w:color="auto"/>
+            </w:tcBorders>
+          </w:tcPr>
+          <w:p>
+            <w:r>
+              <w:rPr>
+                <w:noProof/>
+                <w:lang w:eastAsia="ja-JP"/>
+              </w:rPr>
+              <w:t>Doctor</w:t>
+            </w:r>
+            <w:r>
+              <w:rPr>
+                <w:noProof/>
+                <w:lang w:val="vi-VN" w:eastAsia="ja-JP"/>
+              </w:rPr>
+              <w:t xml:space="preserve"> </w:t>
+            </w:r>
+            <w:r>
+              <w:rPr>
+                <w:noProof/>
+                <w:lang w:eastAsia="ja-JP"/>
+              </w:rPr>
+              <w:t>feature</w:t>
+            </w:r>
+          </w:p>
+        </w:tc>
+        <w:tc>
+          <w:tcPr>
+            <w:tcW w:w="1843" w:type="dxa"/>
+            <w:tcBorders>
+              <w:top w:val="single" w:sz="4" w:space="0" w:color="auto"/>
+              <w:left w:val="single" w:sz="4" w:space="0" w:color="auto"/>
+              <w:bottom w:val="single" w:sz="4" w:space="0" w:color="auto"/>
+              <w:right w:val="single" w:sz="4" w:space="0" w:color="auto"/>
+            </w:tcBorders>
+            <w:shd w:val="clear" w:color="auto" w:fill="auto"/>
+            <w:noWrap/>
+          </w:tcPr>
+          <w:p>
+            <w:r>
+              <w:t>Send Application</w:t>
+            </w:r>
+          </w:p>
+        </w:tc>
+        <w:tc>
+          <w:tcPr>
+            <w:tcW w:w="4678" w:type="dxa"/>
+            <w:tcBorders>
+              <w:top w:val="nil"/>
+              <w:left w:val="nil"/>
+              <w:bottom w:val="single" w:sz="4" w:space="0" w:color="auto"/>
+              <w:right w:val="single" w:sz="4" w:space="0" w:color="auto"/>
+            </w:tcBorders>
+          </w:tcPr>
+          <w:p>
+            <w:pPr>
+              <w:rPr>
+                <w:rFonts w:cstheme="minorHAnsi"/>
+                <w:color w:val="000000"/>
+              </w:rPr>
+            </w:pPr>
+            <w:r>
+              <w:t>The Doctor sends an application to doctor</w:t>
+            </w:r>
+            <w:r>
+              <w:rPr>
+                <w:lang w:val="vi-VN"/>
+              </w:rPr>
+              <w:t xml:space="preserve"> Manager</w:t>
+            </w:r>
+            <w:r>
+              <w:t xml:space="preserve"> in the system.</w:t>
+            </w:r>
+          </w:p>
+        </w:tc>
+      </w:tr>
+      <w:tr>
+        <w:trPr>
+          <w:trHeight w:val="288"/>
+        </w:trPr>
+        <w:tc>
+          <w:tcPr>
+            <w:tcW w:w="497" w:type="dxa"/>
+            <w:tcBorders>
+              <w:top w:val="nil"/>
+              <w:left w:val="single" w:sz="4" w:space="0" w:color="auto"/>
+              <w:bottom w:val="single" w:sz="4" w:space="0" w:color="auto"/>
+              <w:right w:val="single" w:sz="4" w:space="0" w:color="auto"/>
+            </w:tcBorders>
+          </w:tcPr>
+          <w:p>
+            <w:pPr>
+              <w:jc w:val="center"/>
+              <w:rPr>
+                <w:rFonts w:cstheme="minorHAnsi"/>
+                <w:color w:val="000000"/>
+              </w:rPr>
+            </w:pPr>
+            <w:r>
+              <w:rPr>
+                <w:rFonts w:cstheme="minorHAnsi"/>
+                <w:color w:val="000000"/>
+              </w:rPr>
+              <w:t>02</w:t>
+            </w:r>
+          </w:p>
+        </w:tc>
+        <w:tc>
+          <w:tcPr>
+            <w:tcW w:w="1913" w:type="dxa"/>
+            <w:tcBorders>
+              <w:top w:val="single" w:sz="4" w:space="0" w:color="auto"/>
+              <w:left w:val="nil"/>
+              <w:bottom w:val="single" w:sz="4" w:space="0" w:color="auto"/>
+              <w:right w:val="single" w:sz="4" w:space="0" w:color="auto"/>
+            </w:tcBorders>
+          </w:tcPr>
+          <w:p>
+            <w:pPr>
+              <w:rPr>
+                <w:rFonts w:cstheme="minorHAnsi"/>
+              </w:rPr>
+            </w:pPr>
+            <w:r>
+              <w:rPr>
+                <w:noProof/>
+                <w:lang w:eastAsia="ja-JP"/>
+              </w:rPr>
+              <w:t>Doctor</w:t>
+            </w:r>
+            <w:r>
+              <w:rPr>
+                <w:noProof/>
+                <w:lang w:val="vi-VN" w:eastAsia="ja-JP"/>
+              </w:rPr>
+              <w:t xml:space="preserve"> </w:t>
+            </w:r>
+            <w:r>
+              <w:rPr>
+                <w:noProof/>
+                <w:lang w:eastAsia="ja-JP"/>
+              </w:rPr>
+              <w:t>feature</w:t>
+            </w:r>
+          </w:p>
+        </w:tc>
+        <w:tc>
+          <w:tcPr>
+            <w:tcW w:w="1843" w:type="dxa"/>
+            <w:tcBorders>
+              <w:top w:val="single" w:sz="4" w:space="0" w:color="auto"/>
+              <w:left w:val="single" w:sz="4" w:space="0" w:color="auto"/>
+              <w:bottom w:val="single" w:sz="4" w:space="0" w:color="auto"/>
+              <w:right w:val="single" w:sz="4" w:space="0" w:color="auto"/>
+            </w:tcBorders>
+            <w:shd w:val="clear" w:color="auto" w:fill="auto"/>
+            <w:noWrap/>
+            <w:hideMark/>
+          </w:tcPr>
+          <w:p>
+            <w:pPr>
+              <w:rPr>
+                <w:rFonts w:cstheme="minorHAnsi"/>
+                <w:color w:val="000000"/>
+              </w:rPr>
+            </w:pPr>
+            <w:r>
+              <w:rPr>
+                <w:color w:val="000000"/>
+              </w:rPr>
+              <w:t>View Calendar</w:t>
+            </w:r>
+          </w:p>
+        </w:tc>
+        <w:tc>
+          <w:tcPr>
+            <w:tcW w:w="4678" w:type="dxa"/>
+            <w:tcBorders>
+              <w:top w:val="nil"/>
+              <w:left w:val="nil"/>
+              <w:bottom w:val="single" w:sz="4" w:space="0" w:color="auto"/>
+              <w:right w:val="single" w:sz="4" w:space="0" w:color="auto"/>
+            </w:tcBorders>
+          </w:tcPr>
+          <w:p>
+            <w:pPr>
+              <w:rPr>
+                <w:rFonts w:cstheme="minorHAnsi"/>
+                <w:color w:val="000000"/>
+              </w:rPr>
+            </w:pPr>
+            <w:r>
+              <w:t>The Doctor Manager views the calendar of the doctors</w:t>
+            </w:r>
+            <w:r>
+              <w:t xml:space="preserve"> manager send</w:t>
+            </w:r>
+            <w:r>
+              <w:t>.</w:t>
+            </w:r>
+          </w:p>
+        </w:tc>
+      </w:tr>
+      <w:tr>
+        <w:trPr>
+          <w:trHeight w:val="288"/>
+        </w:trPr>
+        <w:tc>
+          <w:tcPr>
+            <w:tcW w:w="497" w:type="dxa"/>
+            <w:tcBorders>
+              <w:top w:val="single" w:sz="4" w:space="0" w:color="auto"/>
+              <w:left w:val="single" w:sz="4" w:space="0" w:color="auto"/>
+              <w:bottom w:val="single" w:sz="4" w:space="0" w:color="auto"/>
+              <w:right w:val="single" w:sz="4" w:space="0" w:color="auto"/>
+            </w:tcBorders>
+          </w:tcPr>
+          <w:p>
+            <w:pPr>
+              <w:jc w:val="center"/>
+              <w:rPr>
+                <w:rFonts w:cstheme="minorHAnsi"/>
+                <w:color w:val="000000"/>
+              </w:rPr>
+            </w:pPr>
+            <w:r>
+              <w:rPr>
+                <w:rFonts w:cstheme="minorHAnsi"/>
+                <w:color w:val="000000"/>
+              </w:rPr>
+              <w:t>03</w:t>
+            </w:r>
+          </w:p>
+        </w:tc>
+        <w:tc>
+          <w:tcPr>
+            <w:tcW w:w="1913" w:type="dxa"/>
+            <w:tcBorders>
+              <w:top w:val="single" w:sz="4" w:space="0" w:color="auto"/>
+              <w:left w:val="nil"/>
+              <w:bottom w:val="single" w:sz="4" w:space="0" w:color="auto"/>
+              <w:right w:val="single" w:sz="4" w:space="0" w:color="auto"/>
+            </w:tcBorders>
+          </w:tcPr>
+          <w:p>
+            <w:pPr>
+              <w:rPr>
+                <w:rFonts w:cstheme="minorHAnsi"/>
+              </w:rPr>
+            </w:pPr>
+            <w:r>
+              <w:rPr>
+                <w:noProof/>
+                <w:lang w:eastAsia="ja-JP"/>
+              </w:rPr>
+              <w:t>Doctor</w:t>
+            </w:r>
+            <w:r>
+              <w:rPr>
+                <w:noProof/>
+                <w:lang w:val="vi-VN" w:eastAsia="ja-JP"/>
+              </w:rPr>
+              <w:t xml:space="preserve"> </w:t>
+            </w:r>
+            <w:r>
+              <w:rPr>
+                <w:noProof/>
+                <w:lang w:eastAsia="ja-JP"/>
+              </w:rPr>
+              <w:t>feature</w:t>
+            </w:r>
+          </w:p>
+        </w:tc>
+        <w:tc>
+          <w:tcPr>
+            <w:tcW w:w="1843" w:type="dxa"/>
+            <w:tcBorders>
+              <w:top w:val="single" w:sz="4" w:space="0" w:color="auto"/>
+              <w:left w:val="single" w:sz="4" w:space="0" w:color="auto"/>
+              <w:bottom w:val="single" w:sz="4" w:space="0" w:color="auto"/>
+              <w:right w:val="single" w:sz="4" w:space="0" w:color="auto"/>
+            </w:tcBorders>
+            <w:shd w:val="clear" w:color="auto" w:fill="auto"/>
+            <w:noWrap/>
+          </w:tcPr>
+          <w:p>
+            <w:pPr>
+              <w:rPr>
+                <w:rFonts w:cstheme="minorHAnsi"/>
+              </w:rPr>
+            </w:pPr>
+            <w:r>
+              <w:t>View Order</w:t>
+            </w:r>
+          </w:p>
+        </w:tc>
+        <w:tc>
+          <w:tcPr>
+            <w:tcW w:w="4678" w:type="dxa"/>
+            <w:tcBorders>
+              <w:top w:val="single" w:sz="4" w:space="0" w:color="auto"/>
+              <w:left w:val="nil"/>
+              <w:bottom w:val="single" w:sz="4" w:space="0" w:color="auto"/>
+              <w:right w:val="single" w:sz="4" w:space="0" w:color="auto"/>
+            </w:tcBorders>
+          </w:tcPr>
+          <w:p>
+            <w:pPr>
+              <w:rPr>
+                <w:rFonts w:cstheme="minorHAnsi"/>
+                <w:color w:val="000000"/>
+              </w:rPr>
+            </w:pPr>
+            <w:r>
+              <w:t>The doctor views customer orders which may need to be accepted or rejected.</w:t>
+            </w:r>
+          </w:p>
+        </w:tc>
+      </w:tr>
+      <w:tr>
+        <w:trPr>
+          <w:trHeight w:val="288"/>
+        </w:trPr>
+        <w:tc>
+          <w:tcPr>
+            <w:tcW w:w="497" w:type="dxa"/>
+            <w:tcBorders>
+              <w:top w:val="single" w:sz="4" w:space="0" w:color="auto"/>
+              <w:left w:val="single" w:sz="4" w:space="0" w:color="auto"/>
+              <w:bottom w:val="single" w:sz="4" w:space="0" w:color="auto"/>
+              <w:right w:val="single" w:sz="4" w:space="0" w:color="auto"/>
+            </w:tcBorders>
+          </w:tcPr>
+          <w:p>
+            <w:pPr>
+              <w:jc w:val="center"/>
+              <w:rPr>
+                <w:rFonts w:cstheme="minorHAnsi"/>
+                <w:color w:val="000000"/>
+              </w:rPr>
+            </w:pPr>
+            <w:r>
+              <w:rPr>
+                <w:rFonts w:cstheme="minorHAnsi"/>
+                <w:color w:val="000000"/>
+              </w:rPr>
+              <w:t>04</w:t>
+            </w:r>
+          </w:p>
+        </w:tc>
+        <w:tc>
+          <w:tcPr>
+            <w:tcW w:w="1913" w:type="dxa"/>
+            <w:tcBorders>
+              <w:top w:val="single" w:sz="4" w:space="0" w:color="auto"/>
+              <w:left w:val="nil"/>
+              <w:bottom w:val="single" w:sz="4" w:space="0" w:color="auto"/>
+              <w:right w:val="single" w:sz="4" w:space="0" w:color="auto"/>
+            </w:tcBorders>
+          </w:tcPr>
+          <w:p>
+            <w:pPr>
+              <w:rPr>
+                <w:rFonts w:cstheme="minorHAnsi"/>
+                <w:lang w:val="vi-VN"/>
+              </w:rPr>
+            </w:pPr>
+            <w:r>
+              <w:rPr>
+                <w:noProof/>
+                <w:lang w:eastAsia="ja-JP"/>
+              </w:rPr>
+              <w:t>Doctor</w:t>
+            </w:r>
+            <w:r>
+              <w:rPr>
+                <w:noProof/>
+                <w:lang w:val="vi-VN" w:eastAsia="ja-JP"/>
+              </w:rPr>
+              <w:t xml:space="preserve"> </w:t>
+            </w:r>
+            <w:r>
+              <w:rPr>
+                <w:noProof/>
+                <w:lang w:eastAsia="ja-JP"/>
+              </w:rPr>
+              <w:t>feature</w:t>
+            </w:r>
+          </w:p>
+        </w:tc>
+        <w:tc>
+          <w:tcPr>
+            <w:tcW w:w="1843" w:type="dxa"/>
+            <w:tcBorders>
+              <w:top w:val="single" w:sz="4" w:space="0" w:color="auto"/>
+              <w:left w:val="single" w:sz="4" w:space="0" w:color="auto"/>
+              <w:bottom w:val="single" w:sz="4" w:space="0" w:color="auto"/>
+              <w:right w:val="single" w:sz="4" w:space="0" w:color="auto"/>
+            </w:tcBorders>
+            <w:shd w:val="clear" w:color="auto" w:fill="auto"/>
+            <w:noWrap/>
+          </w:tcPr>
+          <w:p>
+            <w:r>
+              <w:t>Accept Order</w:t>
+            </w:r>
+          </w:p>
+        </w:tc>
+        <w:tc>
+          <w:tcPr>
+            <w:tcW w:w="4678" w:type="dxa"/>
+            <w:tcBorders>
+              <w:top w:val="single" w:sz="4" w:space="0" w:color="auto"/>
+              <w:left w:val="nil"/>
+              <w:bottom w:val="single" w:sz="4" w:space="0" w:color="auto"/>
+              <w:right w:val="single" w:sz="4" w:space="0" w:color="auto"/>
+            </w:tcBorders>
+          </w:tcPr>
+          <w:p>
+            <w:pPr>
+              <w:spacing w:before="100" w:beforeAutospacing="1" w:after="100" w:afterAutospacing="1"/>
+              <w:rPr>
+                <w:sz w:val="24"/>
+                <w:szCs w:val="24"/>
+                <w:lang w:eastAsia="ja-JP"/>
+              </w:rPr>
+            </w:pPr>
+            <w:r>
+              <w:rPr>
+                <w:sz w:val="24"/>
+                <w:szCs w:val="24"/>
+                <w:lang w:eastAsia="ja-JP"/>
+              </w:rPr>
+              <w:t>The doctor accepts a customer order. (This is included in View Order).</w:t>
+            </w:r>
+          </w:p>
+        </w:tc>
+      </w:tr>
+      <w:tr>
+        <w:trPr>
+          <w:trHeight w:val="288"/>
+        </w:trPr>
+        <w:tc>
+          <w:tcPr>
+            <w:tcW w:w="497" w:type="dxa"/>
+            <w:tcBorders>
+              <w:top w:val="single" w:sz="4" w:space="0" w:color="auto"/>
+              <w:left w:val="single" w:sz="4" w:space="0" w:color="auto"/>
+              <w:bottom w:val="single" w:sz="4" w:space="0" w:color="auto"/>
+              <w:right w:val="single" w:sz="4" w:space="0" w:color="auto"/>
+            </w:tcBorders>
+          </w:tcPr>
+          <w:p>
+            <w:pPr>
+              <w:jc w:val="center"/>
+              <w:rPr>
+                <w:rFonts w:cstheme="minorHAnsi"/>
+                <w:color w:val="000000"/>
+              </w:rPr>
+            </w:pPr>
+            <w:r>
+              <w:rPr>
+                <w:rFonts w:cstheme="minorHAnsi"/>
+                <w:color w:val="000000"/>
+              </w:rPr>
+              <w:t>05</w:t>
+            </w:r>
+          </w:p>
+        </w:tc>
+        <w:tc>
+          <w:tcPr>
+            <w:tcW w:w="1913" w:type="dxa"/>
+            <w:tcBorders>
+              <w:top w:val="single" w:sz="4" w:space="0" w:color="auto"/>
+              <w:left w:val="nil"/>
+              <w:bottom w:val="single" w:sz="4" w:space="0" w:color="auto"/>
+              <w:right w:val="single" w:sz="4" w:space="0" w:color="auto"/>
+            </w:tcBorders>
+          </w:tcPr>
+          <w:p>
+            <w:pPr>
+              <w:rPr>
+                <w:noProof/>
+                <w:lang w:eastAsia="ja-JP"/>
+              </w:rPr>
+            </w:pPr>
+            <w:r>
+              <w:rPr>
+                <w:noProof/>
+                <w:lang w:eastAsia="ja-JP"/>
+              </w:rPr>
+              <w:t>Doctor</w:t>
+            </w:r>
+            <w:r>
+              <w:rPr>
+                <w:noProof/>
+                <w:lang w:val="vi-VN" w:eastAsia="ja-JP"/>
+              </w:rPr>
+              <w:t xml:space="preserve"> </w:t>
+            </w:r>
+            <w:r>
+              <w:rPr>
+                <w:noProof/>
+                <w:lang w:eastAsia="ja-JP"/>
+              </w:rPr>
+              <w:t>feature</w:t>
+            </w:r>
+          </w:p>
+        </w:tc>
+        <w:tc>
+          <w:tcPr>
+            <w:tcW w:w="1843" w:type="dxa"/>
+            <w:tcBorders>
+              <w:top w:val="single" w:sz="4" w:space="0" w:color="auto"/>
+              <w:left w:val="single" w:sz="4" w:space="0" w:color="auto"/>
+              <w:bottom w:val="single" w:sz="4" w:space="0" w:color="auto"/>
+              <w:right w:val="single" w:sz="4" w:space="0" w:color="auto"/>
+            </w:tcBorders>
+            <w:shd w:val="clear" w:color="auto" w:fill="auto"/>
+            <w:noWrap/>
+          </w:tcPr>
+          <w:p>
+            <w:r>
+              <w:t>Reject Order</w:t>
+            </w:r>
+          </w:p>
+        </w:tc>
+        <w:tc>
+          <w:tcPr>
+            <w:tcW w:w="4678" w:type="dxa"/>
+            <w:tcBorders>
+              <w:top w:val="single" w:sz="4" w:space="0" w:color="auto"/>
+              <w:left w:val="nil"/>
+              <w:bottom w:val="single" w:sz="4" w:space="0" w:color="auto"/>
+              <w:right w:val="single" w:sz="4" w:space="0" w:color="auto"/>
+            </w:tcBorders>
+          </w:tcPr>
+          <w:p>
+            <w:pPr>
+              <w:spacing w:before="100" w:beforeAutospacing="1" w:after="100" w:afterAutospacing="1"/>
+              <w:rPr>
+                <w:sz w:val="24"/>
+                <w:szCs w:val="24"/>
+                <w:lang w:eastAsia="ja-JP"/>
+              </w:rPr>
+            </w:pPr>
+            <w:r>
+              <w:rPr>
+                <w:sz w:val="24"/>
+                <w:szCs w:val="24"/>
+                <w:lang w:eastAsia="ja-JP"/>
+              </w:rPr>
+              <w:t>The doctor rejects a customer order. (This is included in View Order).</w:t>
+            </w:r>
+          </w:p>
+        </w:tc>
+      </w:tr>
+      <w:tr>
+        <w:trPr>
+          <w:trHeight w:val="288"/>
+        </w:trPr>
+        <w:tc>
+          <w:tcPr>
+            <w:tcW w:w="497" w:type="dxa"/>
+            <w:tcBorders>
+              <w:top w:val="single" w:sz="4" w:space="0" w:color="auto"/>
+              <w:left w:val="single" w:sz="4" w:space="0" w:color="auto"/>
+              <w:bottom w:val="single" w:sz="4" w:space="0" w:color="auto"/>
+              <w:right w:val="single" w:sz="4" w:space="0" w:color="auto"/>
+            </w:tcBorders>
+          </w:tcPr>
+          <w:p>
+            <w:pPr>
+              <w:jc w:val="center"/>
+              <w:rPr>
+                <w:rFonts w:cstheme="minorHAnsi"/>
+                <w:color w:val="000000"/>
+              </w:rPr>
+            </w:pPr>
+            <w:r>
+              <w:rPr>
+                <w:rFonts w:cstheme="minorHAnsi"/>
+                <w:color w:val="000000"/>
+              </w:rPr>
+              <w:t>06</w:t>
+            </w:r>
+          </w:p>
+        </w:tc>
+        <w:tc>
+          <w:tcPr>
+            <w:tcW w:w="1913" w:type="dxa"/>
+            <w:tcBorders>
+              <w:top w:val="single" w:sz="4" w:space="0" w:color="auto"/>
+              <w:left w:val="nil"/>
+              <w:bottom w:val="single" w:sz="4" w:space="0" w:color="auto"/>
+              <w:right w:val="single" w:sz="4" w:space="0" w:color="auto"/>
+            </w:tcBorders>
+          </w:tcPr>
+          <w:p>
+            <w:pPr>
+              <w:rPr>
+                <w:noProof/>
+                <w:lang w:eastAsia="ja-JP"/>
+              </w:rPr>
+            </w:pPr>
+            <w:r>
+              <w:rPr>
+                <w:noProof/>
+                <w:lang w:eastAsia="ja-JP"/>
+              </w:rPr>
+              <w:t>Doctor</w:t>
+            </w:r>
+            <w:r>
+              <w:rPr>
+                <w:noProof/>
+                <w:lang w:val="vi-VN" w:eastAsia="ja-JP"/>
+              </w:rPr>
+              <w:t xml:space="preserve"> </w:t>
+            </w:r>
+            <w:r>
+              <w:rPr>
+                <w:noProof/>
+                <w:lang w:eastAsia="ja-JP"/>
+              </w:rPr>
+              <w:t>feature</w:t>
+            </w:r>
+          </w:p>
+        </w:tc>
+        <w:tc>
+          <w:tcPr>
+            <w:tcW w:w="1843" w:type="dxa"/>
+            <w:tcBorders>
+              <w:top w:val="single" w:sz="4" w:space="0" w:color="auto"/>
+              <w:left w:val="single" w:sz="4" w:space="0" w:color="auto"/>
+              <w:bottom w:val="single" w:sz="4" w:space="0" w:color="auto"/>
+              <w:right w:val="single" w:sz="4" w:space="0" w:color="auto"/>
+            </w:tcBorders>
+            <w:shd w:val="clear" w:color="auto" w:fill="auto"/>
+            <w:noWrap/>
+          </w:tcPr>
+          <w:p>
+            <w:r>
+              <w:t>Manage Profile</w:t>
+            </w:r>
+          </w:p>
+        </w:tc>
+        <w:tc>
+          <w:tcPr>
+            <w:tcW w:w="4678" w:type="dxa"/>
+            <w:tcBorders>
+              <w:top w:val="single" w:sz="4" w:space="0" w:color="auto"/>
+              <w:left w:val="nil"/>
+              <w:bottom w:val="single" w:sz="4" w:space="0" w:color="auto"/>
+              <w:right w:val="single" w:sz="4" w:space="0" w:color="auto"/>
+            </w:tcBorders>
+          </w:tcPr>
+          <w:p>
+            <w:pPr>
+              <w:spacing w:before="100" w:beforeAutospacing="1" w:after="100" w:afterAutospacing="1"/>
+              <w:rPr>
+                <w:sz w:val="24"/>
+                <w:szCs w:val="24"/>
+                <w:lang w:eastAsia="ja-JP"/>
+              </w:rPr>
+            </w:pPr>
+            <w:r>
+              <w:rPr>
+                <w:sz w:val="24"/>
+                <w:szCs w:val="24"/>
+                <w:lang w:eastAsia="ja-JP"/>
+              </w:rPr>
+              <w:t>The doctor manages their profile, encompassing both viewing and editing capabilities.</w:t>
+            </w:r>
+          </w:p>
+        </w:tc>
+      </w:tr>
+      <w:tr>
+        <w:trPr>
+          <w:trHeight w:val="288"/>
+        </w:trPr>
+        <w:tc>
+          <w:tcPr>
+            <w:tcW w:w="497" w:type="dxa"/>
+            <w:tcBorders>
+              <w:top w:val="single" w:sz="4" w:space="0" w:color="auto"/>
+              <w:left w:val="single" w:sz="4" w:space="0" w:color="auto"/>
+              <w:bottom w:val="single" w:sz="4" w:space="0" w:color="auto"/>
+              <w:right w:val="single" w:sz="4" w:space="0" w:color="auto"/>
+            </w:tcBorders>
+          </w:tcPr>
+          <w:p>
+            <w:pPr>
+              <w:jc w:val="center"/>
+              <w:rPr>
+                <w:rFonts w:cstheme="minorHAnsi"/>
+                <w:color w:val="000000"/>
+              </w:rPr>
+            </w:pPr>
+            <w:r>
+              <w:rPr>
+                <w:rFonts w:cstheme="minorHAnsi"/>
+                <w:color w:val="000000"/>
+              </w:rPr>
+              <w:t>07</w:t>
+            </w:r>
+          </w:p>
+        </w:tc>
+        <w:tc>
+          <w:tcPr>
+            <w:tcW w:w="1913" w:type="dxa"/>
+            <w:tcBorders>
+              <w:top w:val="single" w:sz="4" w:space="0" w:color="auto"/>
+              <w:left w:val="nil"/>
+              <w:bottom w:val="single" w:sz="4" w:space="0" w:color="auto"/>
+              <w:right w:val="single" w:sz="4" w:space="0" w:color="auto"/>
+            </w:tcBorders>
+          </w:tcPr>
+          <w:p>
+            <w:pPr>
+              <w:rPr>
+                <w:noProof/>
+                <w:lang w:eastAsia="ja-JP"/>
+              </w:rPr>
+            </w:pPr>
+            <w:r>
+              <w:rPr>
+                <w:noProof/>
+                <w:lang w:eastAsia="ja-JP"/>
+              </w:rPr>
+              <w:t>Doctor</w:t>
+            </w:r>
+            <w:r>
+              <w:rPr>
+                <w:noProof/>
+                <w:lang w:val="vi-VN" w:eastAsia="ja-JP"/>
+              </w:rPr>
+              <w:t xml:space="preserve"> </w:t>
+            </w:r>
+            <w:r>
+              <w:rPr>
+                <w:noProof/>
+                <w:lang w:eastAsia="ja-JP"/>
+              </w:rPr>
+              <w:t>feature</w:t>
+            </w:r>
+          </w:p>
+        </w:tc>
+        <w:tc>
+          <w:tcPr>
+            <w:tcW w:w="1843" w:type="dxa"/>
+            <w:tcBorders>
+              <w:top w:val="single" w:sz="4" w:space="0" w:color="auto"/>
+              <w:left w:val="single" w:sz="4" w:space="0" w:color="auto"/>
+              <w:bottom w:val="single" w:sz="4" w:space="0" w:color="auto"/>
+              <w:right w:val="single" w:sz="4" w:space="0" w:color="auto"/>
+            </w:tcBorders>
+            <w:shd w:val="clear" w:color="auto" w:fill="auto"/>
+            <w:noWrap/>
+          </w:tcPr>
+          <w:p>
+            <w:r>
+              <w:t>View Profile</w:t>
+            </w:r>
+          </w:p>
+        </w:tc>
+        <w:tc>
+          <w:tcPr>
+            <w:tcW w:w="4678" w:type="dxa"/>
+            <w:tcBorders>
+              <w:top w:val="single" w:sz="4" w:space="0" w:color="auto"/>
+              <w:left w:val="nil"/>
+              <w:bottom w:val="single" w:sz="4" w:space="0" w:color="auto"/>
+              <w:right w:val="single" w:sz="4" w:space="0" w:color="auto"/>
+            </w:tcBorders>
+          </w:tcPr>
+          <w:p>
+            <w:pPr>
+              <w:spacing w:before="100" w:beforeAutospacing="1" w:after="100" w:afterAutospacing="1"/>
+              <w:rPr>
+                <w:sz w:val="24"/>
+                <w:szCs w:val="24"/>
+                <w:lang w:eastAsia="ja-JP"/>
+              </w:rPr>
+            </w:pPr>
+            <w:r>
+              <w:rPr>
+                <w:sz w:val="24"/>
+                <w:szCs w:val="24"/>
+                <w:lang w:eastAsia="ja-JP"/>
+              </w:rPr>
+              <w:t>The doctor views their profile information. This extends the Manage Profile use case.</w:t>
+            </w:r>
+          </w:p>
+        </w:tc>
+      </w:tr>
+      <w:tr>
+        <w:trPr>
+          <w:trHeight w:val="288"/>
+        </w:trPr>
+        <w:tc>
+          <w:tcPr>
+            <w:tcW w:w="497" w:type="dxa"/>
+            <w:tcBorders>
+              <w:top w:val="single" w:sz="4" w:space="0" w:color="auto"/>
+              <w:left w:val="single" w:sz="4" w:space="0" w:color="auto"/>
+              <w:bottom w:val="single" w:sz="4" w:space="0" w:color="auto"/>
+              <w:right w:val="single" w:sz="4" w:space="0" w:color="auto"/>
+            </w:tcBorders>
+          </w:tcPr>
+          <w:p>
+            <w:pPr>
+              <w:jc w:val="center"/>
+              <w:rPr>
+                <w:rFonts w:cstheme="minorHAnsi"/>
+                <w:color w:val="000000"/>
+              </w:rPr>
+            </w:pPr>
+            <w:r>
+              <w:rPr>
+                <w:rFonts w:cstheme="minorHAnsi"/>
+                <w:color w:val="000000"/>
+              </w:rPr>
+              <w:t>08</w:t>
+            </w:r>
+          </w:p>
+        </w:tc>
+        <w:tc>
+          <w:tcPr>
+            <w:tcW w:w="1913" w:type="dxa"/>
+            <w:tcBorders>
+              <w:top w:val="single" w:sz="4" w:space="0" w:color="auto"/>
+              <w:left w:val="nil"/>
+              <w:bottom w:val="single" w:sz="4" w:space="0" w:color="auto"/>
+              <w:right w:val="single" w:sz="4" w:space="0" w:color="auto"/>
+            </w:tcBorders>
+          </w:tcPr>
+          <w:p>
+            <w:pPr>
+              <w:rPr>
+                <w:noProof/>
+                <w:lang w:eastAsia="ja-JP"/>
+              </w:rPr>
+            </w:pPr>
+            <w:r>
+              <w:rPr>
+                <w:noProof/>
+                <w:lang w:eastAsia="ja-JP"/>
+              </w:rPr>
+              <w:t>Doctor</w:t>
+            </w:r>
+            <w:r>
+              <w:rPr>
+                <w:noProof/>
+                <w:lang w:val="vi-VN" w:eastAsia="ja-JP"/>
+              </w:rPr>
+              <w:t xml:space="preserve"> </w:t>
+            </w:r>
+            <w:r>
+              <w:rPr>
+                <w:noProof/>
+                <w:lang w:eastAsia="ja-JP"/>
+              </w:rPr>
+              <w:t>feature</w:t>
+            </w:r>
+          </w:p>
+        </w:tc>
+        <w:tc>
+          <w:tcPr>
+            <w:tcW w:w="1843" w:type="dxa"/>
+            <w:tcBorders>
+              <w:top w:val="single" w:sz="4" w:space="0" w:color="auto"/>
+              <w:left w:val="single" w:sz="4" w:space="0" w:color="auto"/>
+              <w:bottom w:val="single" w:sz="4" w:space="0" w:color="auto"/>
+              <w:right w:val="single" w:sz="4" w:space="0" w:color="auto"/>
+            </w:tcBorders>
+            <w:shd w:val="clear" w:color="auto" w:fill="auto"/>
+            <w:noWrap/>
+          </w:tcPr>
+          <w:p>
+            <w:r>
+              <w:t>Edit Profile</w:t>
+            </w:r>
+          </w:p>
+        </w:tc>
+        <w:tc>
+          <w:tcPr>
+            <w:tcW w:w="4678" w:type="dxa"/>
+            <w:tcBorders>
+              <w:top w:val="single" w:sz="4" w:space="0" w:color="auto"/>
+              <w:left w:val="nil"/>
+              <w:bottom w:val="single" w:sz="4" w:space="0" w:color="auto"/>
+              <w:right w:val="single" w:sz="4" w:space="0" w:color="auto"/>
+            </w:tcBorders>
+          </w:tcPr>
+          <w:p>
+            <w:pPr>
+              <w:spacing w:before="100" w:beforeAutospacing="1" w:after="100" w:afterAutospacing="1"/>
+              <w:rPr>
+                <w:sz w:val="24"/>
+                <w:szCs w:val="24"/>
+                <w:lang w:eastAsia="ja-JP"/>
+              </w:rPr>
+            </w:pPr>
+            <w:r>
+              <w:rPr>
+                <w:sz w:val="24"/>
+                <w:szCs w:val="24"/>
+                <w:lang w:eastAsia="ja-JP"/>
+              </w:rPr>
+              <w:t xml:space="preserve">The doctor </w:t>
+            </w:r>
+            <w:r>
+              <w:rPr>
+                <w:sz w:val="24"/>
+                <w:szCs w:val="24"/>
+                <w:lang w:eastAsia="ja-JP"/>
+              </w:rPr>
+              <w:t>edit</w:t>
+            </w:r>
+            <w:r>
+              <w:rPr>
+                <w:sz w:val="24"/>
+                <w:szCs w:val="24"/>
+                <w:lang w:eastAsia="ja-JP"/>
+              </w:rPr>
+              <w:t xml:space="preserve"> their profile information. This extends the Manage Profile use case.</w:t>
+            </w:r>
+          </w:p>
+        </w:tc>
+      </w:tr>
+      <w:tr>
+        <w:trPr>
+          <w:trHeight w:val="288"/>
+        </w:trPr>
+        <w:tc>
+          <w:tcPr>
+            <w:tcW w:w="497" w:type="dxa"/>
+            <w:tcBorders>
+              <w:top w:val="single" w:sz="4" w:space="0" w:color="auto"/>
+              <w:left w:val="single" w:sz="4" w:space="0" w:color="auto"/>
+              <w:bottom w:val="single" w:sz="4" w:space="0" w:color="auto"/>
+              <w:right w:val="single" w:sz="4" w:space="0" w:color="auto"/>
+            </w:tcBorders>
+          </w:tcPr>
+          <w:p>
+            <w:pPr>
+              <w:jc w:val="center"/>
+              <w:rPr>
+                <w:rFonts w:cstheme="minorHAnsi"/>
+                <w:color w:val="000000"/>
+              </w:rPr>
+            </w:pPr>
+            <w:r>
+              <w:rPr>
+                <w:rFonts w:cstheme="minorHAnsi"/>
+                <w:color w:val="000000"/>
+              </w:rPr>
+              <w:t>09</w:t>
+            </w:r>
+          </w:p>
+        </w:tc>
+        <w:tc>
+          <w:tcPr>
+            <w:tcW w:w="1913" w:type="dxa"/>
+            <w:tcBorders>
+              <w:top w:val="single" w:sz="4" w:space="0" w:color="auto"/>
+              <w:left w:val="nil"/>
+              <w:bottom w:val="single" w:sz="4" w:space="0" w:color="auto"/>
+              <w:right w:val="single" w:sz="4" w:space="0" w:color="auto"/>
+            </w:tcBorders>
+          </w:tcPr>
+          <w:p>
+            <w:pPr>
+              <w:rPr>
+                <w:noProof/>
+                <w:lang w:eastAsia="ja-JP"/>
+              </w:rPr>
+            </w:pPr>
+            <w:r>
+              <w:rPr>
+                <w:noProof/>
+                <w:lang w:eastAsia="ja-JP"/>
+              </w:rPr>
+              <w:t>Doctor</w:t>
+            </w:r>
+            <w:r>
+              <w:rPr>
+                <w:noProof/>
+                <w:lang w:val="vi-VN" w:eastAsia="ja-JP"/>
+              </w:rPr>
+              <w:t xml:space="preserve"> </w:t>
+            </w:r>
+            <w:r>
+              <w:rPr>
+                <w:noProof/>
+                <w:lang w:eastAsia="ja-JP"/>
+              </w:rPr>
+              <w:t>feature</w:t>
+            </w:r>
+          </w:p>
+        </w:tc>
+        <w:tc>
+          <w:tcPr>
+            <w:tcW w:w="1843" w:type="dxa"/>
+            <w:tcBorders>
+              <w:top w:val="single" w:sz="4" w:space="0" w:color="auto"/>
+              <w:left w:val="single" w:sz="4" w:space="0" w:color="auto"/>
+              <w:bottom w:val="single" w:sz="4" w:space="0" w:color="auto"/>
+              <w:right w:val="single" w:sz="4" w:space="0" w:color="auto"/>
+            </w:tcBorders>
+            <w:shd w:val="clear" w:color="auto" w:fill="auto"/>
+            <w:noWrap/>
+          </w:tcPr>
+          <w:p>
+            <w:r>
+              <w:t>Manage Medical</w:t>
+            </w:r>
+          </w:p>
+        </w:tc>
+        <w:tc>
+          <w:tcPr>
+            <w:tcW w:w="4678" w:type="dxa"/>
+            <w:tcBorders>
+              <w:top w:val="single" w:sz="4" w:space="0" w:color="auto"/>
+              <w:left w:val="nil"/>
+              <w:bottom w:val="single" w:sz="4" w:space="0" w:color="auto"/>
+              <w:right w:val="single" w:sz="4" w:space="0" w:color="auto"/>
+            </w:tcBorders>
+          </w:tcPr>
+          <w:p>
+            <w:pPr>
+              <w:spacing w:before="100" w:beforeAutospacing="1" w:after="100" w:afterAutospacing="1"/>
+              <w:rPr>
+                <w:sz w:val="24"/>
+                <w:szCs w:val="24"/>
+                <w:lang w:eastAsia="ja-JP"/>
+              </w:rPr>
+            </w:pPr>
+            <w:r>
+              <w:rPr>
+                <w:sz w:val="24"/>
+                <w:szCs w:val="24"/>
+                <w:lang w:eastAsia="ja-JP"/>
+              </w:rPr>
+              <w:t>The doctor manages a patient's medical records. This includes both viewing existing medical data and adding new records.</w:t>
+            </w:r>
+          </w:p>
+        </w:tc>
+      </w:tr>
+      <w:tr>
+        <w:trPr>
+          <w:trHeight w:val="288"/>
+        </w:trPr>
+        <w:tc>
+          <w:tcPr>
+            <w:tcW w:w="497" w:type="dxa"/>
+            <w:tcBorders>
+              <w:top w:val="single" w:sz="4" w:space="0" w:color="auto"/>
+              <w:left w:val="single" w:sz="4" w:space="0" w:color="auto"/>
+              <w:bottom w:val="single" w:sz="4" w:space="0" w:color="auto"/>
+              <w:right w:val="single" w:sz="4" w:space="0" w:color="auto"/>
+            </w:tcBorders>
+          </w:tcPr>
+          <w:p>
+            <w:pPr>
+              <w:jc w:val="center"/>
+              <w:rPr>
+                <w:rFonts w:cstheme="minorHAnsi"/>
+                <w:color w:val="000000"/>
+              </w:rPr>
+            </w:pPr>
+            <w:r>
+              <w:rPr>
+                <w:rFonts w:cstheme="minorHAnsi"/>
+                <w:color w:val="000000"/>
+              </w:rPr>
+              <w:lastRenderedPageBreak/>
+              <w:t>10</w:t>
+            </w:r>
+          </w:p>
+        </w:tc>
+        <w:tc>
+          <w:tcPr>
+            <w:tcW w:w="1913" w:type="dxa"/>
+            <w:tcBorders>
+              <w:top w:val="single" w:sz="4" w:space="0" w:color="auto"/>
+              <w:left w:val="nil"/>
+              <w:bottom w:val="single" w:sz="4" w:space="0" w:color="auto"/>
+              <w:right w:val="single" w:sz="4" w:space="0" w:color="auto"/>
+            </w:tcBorders>
+          </w:tcPr>
+          <w:p>
+            <w:pPr>
+              <w:rPr>
+                <w:noProof/>
+                <w:lang w:eastAsia="ja-JP"/>
+              </w:rPr>
+            </w:pPr>
+            <w:r>
+              <w:rPr>
+                <w:noProof/>
+                <w:lang w:eastAsia="ja-JP"/>
+              </w:rPr>
+              <w:t>Doctor</w:t>
+            </w:r>
+            <w:r>
+              <w:rPr>
+                <w:noProof/>
+                <w:lang w:val="vi-VN" w:eastAsia="ja-JP"/>
+              </w:rPr>
+              <w:t xml:space="preserve"> </w:t>
+            </w:r>
+            <w:r>
+              <w:rPr>
+                <w:noProof/>
+                <w:lang w:eastAsia="ja-JP"/>
+              </w:rPr>
+              <w:t>feature</w:t>
+            </w:r>
+          </w:p>
+        </w:tc>
+        <w:tc>
+          <w:tcPr>
+            <w:tcW w:w="1843" w:type="dxa"/>
+            <w:tcBorders>
+              <w:top w:val="single" w:sz="4" w:space="0" w:color="auto"/>
+              <w:left w:val="single" w:sz="4" w:space="0" w:color="auto"/>
+              <w:bottom w:val="single" w:sz="4" w:space="0" w:color="auto"/>
+              <w:right w:val="single" w:sz="4" w:space="0" w:color="auto"/>
+            </w:tcBorders>
+            <w:shd w:val="clear" w:color="auto" w:fill="auto"/>
+            <w:noWrap/>
+          </w:tcPr>
+          <w:p>
+            <w:r>
+              <w:t>View Medical</w:t>
+            </w:r>
+          </w:p>
+        </w:tc>
+        <w:tc>
+          <w:tcPr>
+            <w:tcW w:w="4678" w:type="dxa"/>
+            <w:tcBorders>
+              <w:top w:val="single" w:sz="4" w:space="0" w:color="auto"/>
+              <w:left w:val="nil"/>
+              <w:bottom w:val="single" w:sz="4" w:space="0" w:color="auto"/>
+              <w:right w:val="single" w:sz="4" w:space="0" w:color="auto"/>
+            </w:tcBorders>
+          </w:tcPr>
+          <w:p>
+            <w:pPr>
+              <w:spacing w:before="100" w:beforeAutospacing="1" w:after="100" w:afterAutospacing="1"/>
+              <w:rPr>
+                <w:sz w:val="24"/>
+                <w:szCs w:val="24"/>
+                <w:lang w:eastAsia="ja-JP"/>
+              </w:rPr>
+            </w:pPr>
+            <w:r>
+              <w:rPr>
+                <w:sz w:val="24"/>
+                <w:szCs w:val="24"/>
+                <w:lang w:eastAsia="ja-JP"/>
+              </w:rPr>
+              <w:t>The doctor views a patient's medical records. This extends the Manage Medical use case, and is an interaction between the doctor and the customer.</w:t>
+            </w:r>
+          </w:p>
+        </w:tc>
+      </w:tr>
+      <w:tr>
+        <w:trPr>
+          <w:trHeight w:val="288"/>
+        </w:trPr>
+        <w:tc>
+          <w:tcPr>
+            <w:tcW w:w="497" w:type="dxa"/>
+            <w:tcBorders>
+              <w:top w:val="single" w:sz="4" w:space="0" w:color="auto"/>
+              <w:left w:val="single" w:sz="4" w:space="0" w:color="auto"/>
+              <w:bottom w:val="single" w:sz="4" w:space="0" w:color="auto"/>
+              <w:right w:val="single" w:sz="4" w:space="0" w:color="auto"/>
+            </w:tcBorders>
+          </w:tcPr>
+          <w:p>
+            <w:pPr>
+              <w:jc w:val="center"/>
+              <w:rPr>
+                <w:rFonts w:cstheme="minorHAnsi"/>
+                <w:color w:val="000000"/>
+              </w:rPr>
+            </w:pPr>
+            <w:r>
+              <w:rPr>
+                <w:rFonts w:cstheme="minorHAnsi"/>
+                <w:color w:val="000000"/>
+              </w:rPr>
+              <w:t>11</w:t>
+            </w:r>
+          </w:p>
+        </w:tc>
+        <w:tc>
+          <w:tcPr>
+            <w:tcW w:w="1913" w:type="dxa"/>
+            <w:tcBorders>
+              <w:top w:val="single" w:sz="4" w:space="0" w:color="auto"/>
+              <w:left w:val="nil"/>
+              <w:bottom w:val="single" w:sz="4" w:space="0" w:color="auto"/>
+              <w:right w:val="single" w:sz="4" w:space="0" w:color="auto"/>
+            </w:tcBorders>
+          </w:tcPr>
+          <w:p>
+            <w:pPr>
+              <w:rPr>
+                <w:noProof/>
+                <w:lang w:eastAsia="ja-JP"/>
+              </w:rPr>
+            </w:pPr>
+            <w:r>
+              <w:rPr>
+                <w:noProof/>
+                <w:lang w:eastAsia="ja-JP"/>
+              </w:rPr>
+              <w:t>Doctor</w:t>
+            </w:r>
+            <w:r>
+              <w:rPr>
+                <w:noProof/>
+                <w:lang w:val="vi-VN" w:eastAsia="ja-JP"/>
+              </w:rPr>
+              <w:t xml:space="preserve"> </w:t>
+            </w:r>
+            <w:r>
+              <w:rPr>
+                <w:noProof/>
+                <w:lang w:eastAsia="ja-JP"/>
+              </w:rPr>
+              <w:t>feature</w:t>
+            </w:r>
+          </w:p>
+        </w:tc>
+        <w:tc>
+          <w:tcPr>
+            <w:tcW w:w="1843" w:type="dxa"/>
+            <w:tcBorders>
+              <w:top w:val="single" w:sz="4" w:space="0" w:color="auto"/>
+              <w:left w:val="single" w:sz="4" w:space="0" w:color="auto"/>
+              <w:bottom w:val="single" w:sz="4" w:space="0" w:color="auto"/>
+              <w:right w:val="single" w:sz="4" w:space="0" w:color="auto"/>
+            </w:tcBorders>
+            <w:shd w:val="clear" w:color="auto" w:fill="auto"/>
+            <w:noWrap/>
+          </w:tcPr>
+          <w:p>
+            <w:r>
+              <w:t>Add Medical</w:t>
+            </w:r>
+          </w:p>
+        </w:tc>
+        <w:tc>
+          <w:tcPr>
+            <w:tcW w:w="4678" w:type="dxa"/>
+            <w:tcBorders>
+              <w:top w:val="single" w:sz="4" w:space="0" w:color="auto"/>
+              <w:left w:val="nil"/>
+              <w:bottom w:val="single" w:sz="4" w:space="0" w:color="auto"/>
+              <w:right w:val="single" w:sz="4" w:space="0" w:color="auto"/>
+            </w:tcBorders>
+          </w:tcPr>
+          <w:p>
+            <w:pPr>
+              <w:spacing w:before="100" w:beforeAutospacing="1" w:after="100" w:afterAutospacing="1"/>
+              <w:rPr>
+                <w:sz w:val="24"/>
+                <w:szCs w:val="24"/>
+                <w:lang w:eastAsia="ja-JP"/>
+              </w:rPr>
+            </w:pPr>
+            <w:r>
+              <w:rPr>
+                <w:sz w:val="24"/>
+                <w:szCs w:val="24"/>
+                <w:lang w:eastAsia="ja-JP"/>
+              </w:rPr>
+              <w:t>The doctor adds new medical records for a patient. This extends the Manage Medical use case.</w:t>
+            </w:r>
+          </w:p>
+        </w:tc>
+      </w:tr>
+    </w:tbl>
+    <w:p>
+      <w:pPr>
+        <w:pStyle w:val="Heading4"/>
+      </w:pPr>
+    </w:p>
+    <w:p>
+      <w:pPr>
+        <w:pStyle w:val="Heading4"/>
+        <w:rPr>
+          <w:noProof/>
+          <w:lang w:val="vi-VN" w:eastAsia="ja-JP"/>
+        </w:rPr>
+      </w:pPr>
+      <w:r>
+        <w:t>a.</w:t>
+      </w:r>
+      <w:r>
+        <w:t xml:space="preserve"> Diagram</w:t>
+      </w:r>
+      <w:r>
+        <w:t>(s)</w:t>
+      </w:r>
+      <w:r>
+        <w:rPr>
+          <w:noProof/>
+          <w:lang w:eastAsia="ja-JP"/>
+        </w:rPr>
+        <w:t xml:space="preserve"> </w:t>
+      </w:r>
+      <w:r>
+        <w:rPr>
+          <w:noProof/>
+          <w:lang w:eastAsia="ja-JP"/>
+        </w:rPr>
+        <w:t>Doctor</w:t>
+      </w:r>
+      <w:r>
+        <w:rPr>
+          <w:noProof/>
+          <w:lang w:val="vi-VN" w:eastAsia="ja-JP"/>
+        </w:rPr>
+        <w:t xml:space="preserve"> Manager</w:t>
+      </w:r>
+    </w:p>
+    <w:p>
+      <w:pPr>
+        <w:pStyle w:val="Heading4"/>
+        <w:jc w:val="center"/>
+        <w:rPr>
+          <w:noProof/>
+          <w:lang w:eastAsia="ja-JP"/>
+        </w:rPr>
+      </w:pPr>
+      <w:r>
+        <w:rPr>
+          <w:noProof/>
+          <w:lang w:eastAsia="ja-JP"/>
+        </w:rPr>
+        <w:drawing>
+          <wp:inline distT="0" distB="0" distL="0" distR="0" wp14:anchorId="5E387BD8" wp14:editId="5B74D345">
+            <wp:extent cx="5943600" cy="4022725"/>
+            <wp:effectExtent l="0" t="0" r="0" b="0"/>
+            <wp:docPr id="1146730989" name="Picture 1"/>
+            <wp:cNvGraphicFramePr>
+              <a:graphicFrameLocks xmlns:a="http://schemas.openxmlformats.org/drawingml/2006/main" noChangeAspect="1"/>
+            </wp:cNvGraphicFramePr>
+            <a:graphic xmlns:a="http://schemas.openxmlformats.org/drawingml/2006/main">
+              <a:graphicData uri="http://schemas.openxmlformats.org/drawingml/2006/picture">
+                <pic:pic xmlns:pic="http://schemas.openxmlformats.org/drawingml/2006/picture">
+                  <pic:nvPicPr>
+                    <pic:cNvPr id="1146730989" name=""/>
+                    <pic:cNvPicPr/>
+                  </pic:nvPicPr>
+                  <pic:blipFill>
+                    <a:blip r:embed="rId12"/>
+                    <a:stretch>
+                      <a:fillRect/>
+                    </a:stretch>
+                  </pic:blipFill>
+                  <pic:spPr>
+                    <a:xfrm>
+                      <a:off x="0" y="0"/>
+                      <a:ext cx="5943600" cy="4022725"/>
                     </a:xfrm>
                     <a:prstGeom prst="rect">
                       <a:avLst/>
@@ -5870,7 +7464,6 @@
                 <w:rFonts w:cstheme="minorHAnsi"/>
                 <w:color w:val="000000"/>
               </w:rPr>
-              <w:lastRenderedPageBreak/>
               <w:t>03</w:t>
             </w:r>
           </w:p>
@@ -5948,10 +7541,11 @@
               <w:t>Order/</w:t>
             </w:r>
             <w:r>
-              <w:t xml:space="preserve"> </w:t>
-            </w:r>
-            <w:r>
-              <w:t>Show Customer Booking Schedule</w:t>
+              <w:t xml:space="preserve"> Show Customer </w:t>
+            </w:r>
+            <w:r>
+              <w:lastRenderedPageBreak/>
+              <w:t>Booking Schedule</w:t>
             </w:r>
           </w:p>
         </w:tc>
@@ -5973,6 +7567,7 @@
               </w:rPr>
             </w:pPr>
             <w:r>
+              <w:lastRenderedPageBreak/>
               <w:t>Displays customer appointment schedules. Includes details such as time, service, doctor in charge, and appointment status.</w:t>
             </w:r>
           </w:p>
@@ -6288,10 +7883,10 @@
           <w:lang w:eastAsia="ja-JP"/>
         </w:rPr>
         <w:drawing>
-          <wp:inline distT="0" distB="0" distL="0" distR="0" wp14:anchorId="0C4B2D3C" wp14:editId="6DEF59BA">
-            <wp:extent cx="5943600" cy="4022090"/>
+          <wp:inline distT="0" distB="0" distL="0" distR="0" wp14:anchorId="0083F4DD" wp14:editId="58F1EFDD">
+            <wp:extent cx="5943600" cy="3145790"/>
             <wp:effectExtent l="0" t="0" r="0" b="0"/>
-            <wp:docPr id="1502856867" name="Picture 1"/>
+            <wp:docPr id="2037791818" name="Picture 1"/>
             <wp:cNvGraphicFramePr>
               <a:graphicFrameLocks xmlns:a="http://schemas.openxmlformats.org/drawingml/2006/main" noChangeAspect="1"/>
             </wp:cNvGraphicFramePr>
@@ -6299,11 +7894,11 @@
               <a:graphicData uri="http://schemas.openxmlformats.org/drawingml/2006/picture">
                 <pic:pic xmlns:pic="http://schemas.openxmlformats.org/drawingml/2006/picture">
                   <pic:nvPicPr>
-                    <pic:cNvPr id="1502856867" name=""/>
+                    <pic:cNvPr id="2037791818" name=""/>
                     <pic:cNvPicPr/>
                   </pic:nvPicPr>
                   <pic:blipFill>
-                    <a:blip r:embed="rId12"/>
+                    <a:blip r:embed="rId13"/>
                     <a:stretch>
                       <a:fillRect/>
                     </a:stretch>
@@ -6311,7 +7906,7 @@
                   <pic:spPr>
                     <a:xfrm>
                       <a:off x="0" y="0"/>
-                      <a:ext cx="5943600" cy="4022090"/>
+                      <a:ext cx="5943600" cy="3145790"/>
                     </a:xfrm>
                     <a:prstGeom prst="rect">
                       <a:avLst/>
@@ -6884,7 +8479,6 @@
                 <w:rFonts w:cstheme="minorHAnsi"/>
                 <w:color w:val="000000"/>
               </w:rPr>
-              <w:lastRenderedPageBreak/>
               <w:t>04</w:t>
             </w:r>
           </w:p>
@@ -6980,1612 +8574,14 @@
               </w:rPr>
             </w:pPr>
             <w:r>
-              <w:t xml:space="preserve">Get payment status from </w:t>
-            </w:r>
-            <w:proofErr w:type="spellStart"/>
-            <w:r>
-              <w:t>VNPay</w:t>
-            </w:r>
-            <w:proofErr w:type="spellEnd"/>
+              <w:t>Get payment status from VNPay</w:t>
+            </w:r>
           </w:p>
         </w:tc>
       </w:tr>
     </w:tbl>
     <w:p>
       <w:pPr>
-        <w:pStyle w:val="Heading4"/>
-        <w:rPr>
-          <w:noProof/>
-          <w:lang w:eastAsia="ja-JP"/>
-        </w:rPr>
-      </w:pPr>
-      <w:r>
-        <w:t>a.</w:t>
-      </w:r>
-      <w:r>
-        <w:t xml:space="preserve"> Diagram</w:t>
-      </w:r>
-      <w:r>
-        <w:t>(s)</w:t>
-      </w:r>
-      <w:r>
-        <w:rPr>
-          <w:noProof/>
-          <w:lang w:eastAsia="ja-JP"/>
-        </w:rPr>
-        <w:t xml:space="preserve"> Doctor</w:t>
-      </w:r>
-    </w:p>
-    <w:p>
-      <w:pPr>
-        <w:pStyle w:val="Heading4"/>
-        <w:jc w:val="center"/>
-        <w:rPr>
-          <w:noProof/>
-          <w:lang w:val="vi-VN" w:eastAsia="ja-JP"/>
-        </w:rPr>
-      </w:pPr>
-      <w:r>
-        <w:rPr>
-          <w:noProof/>
-          <w:lang w:eastAsia="ja-JP"/>
-        </w:rPr>
-        <w:drawing>
-          <wp:inline distT="0" distB="0" distL="0" distR="0" wp14:anchorId="6465A2C5" wp14:editId="12CC5028">
-            <wp:extent cx="5943600" cy="4916170"/>
-            <wp:effectExtent l="0" t="0" r="0" b="0"/>
-            <wp:docPr id="633883498" name="Picture 1"/>
-            <wp:cNvGraphicFramePr>
-              <a:graphicFrameLocks xmlns:a="http://schemas.openxmlformats.org/drawingml/2006/main" noChangeAspect="1"/>
-            </wp:cNvGraphicFramePr>
-            <a:graphic xmlns:a="http://schemas.openxmlformats.org/drawingml/2006/main">
-              <a:graphicData uri="http://schemas.openxmlformats.org/drawingml/2006/picture">
-                <pic:pic xmlns:pic="http://schemas.openxmlformats.org/drawingml/2006/picture">
-                  <pic:nvPicPr>
-                    <pic:cNvPr id="0" name="Picture 1"/>
-                    <pic:cNvPicPr>
-                      <a:picLocks noChangeAspect="1" noChangeArrowheads="1"/>
-                    </pic:cNvPicPr>
-                  </pic:nvPicPr>
-                  <pic:blipFill>
-                    <a:blip r:embed="rId13">
-                      <a:extLst>
-                        <a:ext uri="{28A0092B-C50C-407E-A947-70E740481C1C}">
-                          <a14:useLocalDpi xmlns:a14="http://schemas.microsoft.com/office/drawing/2010/main" val="0"/>
-                        </a:ext>
-                      </a:extLst>
-                    </a:blip>
-                    <a:srcRect/>
-                    <a:stretch>
-                      <a:fillRect/>
-                    </a:stretch>
-                  </pic:blipFill>
-                  <pic:spPr bwMode="auto">
-                    <a:xfrm>
-                      <a:off x="0" y="0"/>
-                      <a:ext cx="5943600" cy="4916170"/>
-                    </a:xfrm>
-                    <a:prstGeom prst="rect">
-                      <a:avLst/>
-                    </a:prstGeom>
-                    <a:noFill/>
-                    <a:ln>
-                      <a:noFill/>
-                    </a:ln>
-                  </pic:spPr>
-                </pic:pic>
-              </a:graphicData>
-            </a:graphic>
-          </wp:inline>
-        </w:drawing>
-      </w:r>
-    </w:p>
-    <w:p>
-      <w:pPr>
-        <w:pStyle w:val="Heading4"/>
-      </w:pPr>
-      <w:r>
-        <w:t>b. Descriptions</w:t>
-      </w:r>
-    </w:p>
-    <w:p>
-      <w:pPr>
-        <w:jc w:val="both"/>
-        <w:rPr>
-          <w:i/>
-          <w:color w:val="0000FF"/>
-        </w:rPr>
-      </w:pPr>
-      <w:r>
-        <w:rPr>
-          <w:i/>
-          <w:color w:val="0000FF"/>
-        </w:rPr>
-        <w:t>This part describe</w:t>
-      </w:r>
-      <w:r>
-        <w:rPr>
-          <w:i/>
-          <w:color w:val="0000FF"/>
-        </w:rPr>
-        <w:t>s</w:t>
-      </w:r>
-      <w:r>
-        <w:rPr>
-          <w:i/>
-          <w:color w:val="0000FF"/>
-        </w:rPr>
-        <w:t xml:space="preserve"> the use cases, you can follow the table form as below</w:t>
-      </w:r>
-      <w:r>
-        <w:rPr>
-          <w:i/>
-          <w:color w:val="0000FF"/>
-        </w:rPr>
-        <w:t>]</w:t>
-      </w:r>
-    </w:p>
-    <w:tbl>
-      <w:tblPr>
-        <w:tblW w:w="8931" w:type="dxa"/>
-        <w:tblInd w:w="-5" w:type="dxa"/>
-        <w:tblLook w:val="04A0" w:firstRow="1" w:lastRow="0" w:firstColumn="1" w:lastColumn="0" w:noHBand="0" w:noVBand="1"/>
-      </w:tblPr>
-      <w:tblGrid>
-        <w:gridCol w:w="497"/>
-        <w:gridCol w:w="1913"/>
-        <w:gridCol w:w="1843"/>
-        <w:gridCol w:w="4678"/>
-      </w:tblGrid>
-      <w:tr>
-        <w:trPr>
-          <w:trHeight w:val="288"/>
-        </w:trPr>
-        <w:tc>
-          <w:tcPr>
-            <w:tcW w:w="497" w:type="dxa"/>
-            <w:tcBorders>
-              <w:top w:val="single" w:sz="4" w:space="0" w:color="auto"/>
-              <w:left w:val="single" w:sz="4" w:space="0" w:color="auto"/>
-              <w:bottom w:val="single" w:sz="4" w:space="0" w:color="auto"/>
-              <w:right w:val="single" w:sz="4" w:space="0" w:color="auto"/>
-            </w:tcBorders>
-            <w:shd w:val="clear" w:color="auto" w:fill="FFE8E1"/>
-          </w:tcPr>
-          <w:p>
-            <w:pPr>
-              <w:jc w:val="center"/>
-              <w:rPr>
-                <w:rFonts w:cstheme="minorHAnsi"/>
-                <w:b/>
-              </w:rPr>
-            </w:pPr>
-            <w:r>
-              <w:rPr>
-                <w:rFonts w:cstheme="minorHAnsi"/>
-                <w:b/>
-              </w:rPr>
-              <w:t>ID</w:t>
-            </w:r>
-          </w:p>
-        </w:tc>
-        <w:tc>
-          <w:tcPr>
-            <w:tcW w:w="1913" w:type="dxa"/>
-            <w:tcBorders>
-              <w:top w:val="single" w:sz="4" w:space="0" w:color="auto"/>
-              <w:left w:val="nil"/>
-              <w:bottom w:val="single" w:sz="4" w:space="0" w:color="auto"/>
-              <w:right w:val="single" w:sz="4" w:space="0" w:color="auto"/>
-            </w:tcBorders>
-            <w:shd w:val="clear" w:color="auto" w:fill="FFE8E1"/>
-          </w:tcPr>
-          <w:p>
-            <w:pPr>
-              <w:rPr>
-                <w:rFonts w:cstheme="minorHAnsi"/>
-                <w:b/>
-              </w:rPr>
-            </w:pPr>
-            <w:r>
-              <w:rPr>
-                <w:rFonts w:cstheme="minorHAnsi"/>
-                <w:b/>
-              </w:rPr>
-              <w:t>Feature</w:t>
-            </w:r>
-          </w:p>
-        </w:tc>
-        <w:tc>
-          <w:tcPr>
-            <w:tcW w:w="1843" w:type="dxa"/>
-            <w:tcBorders>
-              <w:top w:val="single" w:sz="4" w:space="0" w:color="auto"/>
-              <w:left w:val="single" w:sz="4" w:space="0" w:color="auto"/>
-              <w:bottom w:val="single" w:sz="4" w:space="0" w:color="auto"/>
-              <w:right w:val="single" w:sz="4" w:space="0" w:color="auto"/>
-            </w:tcBorders>
-            <w:shd w:val="clear" w:color="auto" w:fill="FFE8E1"/>
-            <w:noWrap/>
-            <w:vAlign w:val="bottom"/>
-            <w:hideMark/>
-          </w:tcPr>
-          <w:p>
-            <w:pPr>
-              <w:rPr>
-                <w:rFonts w:cstheme="minorHAnsi"/>
-                <w:b/>
-              </w:rPr>
-            </w:pPr>
-            <w:r>
-              <w:rPr>
-                <w:rFonts w:cstheme="minorHAnsi"/>
-                <w:b/>
-              </w:rPr>
-              <w:t>Use Case</w:t>
-            </w:r>
-          </w:p>
-        </w:tc>
-        <w:tc>
-          <w:tcPr>
-            <w:tcW w:w="4678" w:type="dxa"/>
-            <w:tcBorders>
-              <w:top w:val="single" w:sz="4" w:space="0" w:color="auto"/>
-              <w:left w:val="nil"/>
-              <w:bottom w:val="single" w:sz="4" w:space="0" w:color="auto"/>
-              <w:right w:val="single" w:sz="4" w:space="0" w:color="auto"/>
-            </w:tcBorders>
-            <w:shd w:val="clear" w:color="auto" w:fill="FFE8E1"/>
-          </w:tcPr>
-          <w:p>
-            <w:pPr>
-              <w:rPr>
-                <w:rFonts w:cstheme="minorHAnsi"/>
-                <w:b/>
-              </w:rPr>
-            </w:pPr>
-            <w:r>
-              <w:rPr>
-                <w:rFonts w:cstheme="minorHAnsi"/>
-                <w:b/>
-              </w:rPr>
-              <w:t>Use Case Description</w:t>
-            </w:r>
-          </w:p>
-        </w:tc>
-      </w:tr>
-      <w:tr>
-        <w:trPr>
-          <w:trHeight w:val="288"/>
-        </w:trPr>
-        <w:tc>
-          <w:tcPr>
-            <w:tcW w:w="497" w:type="dxa"/>
-            <w:tcBorders>
-              <w:top w:val="nil"/>
-              <w:left w:val="single" w:sz="4" w:space="0" w:color="auto"/>
-              <w:bottom w:val="single" w:sz="4" w:space="0" w:color="auto"/>
-              <w:right w:val="single" w:sz="4" w:space="0" w:color="auto"/>
-            </w:tcBorders>
-          </w:tcPr>
-          <w:p>
-            <w:pPr>
-              <w:jc w:val="center"/>
-              <w:rPr>
-                <w:rFonts w:cstheme="minorHAnsi"/>
-                <w:color w:val="000000"/>
-              </w:rPr>
-            </w:pPr>
-            <w:r>
-              <w:rPr>
-                <w:rFonts w:cstheme="minorHAnsi"/>
-                <w:color w:val="000000"/>
-              </w:rPr>
-              <w:t>01</w:t>
-            </w:r>
-          </w:p>
-        </w:tc>
-        <w:tc>
-          <w:tcPr>
-            <w:tcW w:w="1913" w:type="dxa"/>
-            <w:tcBorders>
-              <w:top w:val="single" w:sz="4" w:space="0" w:color="auto"/>
-              <w:left w:val="nil"/>
-              <w:bottom w:val="single" w:sz="4" w:space="0" w:color="auto"/>
-              <w:right w:val="single" w:sz="4" w:space="0" w:color="auto"/>
-            </w:tcBorders>
-          </w:tcPr>
-          <w:p>
-            <w:r>
-              <w:rPr>
-                <w:noProof/>
-                <w:lang w:eastAsia="ja-JP"/>
-              </w:rPr>
-              <w:t>Doctor</w:t>
-            </w:r>
-            <w:r>
-              <w:rPr>
-                <w:noProof/>
-                <w:lang w:val="vi-VN" w:eastAsia="ja-JP"/>
-              </w:rPr>
-              <w:t xml:space="preserve"> </w:t>
-            </w:r>
-            <w:r>
-              <w:rPr>
-                <w:noProof/>
-                <w:lang w:eastAsia="ja-JP"/>
-              </w:rPr>
-              <w:t>feature</w:t>
-            </w:r>
-          </w:p>
-        </w:tc>
-        <w:tc>
-          <w:tcPr>
-            <w:tcW w:w="1843" w:type="dxa"/>
-            <w:tcBorders>
-              <w:top w:val="single" w:sz="4" w:space="0" w:color="auto"/>
-              <w:left w:val="single" w:sz="4" w:space="0" w:color="auto"/>
-              <w:bottom w:val="single" w:sz="4" w:space="0" w:color="auto"/>
-              <w:right w:val="single" w:sz="4" w:space="0" w:color="auto"/>
-            </w:tcBorders>
-            <w:shd w:val="clear" w:color="auto" w:fill="auto"/>
-            <w:noWrap/>
-          </w:tcPr>
-          <w:p>
-            <w:r>
-              <w:t>Send Application</w:t>
-            </w:r>
-          </w:p>
-        </w:tc>
-        <w:tc>
-          <w:tcPr>
-            <w:tcW w:w="4678" w:type="dxa"/>
-            <w:tcBorders>
-              <w:top w:val="nil"/>
-              <w:left w:val="nil"/>
-              <w:bottom w:val="single" w:sz="4" w:space="0" w:color="auto"/>
-              <w:right w:val="single" w:sz="4" w:space="0" w:color="auto"/>
-            </w:tcBorders>
-          </w:tcPr>
-          <w:p>
-            <w:pPr>
-              <w:rPr>
-                <w:rFonts w:cstheme="minorHAnsi"/>
-                <w:color w:val="000000"/>
-              </w:rPr>
-            </w:pPr>
-            <w:r>
-              <w:t>The Doctor sends an application to doctor</w:t>
-            </w:r>
-            <w:r>
-              <w:rPr>
-                <w:lang w:val="vi-VN"/>
-              </w:rPr>
-              <w:t xml:space="preserve"> Manager</w:t>
-            </w:r>
-            <w:r>
-              <w:t xml:space="preserve"> in the system.</w:t>
-            </w:r>
-          </w:p>
-        </w:tc>
-      </w:tr>
-      <w:tr>
-        <w:trPr>
-          <w:trHeight w:val="288"/>
-        </w:trPr>
-        <w:tc>
-          <w:tcPr>
-            <w:tcW w:w="497" w:type="dxa"/>
-            <w:tcBorders>
-              <w:top w:val="nil"/>
-              <w:left w:val="single" w:sz="4" w:space="0" w:color="auto"/>
-              <w:bottom w:val="single" w:sz="4" w:space="0" w:color="auto"/>
-              <w:right w:val="single" w:sz="4" w:space="0" w:color="auto"/>
-            </w:tcBorders>
-          </w:tcPr>
-          <w:p>
-            <w:pPr>
-              <w:jc w:val="center"/>
-              <w:rPr>
-                <w:rFonts w:cstheme="minorHAnsi"/>
-                <w:color w:val="000000"/>
-              </w:rPr>
-            </w:pPr>
-            <w:r>
-              <w:rPr>
-                <w:rFonts w:cstheme="minorHAnsi"/>
-                <w:color w:val="000000"/>
-              </w:rPr>
-              <w:t>02</w:t>
-            </w:r>
-          </w:p>
-        </w:tc>
-        <w:tc>
-          <w:tcPr>
-            <w:tcW w:w="1913" w:type="dxa"/>
-            <w:tcBorders>
-              <w:top w:val="single" w:sz="4" w:space="0" w:color="auto"/>
-              <w:left w:val="nil"/>
-              <w:bottom w:val="single" w:sz="4" w:space="0" w:color="auto"/>
-              <w:right w:val="single" w:sz="4" w:space="0" w:color="auto"/>
-            </w:tcBorders>
-          </w:tcPr>
-          <w:p>
-            <w:pPr>
-              <w:rPr>
-                <w:rFonts w:cstheme="minorHAnsi"/>
-              </w:rPr>
-            </w:pPr>
-            <w:r>
-              <w:rPr>
-                <w:noProof/>
-                <w:lang w:eastAsia="ja-JP"/>
-              </w:rPr>
-              <w:t>Doctor</w:t>
-            </w:r>
-            <w:r>
-              <w:rPr>
-                <w:noProof/>
-                <w:lang w:val="vi-VN" w:eastAsia="ja-JP"/>
-              </w:rPr>
-              <w:t xml:space="preserve"> </w:t>
-            </w:r>
-            <w:r>
-              <w:rPr>
-                <w:noProof/>
-                <w:lang w:eastAsia="ja-JP"/>
-              </w:rPr>
-              <w:t>feature</w:t>
-            </w:r>
-          </w:p>
-        </w:tc>
-        <w:tc>
-          <w:tcPr>
-            <w:tcW w:w="1843" w:type="dxa"/>
-            <w:tcBorders>
-              <w:top w:val="single" w:sz="4" w:space="0" w:color="auto"/>
-              <w:left w:val="single" w:sz="4" w:space="0" w:color="auto"/>
-              <w:bottom w:val="single" w:sz="4" w:space="0" w:color="auto"/>
-              <w:right w:val="single" w:sz="4" w:space="0" w:color="auto"/>
-            </w:tcBorders>
-            <w:shd w:val="clear" w:color="auto" w:fill="auto"/>
-            <w:noWrap/>
-            <w:hideMark/>
-          </w:tcPr>
-          <w:p>
-            <w:pPr>
-              <w:rPr>
-                <w:rFonts w:cstheme="minorHAnsi"/>
-                <w:color w:val="000000"/>
-              </w:rPr>
-            </w:pPr>
-            <w:r>
-              <w:rPr>
-                <w:color w:val="000000"/>
-              </w:rPr>
-              <w:t>View Calendar</w:t>
-            </w:r>
-          </w:p>
-        </w:tc>
-        <w:tc>
-          <w:tcPr>
-            <w:tcW w:w="4678" w:type="dxa"/>
-            <w:tcBorders>
-              <w:top w:val="nil"/>
-              <w:left w:val="nil"/>
-              <w:bottom w:val="single" w:sz="4" w:space="0" w:color="auto"/>
-              <w:right w:val="single" w:sz="4" w:space="0" w:color="auto"/>
-            </w:tcBorders>
-          </w:tcPr>
-          <w:p>
-            <w:pPr>
-              <w:rPr>
-                <w:rFonts w:cstheme="minorHAnsi"/>
-                <w:color w:val="000000"/>
-              </w:rPr>
-            </w:pPr>
-            <w:r>
-              <w:t>The Doctor Manager views the calendar of the doctors</w:t>
-            </w:r>
-            <w:r>
-              <w:t xml:space="preserve"> manager send</w:t>
-            </w:r>
-            <w:r>
-              <w:t>.</w:t>
-            </w:r>
-          </w:p>
-        </w:tc>
-      </w:tr>
-      <w:tr>
-        <w:trPr>
-          <w:trHeight w:val="288"/>
-        </w:trPr>
-        <w:tc>
-          <w:tcPr>
-            <w:tcW w:w="497" w:type="dxa"/>
-            <w:tcBorders>
-              <w:top w:val="single" w:sz="4" w:space="0" w:color="auto"/>
-              <w:left w:val="single" w:sz="4" w:space="0" w:color="auto"/>
-              <w:bottom w:val="single" w:sz="4" w:space="0" w:color="auto"/>
-              <w:right w:val="single" w:sz="4" w:space="0" w:color="auto"/>
-            </w:tcBorders>
-          </w:tcPr>
-          <w:p>
-            <w:pPr>
-              <w:jc w:val="center"/>
-              <w:rPr>
-                <w:rFonts w:cstheme="minorHAnsi"/>
-                <w:color w:val="000000"/>
-              </w:rPr>
-            </w:pPr>
-            <w:r>
-              <w:rPr>
-                <w:rFonts w:cstheme="minorHAnsi"/>
-                <w:color w:val="000000"/>
-              </w:rPr>
-              <w:t>03</w:t>
-            </w:r>
-          </w:p>
-        </w:tc>
-        <w:tc>
-          <w:tcPr>
-            <w:tcW w:w="1913" w:type="dxa"/>
-            <w:tcBorders>
-              <w:top w:val="single" w:sz="4" w:space="0" w:color="auto"/>
-              <w:left w:val="nil"/>
-              <w:bottom w:val="single" w:sz="4" w:space="0" w:color="auto"/>
-              <w:right w:val="single" w:sz="4" w:space="0" w:color="auto"/>
-            </w:tcBorders>
-          </w:tcPr>
-          <w:p>
-            <w:pPr>
-              <w:rPr>
-                <w:rFonts w:cstheme="minorHAnsi"/>
-              </w:rPr>
-            </w:pPr>
-            <w:r>
-              <w:rPr>
-                <w:noProof/>
-                <w:lang w:eastAsia="ja-JP"/>
-              </w:rPr>
-              <w:t>Doctor</w:t>
-            </w:r>
-            <w:r>
-              <w:rPr>
-                <w:noProof/>
-                <w:lang w:val="vi-VN" w:eastAsia="ja-JP"/>
-              </w:rPr>
-              <w:t xml:space="preserve"> </w:t>
-            </w:r>
-            <w:r>
-              <w:rPr>
-                <w:noProof/>
-                <w:lang w:eastAsia="ja-JP"/>
-              </w:rPr>
-              <w:t>feature</w:t>
-            </w:r>
-          </w:p>
-        </w:tc>
-        <w:tc>
-          <w:tcPr>
-            <w:tcW w:w="1843" w:type="dxa"/>
-            <w:tcBorders>
-              <w:top w:val="single" w:sz="4" w:space="0" w:color="auto"/>
-              <w:left w:val="single" w:sz="4" w:space="0" w:color="auto"/>
-              <w:bottom w:val="single" w:sz="4" w:space="0" w:color="auto"/>
-              <w:right w:val="single" w:sz="4" w:space="0" w:color="auto"/>
-            </w:tcBorders>
-            <w:shd w:val="clear" w:color="auto" w:fill="auto"/>
-            <w:noWrap/>
-          </w:tcPr>
-          <w:p>
-            <w:pPr>
-              <w:rPr>
-                <w:rFonts w:cstheme="minorHAnsi"/>
-              </w:rPr>
-            </w:pPr>
-            <w:r>
-              <w:t>View Order</w:t>
-            </w:r>
-          </w:p>
-        </w:tc>
-        <w:tc>
-          <w:tcPr>
-            <w:tcW w:w="4678" w:type="dxa"/>
-            <w:tcBorders>
-              <w:top w:val="single" w:sz="4" w:space="0" w:color="auto"/>
-              <w:left w:val="nil"/>
-              <w:bottom w:val="single" w:sz="4" w:space="0" w:color="auto"/>
-              <w:right w:val="single" w:sz="4" w:space="0" w:color="auto"/>
-            </w:tcBorders>
-          </w:tcPr>
-          <w:p>
-            <w:pPr>
-              <w:rPr>
-                <w:rFonts w:cstheme="minorHAnsi"/>
-                <w:color w:val="000000"/>
-              </w:rPr>
-            </w:pPr>
-            <w:r>
-              <w:t>The doctor views customer orders which may need to be accepted or rejected.</w:t>
-            </w:r>
-          </w:p>
-        </w:tc>
-      </w:tr>
-      <w:tr>
-        <w:trPr>
-          <w:trHeight w:val="288"/>
-        </w:trPr>
-        <w:tc>
-          <w:tcPr>
-            <w:tcW w:w="497" w:type="dxa"/>
-            <w:tcBorders>
-              <w:top w:val="single" w:sz="4" w:space="0" w:color="auto"/>
-              <w:left w:val="single" w:sz="4" w:space="0" w:color="auto"/>
-              <w:bottom w:val="single" w:sz="4" w:space="0" w:color="auto"/>
-              <w:right w:val="single" w:sz="4" w:space="0" w:color="auto"/>
-            </w:tcBorders>
-          </w:tcPr>
-          <w:p>
-            <w:pPr>
-              <w:jc w:val="center"/>
-              <w:rPr>
-                <w:rFonts w:cstheme="minorHAnsi"/>
-                <w:color w:val="000000"/>
-              </w:rPr>
-            </w:pPr>
-            <w:r>
-              <w:rPr>
-                <w:rFonts w:cstheme="minorHAnsi"/>
-                <w:color w:val="000000"/>
-              </w:rPr>
-              <w:t>04</w:t>
-            </w:r>
-          </w:p>
-        </w:tc>
-        <w:tc>
-          <w:tcPr>
-            <w:tcW w:w="1913" w:type="dxa"/>
-            <w:tcBorders>
-              <w:top w:val="single" w:sz="4" w:space="0" w:color="auto"/>
-              <w:left w:val="nil"/>
-              <w:bottom w:val="single" w:sz="4" w:space="0" w:color="auto"/>
-              <w:right w:val="single" w:sz="4" w:space="0" w:color="auto"/>
-            </w:tcBorders>
-          </w:tcPr>
-          <w:p>
-            <w:pPr>
-              <w:rPr>
-                <w:rFonts w:cstheme="minorHAnsi"/>
-                <w:lang w:val="vi-VN"/>
-              </w:rPr>
-            </w:pPr>
-            <w:r>
-              <w:rPr>
-                <w:noProof/>
-                <w:lang w:eastAsia="ja-JP"/>
-              </w:rPr>
-              <w:t>Doctor</w:t>
-            </w:r>
-            <w:r>
-              <w:rPr>
-                <w:noProof/>
-                <w:lang w:val="vi-VN" w:eastAsia="ja-JP"/>
-              </w:rPr>
-              <w:t xml:space="preserve"> </w:t>
-            </w:r>
-            <w:r>
-              <w:rPr>
-                <w:noProof/>
-                <w:lang w:eastAsia="ja-JP"/>
-              </w:rPr>
-              <w:t>feature</w:t>
-            </w:r>
-          </w:p>
-        </w:tc>
-        <w:tc>
-          <w:tcPr>
-            <w:tcW w:w="1843" w:type="dxa"/>
-            <w:tcBorders>
-              <w:top w:val="single" w:sz="4" w:space="0" w:color="auto"/>
-              <w:left w:val="single" w:sz="4" w:space="0" w:color="auto"/>
-              <w:bottom w:val="single" w:sz="4" w:space="0" w:color="auto"/>
-              <w:right w:val="single" w:sz="4" w:space="0" w:color="auto"/>
-            </w:tcBorders>
-            <w:shd w:val="clear" w:color="auto" w:fill="auto"/>
-            <w:noWrap/>
-          </w:tcPr>
-          <w:p>
-            <w:r>
-              <w:t>Accept Order</w:t>
-            </w:r>
-          </w:p>
-        </w:tc>
-        <w:tc>
-          <w:tcPr>
-            <w:tcW w:w="4678" w:type="dxa"/>
-            <w:tcBorders>
-              <w:top w:val="single" w:sz="4" w:space="0" w:color="auto"/>
-              <w:left w:val="nil"/>
-              <w:bottom w:val="single" w:sz="4" w:space="0" w:color="auto"/>
-              <w:right w:val="single" w:sz="4" w:space="0" w:color="auto"/>
-            </w:tcBorders>
-          </w:tcPr>
-          <w:p>
-            <w:pPr>
-              <w:spacing w:before="100" w:beforeAutospacing="1" w:after="100" w:afterAutospacing="1"/>
-              <w:rPr>
-                <w:sz w:val="24"/>
-                <w:szCs w:val="24"/>
-                <w:lang w:eastAsia="ja-JP"/>
-              </w:rPr>
-            </w:pPr>
-            <w:r>
-              <w:rPr>
-                <w:sz w:val="24"/>
-                <w:szCs w:val="24"/>
-                <w:lang w:eastAsia="ja-JP"/>
-              </w:rPr>
-              <w:t>The doctor accepts a customer order. (This is included in View Order).</w:t>
-            </w:r>
-          </w:p>
-        </w:tc>
-      </w:tr>
-      <w:tr>
-        <w:trPr>
-          <w:trHeight w:val="288"/>
-        </w:trPr>
-        <w:tc>
-          <w:tcPr>
-            <w:tcW w:w="497" w:type="dxa"/>
-            <w:tcBorders>
-              <w:top w:val="single" w:sz="4" w:space="0" w:color="auto"/>
-              <w:left w:val="single" w:sz="4" w:space="0" w:color="auto"/>
-              <w:bottom w:val="single" w:sz="4" w:space="0" w:color="auto"/>
-              <w:right w:val="single" w:sz="4" w:space="0" w:color="auto"/>
-            </w:tcBorders>
-          </w:tcPr>
-          <w:p>
-            <w:pPr>
-              <w:jc w:val="center"/>
-              <w:rPr>
-                <w:rFonts w:cstheme="minorHAnsi"/>
-                <w:color w:val="000000"/>
-              </w:rPr>
-            </w:pPr>
-            <w:r>
-              <w:rPr>
-                <w:rFonts w:cstheme="minorHAnsi"/>
-                <w:color w:val="000000"/>
-              </w:rPr>
-              <w:t>05</w:t>
-            </w:r>
-          </w:p>
-        </w:tc>
-        <w:tc>
-          <w:tcPr>
-            <w:tcW w:w="1913" w:type="dxa"/>
-            <w:tcBorders>
-              <w:top w:val="single" w:sz="4" w:space="0" w:color="auto"/>
-              <w:left w:val="nil"/>
-              <w:bottom w:val="single" w:sz="4" w:space="0" w:color="auto"/>
-              <w:right w:val="single" w:sz="4" w:space="0" w:color="auto"/>
-            </w:tcBorders>
-          </w:tcPr>
-          <w:p>
-            <w:pPr>
-              <w:rPr>
-                <w:noProof/>
-                <w:lang w:eastAsia="ja-JP"/>
-              </w:rPr>
-            </w:pPr>
-            <w:r>
-              <w:rPr>
-                <w:noProof/>
-                <w:lang w:eastAsia="ja-JP"/>
-              </w:rPr>
-              <w:t>Doctor</w:t>
-            </w:r>
-            <w:r>
-              <w:rPr>
-                <w:noProof/>
-                <w:lang w:val="vi-VN" w:eastAsia="ja-JP"/>
-              </w:rPr>
-              <w:t xml:space="preserve"> </w:t>
-            </w:r>
-            <w:r>
-              <w:rPr>
-                <w:noProof/>
-                <w:lang w:eastAsia="ja-JP"/>
-              </w:rPr>
-              <w:t>feature</w:t>
-            </w:r>
-          </w:p>
-        </w:tc>
-        <w:tc>
-          <w:tcPr>
-            <w:tcW w:w="1843" w:type="dxa"/>
-            <w:tcBorders>
-              <w:top w:val="single" w:sz="4" w:space="0" w:color="auto"/>
-              <w:left w:val="single" w:sz="4" w:space="0" w:color="auto"/>
-              <w:bottom w:val="single" w:sz="4" w:space="0" w:color="auto"/>
-              <w:right w:val="single" w:sz="4" w:space="0" w:color="auto"/>
-            </w:tcBorders>
-            <w:shd w:val="clear" w:color="auto" w:fill="auto"/>
-            <w:noWrap/>
-          </w:tcPr>
-          <w:p>
-            <w:r>
-              <w:t>Reject Order</w:t>
-            </w:r>
-          </w:p>
-        </w:tc>
-        <w:tc>
-          <w:tcPr>
-            <w:tcW w:w="4678" w:type="dxa"/>
-            <w:tcBorders>
-              <w:top w:val="single" w:sz="4" w:space="0" w:color="auto"/>
-              <w:left w:val="nil"/>
-              <w:bottom w:val="single" w:sz="4" w:space="0" w:color="auto"/>
-              <w:right w:val="single" w:sz="4" w:space="0" w:color="auto"/>
-            </w:tcBorders>
-          </w:tcPr>
-          <w:p>
-            <w:pPr>
-              <w:spacing w:before="100" w:beforeAutospacing="1" w:after="100" w:afterAutospacing="1"/>
-              <w:rPr>
-                <w:sz w:val="24"/>
-                <w:szCs w:val="24"/>
-                <w:lang w:eastAsia="ja-JP"/>
-              </w:rPr>
-            </w:pPr>
-            <w:r>
-              <w:rPr>
-                <w:sz w:val="24"/>
-                <w:szCs w:val="24"/>
-                <w:lang w:eastAsia="ja-JP"/>
-              </w:rPr>
-              <w:t>The doctor rejects a customer order. (This is included in View Order).</w:t>
-            </w:r>
-          </w:p>
-        </w:tc>
-      </w:tr>
-      <w:tr>
-        <w:trPr>
-          <w:trHeight w:val="288"/>
-        </w:trPr>
-        <w:tc>
-          <w:tcPr>
-            <w:tcW w:w="497" w:type="dxa"/>
-            <w:tcBorders>
-              <w:top w:val="single" w:sz="4" w:space="0" w:color="auto"/>
-              <w:left w:val="single" w:sz="4" w:space="0" w:color="auto"/>
-              <w:bottom w:val="single" w:sz="4" w:space="0" w:color="auto"/>
-              <w:right w:val="single" w:sz="4" w:space="0" w:color="auto"/>
-            </w:tcBorders>
-          </w:tcPr>
-          <w:p>
-            <w:pPr>
-              <w:jc w:val="center"/>
-              <w:rPr>
-                <w:rFonts w:cstheme="minorHAnsi"/>
-                <w:color w:val="000000"/>
-              </w:rPr>
-            </w:pPr>
-            <w:r>
-              <w:rPr>
-                <w:rFonts w:cstheme="minorHAnsi"/>
-                <w:color w:val="000000"/>
-              </w:rPr>
-              <w:lastRenderedPageBreak/>
-              <w:t>06</w:t>
-            </w:r>
-          </w:p>
-        </w:tc>
-        <w:tc>
-          <w:tcPr>
-            <w:tcW w:w="1913" w:type="dxa"/>
-            <w:tcBorders>
-              <w:top w:val="single" w:sz="4" w:space="0" w:color="auto"/>
-              <w:left w:val="nil"/>
-              <w:bottom w:val="single" w:sz="4" w:space="0" w:color="auto"/>
-              <w:right w:val="single" w:sz="4" w:space="0" w:color="auto"/>
-            </w:tcBorders>
-          </w:tcPr>
-          <w:p>
-            <w:pPr>
-              <w:rPr>
-                <w:noProof/>
-                <w:lang w:eastAsia="ja-JP"/>
-              </w:rPr>
-            </w:pPr>
-            <w:r>
-              <w:rPr>
-                <w:noProof/>
-                <w:lang w:eastAsia="ja-JP"/>
-              </w:rPr>
-              <w:t>Doctor</w:t>
-            </w:r>
-            <w:r>
-              <w:rPr>
-                <w:noProof/>
-                <w:lang w:val="vi-VN" w:eastAsia="ja-JP"/>
-              </w:rPr>
-              <w:t xml:space="preserve"> </w:t>
-            </w:r>
-            <w:r>
-              <w:rPr>
-                <w:noProof/>
-                <w:lang w:eastAsia="ja-JP"/>
-              </w:rPr>
-              <w:t>feature</w:t>
-            </w:r>
-          </w:p>
-        </w:tc>
-        <w:tc>
-          <w:tcPr>
-            <w:tcW w:w="1843" w:type="dxa"/>
-            <w:tcBorders>
-              <w:top w:val="single" w:sz="4" w:space="0" w:color="auto"/>
-              <w:left w:val="single" w:sz="4" w:space="0" w:color="auto"/>
-              <w:bottom w:val="single" w:sz="4" w:space="0" w:color="auto"/>
-              <w:right w:val="single" w:sz="4" w:space="0" w:color="auto"/>
-            </w:tcBorders>
-            <w:shd w:val="clear" w:color="auto" w:fill="auto"/>
-            <w:noWrap/>
-          </w:tcPr>
-          <w:p>
-            <w:r>
-              <w:t>Manage Profile</w:t>
-            </w:r>
-          </w:p>
-        </w:tc>
-        <w:tc>
-          <w:tcPr>
-            <w:tcW w:w="4678" w:type="dxa"/>
-            <w:tcBorders>
-              <w:top w:val="single" w:sz="4" w:space="0" w:color="auto"/>
-              <w:left w:val="nil"/>
-              <w:bottom w:val="single" w:sz="4" w:space="0" w:color="auto"/>
-              <w:right w:val="single" w:sz="4" w:space="0" w:color="auto"/>
-            </w:tcBorders>
-          </w:tcPr>
-          <w:p>
-            <w:pPr>
-              <w:spacing w:before="100" w:beforeAutospacing="1" w:after="100" w:afterAutospacing="1"/>
-              <w:rPr>
-                <w:sz w:val="24"/>
-                <w:szCs w:val="24"/>
-                <w:lang w:eastAsia="ja-JP"/>
-              </w:rPr>
-            </w:pPr>
-            <w:r>
-              <w:rPr>
-                <w:sz w:val="24"/>
-                <w:szCs w:val="24"/>
-                <w:lang w:eastAsia="ja-JP"/>
-              </w:rPr>
-              <w:t>The doctor manages their profile, encompassing both viewing and editing capabilities.</w:t>
-            </w:r>
-          </w:p>
-        </w:tc>
-      </w:tr>
-      <w:tr>
-        <w:trPr>
-          <w:trHeight w:val="288"/>
-        </w:trPr>
-        <w:tc>
-          <w:tcPr>
-            <w:tcW w:w="497" w:type="dxa"/>
-            <w:tcBorders>
-              <w:top w:val="single" w:sz="4" w:space="0" w:color="auto"/>
-              <w:left w:val="single" w:sz="4" w:space="0" w:color="auto"/>
-              <w:bottom w:val="single" w:sz="4" w:space="0" w:color="auto"/>
-              <w:right w:val="single" w:sz="4" w:space="0" w:color="auto"/>
-            </w:tcBorders>
-          </w:tcPr>
-          <w:p>
-            <w:pPr>
-              <w:jc w:val="center"/>
-              <w:rPr>
-                <w:rFonts w:cstheme="minorHAnsi"/>
-                <w:color w:val="000000"/>
-              </w:rPr>
-            </w:pPr>
-            <w:r>
-              <w:rPr>
-                <w:rFonts w:cstheme="minorHAnsi"/>
-                <w:color w:val="000000"/>
-              </w:rPr>
-              <w:t>07</w:t>
-            </w:r>
-          </w:p>
-        </w:tc>
-        <w:tc>
-          <w:tcPr>
-            <w:tcW w:w="1913" w:type="dxa"/>
-            <w:tcBorders>
-              <w:top w:val="single" w:sz="4" w:space="0" w:color="auto"/>
-              <w:left w:val="nil"/>
-              <w:bottom w:val="single" w:sz="4" w:space="0" w:color="auto"/>
-              <w:right w:val="single" w:sz="4" w:space="0" w:color="auto"/>
-            </w:tcBorders>
-          </w:tcPr>
-          <w:p>
-            <w:pPr>
-              <w:rPr>
-                <w:noProof/>
-                <w:lang w:eastAsia="ja-JP"/>
-              </w:rPr>
-            </w:pPr>
-            <w:r>
-              <w:rPr>
-                <w:noProof/>
-                <w:lang w:eastAsia="ja-JP"/>
-              </w:rPr>
-              <w:t>Doctor</w:t>
-            </w:r>
-            <w:r>
-              <w:rPr>
-                <w:noProof/>
-                <w:lang w:val="vi-VN" w:eastAsia="ja-JP"/>
-              </w:rPr>
-              <w:t xml:space="preserve"> </w:t>
-            </w:r>
-            <w:r>
-              <w:rPr>
-                <w:noProof/>
-                <w:lang w:eastAsia="ja-JP"/>
-              </w:rPr>
-              <w:t>feature</w:t>
-            </w:r>
-          </w:p>
-        </w:tc>
-        <w:tc>
-          <w:tcPr>
-            <w:tcW w:w="1843" w:type="dxa"/>
-            <w:tcBorders>
-              <w:top w:val="single" w:sz="4" w:space="0" w:color="auto"/>
-              <w:left w:val="single" w:sz="4" w:space="0" w:color="auto"/>
-              <w:bottom w:val="single" w:sz="4" w:space="0" w:color="auto"/>
-              <w:right w:val="single" w:sz="4" w:space="0" w:color="auto"/>
-            </w:tcBorders>
-            <w:shd w:val="clear" w:color="auto" w:fill="auto"/>
-            <w:noWrap/>
-          </w:tcPr>
-          <w:p>
-            <w:r>
-              <w:t>View Profile</w:t>
-            </w:r>
-          </w:p>
-        </w:tc>
-        <w:tc>
-          <w:tcPr>
-            <w:tcW w:w="4678" w:type="dxa"/>
-            <w:tcBorders>
-              <w:top w:val="single" w:sz="4" w:space="0" w:color="auto"/>
-              <w:left w:val="nil"/>
-              <w:bottom w:val="single" w:sz="4" w:space="0" w:color="auto"/>
-              <w:right w:val="single" w:sz="4" w:space="0" w:color="auto"/>
-            </w:tcBorders>
-          </w:tcPr>
-          <w:p>
-            <w:pPr>
-              <w:spacing w:before="100" w:beforeAutospacing="1" w:after="100" w:afterAutospacing="1"/>
-              <w:rPr>
-                <w:sz w:val="24"/>
-                <w:szCs w:val="24"/>
-                <w:lang w:eastAsia="ja-JP"/>
-              </w:rPr>
-            </w:pPr>
-            <w:r>
-              <w:rPr>
-                <w:sz w:val="24"/>
-                <w:szCs w:val="24"/>
-                <w:lang w:eastAsia="ja-JP"/>
-              </w:rPr>
-              <w:t>The doctor views their profile information. This extends the Manage Profile use case.</w:t>
-            </w:r>
-          </w:p>
-        </w:tc>
-      </w:tr>
-      <w:tr>
-        <w:trPr>
-          <w:trHeight w:val="288"/>
-        </w:trPr>
-        <w:tc>
-          <w:tcPr>
-            <w:tcW w:w="497" w:type="dxa"/>
-            <w:tcBorders>
-              <w:top w:val="single" w:sz="4" w:space="0" w:color="auto"/>
-              <w:left w:val="single" w:sz="4" w:space="0" w:color="auto"/>
-              <w:bottom w:val="single" w:sz="4" w:space="0" w:color="auto"/>
-              <w:right w:val="single" w:sz="4" w:space="0" w:color="auto"/>
-            </w:tcBorders>
-          </w:tcPr>
-          <w:p>
-            <w:pPr>
-              <w:jc w:val="center"/>
-              <w:rPr>
-                <w:rFonts w:cstheme="minorHAnsi"/>
-                <w:color w:val="000000"/>
-              </w:rPr>
-            </w:pPr>
-            <w:r>
-              <w:rPr>
-                <w:rFonts w:cstheme="minorHAnsi"/>
-                <w:color w:val="000000"/>
-              </w:rPr>
-              <w:t>08</w:t>
-            </w:r>
-          </w:p>
-        </w:tc>
-        <w:tc>
-          <w:tcPr>
-            <w:tcW w:w="1913" w:type="dxa"/>
-            <w:tcBorders>
-              <w:top w:val="single" w:sz="4" w:space="0" w:color="auto"/>
-              <w:left w:val="nil"/>
-              <w:bottom w:val="single" w:sz="4" w:space="0" w:color="auto"/>
-              <w:right w:val="single" w:sz="4" w:space="0" w:color="auto"/>
-            </w:tcBorders>
-          </w:tcPr>
-          <w:p>
-            <w:pPr>
-              <w:rPr>
-                <w:noProof/>
-                <w:lang w:eastAsia="ja-JP"/>
-              </w:rPr>
-            </w:pPr>
-            <w:r>
-              <w:rPr>
-                <w:noProof/>
-                <w:lang w:eastAsia="ja-JP"/>
-              </w:rPr>
-              <w:t>Doctor</w:t>
-            </w:r>
-            <w:r>
-              <w:rPr>
-                <w:noProof/>
-                <w:lang w:val="vi-VN" w:eastAsia="ja-JP"/>
-              </w:rPr>
-              <w:t xml:space="preserve"> </w:t>
-            </w:r>
-            <w:r>
-              <w:rPr>
-                <w:noProof/>
-                <w:lang w:eastAsia="ja-JP"/>
-              </w:rPr>
-              <w:t>feature</w:t>
-            </w:r>
-          </w:p>
-        </w:tc>
-        <w:tc>
-          <w:tcPr>
-            <w:tcW w:w="1843" w:type="dxa"/>
-            <w:tcBorders>
-              <w:top w:val="single" w:sz="4" w:space="0" w:color="auto"/>
-              <w:left w:val="single" w:sz="4" w:space="0" w:color="auto"/>
-              <w:bottom w:val="single" w:sz="4" w:space="0" w:color="auto"/>
-              <w:right w:val="single" w:sz="4" w:space="0" w:color="auto"/>
-            </w:tcBorders>
-            <w:shd w:val="clear" w:color="auto" w:fill="auto"/>
-            <w:noWrap/>
-          </w:tcPr>
-          <w:p>
-            <w:r>
-              <w:t>Edit Profile</w:t>
-            </w:r>
-          </w:p>
-        </w:tc>
-        <w:tc>
-          <w:tcPr>
-            <w:tcW w:w="4678" w:type="dxa"/>
-            <w:tcBorders>
-              <w:top w:val="single" w:sz="4" w:space="0" w:color="auto"/>
-              <w:left w:val="nil"/>
-              <w:bottom w:val="single" w:sz="4" w:space="0" w:color="auto"/>
-              <w:right w:val="single" w:sz="4" w:space="0" w:color="auto"/>
-            </w:tcBorders>
-          </w:tcPr>
-          <w:p>
-            <w:pPr>
-              <w:spacing w:before="100" w:beforeAutospacing="1" w:after="100" w:afterAutospacing="1"/>
-              <w:rPr>
-                <w:sz w:val="24"/>
-                <w:szCs w:val="24"/>
-                <w:lang w:eastAsia="ja-JP"/>
-              </w:rPr>
-            </w:pPr>
-            <w:r>
-              <w:rPr>
-                <w:sz w:val="24"/>
-                <w:szCs w:val="24"/>
-                <w:lang w:eastAsia="ja-JP"/>
-              </w:rPr>
-              <w:t xml:space="preserve">The doctor </w:t>
-            </w:r>
-            <w:proofErr w:type="gramStart"/>
-            <w:r>
-              <w:rPr>
-                <w:sz w:val="24"/>
-                <w:szCs w:val="24"/>
-                <w:lang w:eastAsia="ja-JP"/>
-              </w:rPr>
-              <w:t>edit</w:t>
-            </w:r>
-            <w:proofErr w:type="gramEnd"/>
-            <w:r>
-              <w:rPr>
-                <w:sz w:val="24"/>
-                <w:szCs w:val="24"/>
-                <w:lang w:eastAsia="ja-JP"/>
-              </w:rPr>
-              <w:t xml:space="preserve"> their profile information. This extends the Manage Profile use case.</w:t>
-            </w:r>
-          </w:p>
-        </w:tc>
-      </w:tr>
-      <w:tr>
-        <w:trPr>
-          <w:trHeight w:val="288"/>
-        </w:trPr>
-        <w:tc>
-          <w:tcPr>
-            <w:tcW w:w="497" w:type="dxa"/>
-            <w:tcBorders>
-              <w:top w:val="single" w:sz="4" w:space="0" w:color="auto"/>
-              <w:left w:val="single" w:sz="4" w:space="0" w:color="auto"/>
-              <w:bottom w:val="single" w:sz="4" w:space="0" w:color="auto"/>
-              <w:right w:val="single" w:sz="4" w:space="0" w:color="auto"/>
-            </w:tcBorders>
-          </w:tcPr>
-          <w:p>
-            <w:pPr>
-              <w:jc w:val="center"/>
-              <w:rPr>
-                <w:rFonts w:cstheme="minorHAnsi"/>
-                <w:color w:val="000000"/>
-              </w:rPr>
-            </w:pPr>
-            <w:r>
-              <w:rPr>
-                <w:rFonts w:cstheme="minorHAnsi"/>
-                <w:color w:val="000000"/>
-              </w:rPr>
-              <w:t>09</w:t>
-            </w:r>
-          </w:p>
-        </w:tc>
-        <w:tc>
-          <w:tcPr>
-            <w:tcW w:w="1913" w:type="dxa"/>
-            <w:tcBorders>
-              <w:top w:val="single" w:sz="4" w:space="0" w:color="auto"/>
-              <w:left w:val="nil"/>
-              <w:bottom w:val="single" w:sz="4" w:space="0" w:color="auto"/>
-              <w:right w:val="single" w:sz="4" w:space="0" w:color="auto"/>
-            </w:tcBorders>
-          </w:tcPr>
-          <w:p>
-            <w:pPr>
-              <w:rPr>
-                <w:noProof/>
-                <w:lang w:eastAsia="ja-JP"/>
-              </w:rPr>
-            </w:pPr>
-            <w:r>
-              <w:rPr>
-                <w:noProof/>
-                <w:lang w:eastAsia="ja-JP"/>
-              </w:rPr>
-              <w:t>Doctor</w:t>
-            </w:r>
-            <w:r>
-              <w:rPr>
-                <w:noProof/>
-                <w:lang w:val="vi-VN" w:eastAsia="ja-JP"/>
-              </w:rPr>
-              <w:t xml:space="preserve"> </w:t>
-            </w:r>
-            <w:r>
-              <w:rPr>
-                <w:noProof/>
-                <w:lang w:eastAsia="ja-JP"/>
-              </w:rPr>
-              <w:t>feature</w:t>
-            </w:r>
-          </w:p>
-        </w:tc>
-        <w:tc>
-          <w:tcPr>
-            <w:tcW w:w="1843" w:type="dxa"/>
-            <w:tcBorders>
-              <w:top w:val="single" w:sz="4" w:space="0" w:color="auto"/>
-              <w:left w:val="single" w:sz="4" w:space="0" w:color="auto"/>
-              <w:bottom w:val="single" w:sz="4" w:space="0" w:color="auto"/>
-              <w:right w:val="single" w:sz="4" w:space="0" w:color="auto"/>
-            </w:tcBorders>
-            <w:shd w:val="clear" w:color="auto" w:fill="auto"/>
-            <w:noWrap/>
-          </w:tcPr>
-          <w:p>
-            <w:r>
-              <w:t>Manage Medical</w:t>
-            </w:r>
-          </w:p>
-        </w:tc>
-        <w:tc>
-          <w:tcPr>
-            <w:tcW w:w="4678" w:type="dxa"/>
-            <w:tcBorders>
-              <w:top w:val="single" w:sz="4" w:space="0" w:color="auto"/>
-              <w:left w:val="nil"/>
-              <w:bottom w:val="single" w:sz="4" w:space="0" w:color="auto"/>
-              <w:right w:val="single" w:sz="4" w:space="0" w:color="auto"/>
-            </w:tcBorders>
-          </w:tcPr>
-          <w:p>
-            <w:pPr>
-              <w:spacing w:before="100" w:beforeAutospacing="1" w:after="100" w:afterAutospacing="1"/>
-              <w:rPr>
-                <w:sz w:val="24"/>
-                <w:szCs w:val="24"/>
-                <w:lang w:eastAsia="ja-JP"/>
-              </w:rPr>
-            </w:pPr>
-            <w:r>
-              <w:rPr>
-                <w:sz w:val="24"/>
-                <w:szCs w:val="24"/>
-                <w:lang w:eastAsia="ja-JP"/>
-              </w:rPr>
-              <w:t>The doctor manages a patient's medical records. This includes both viewing existing medical data and adding new records.</w:t>
-            </w:r>
-          </w:p>
-        </w:tc>
-      </w:tr>
-      <w:tr>
-        <w:trPr>
-          <w:trHeight w:val="288"/>
-        </w:trPr>
-        <w:tc>
-          <w:tcPr>
-            <w:tcW w:w="497" w:type="dxa"/>
-            <w:tcBorders>
-              <w:top w:val="single" w:sz="4" w:space="0" w:color="auto"/>
-              <w:left w:val="single" w:sz="4" w:space="0" w:color="auto"/>
-              <w:bottom w:val="single" w:sz="4" w:space="0" w:color="auto"/>
-              <w:right w:val="single" w:sz="4" w:space="0" w:color="auto"/>
-            </w:tcBorders>
-          </w:tcPr>
-          <w:p>
-            <w:pPr>
-              <w:jc w:val="center"/>
-              <w:rPr>
-                <w:rFonts w:cstheme="minorHAnsi"/>
-                <w:color w:val="000000"/>
-              </w:rPr>
-            </w:pPr>
-            <w:r>
-              <w:rPr>
-                <w:rFonts w:cstheme="minorHAnsi"/>
-                <w:color w:val="000000"/>
-              </w:rPr>
-              <w:t>10</w:t>
-            </w:r>
-          </w:p>
-        </w:tc>
-        <w:tc>
-          <w:tcPr>
-            <w:tcW w:w="1913" w:type="dxa"/>
-            <w:tcBorders>
-              <w:top w:val="single" w:sz="4" w:space="0" w:color="auto"/>
-              <w:left w:val="nil"/>
-              <w:bottom w:val="single" w:sz="4" w:space="0" w:color="auto"/>
-              <w:right w:val="single" w:sz="4" w:space="0" w:color="auto"/>
-            </w:tcBorders>
-          </w:tcPr>
-          <w:p>
-            <w:pPr>
-              <w:rPr>
-                <w:noProof/>
-                <w:lang w:eastAsia="ja-JP"/>
-              </w:rPr>
-            </w:pPr>
-            <w:r>
-              <w:rPr>
-                <w:noProof/>
-                <w:lang w:eastAsia="ja-JP"/>
-              </w:rPr>
-              <w:t>Doctor</w:t>
-            </w:r>
-            <w:r>
-              <w:rPr>
-                <w:noProof/>
-                <w:lang w:val="vi-VN" w:eastAsia="ja-JP"/>
-              </w:rPr>
-              <w:t xml:space="preserve"> </w:t>
-            </w:r>
-            <w:r>
-              <w:rPr>
-                <w:noProof/>
-                <w:lang w:eastAsia="ja-JP"/>
-              </w:rPr>
-              <w:t>feature</w:t>
-            </w:r>
-          </w:p>
-        </w:tc>
-        <w:tc>
-          <w:tcPr>
-            <w:tcW w:w="1843" w:type="dxa"/>
-            <w:tcBorders>
-              <w:top w:val="single" w:sz="4" w:space="0" w:color="auto"/>
-              <w:left w:val="single" w:sz="4" w:space="0" w:color="auto"/>
-              <w:bottom w:val="single" w:sz="4" w:space="0" w:color="auto"/>
-              <w:right w:val="single" w:sz="4" w:space="0" w:color="auto"/>
-            </w:tcBorders>
-            <w:shd w:val="clear" w:color="auto" w:fill="auto"/>
-            <w:noWrap/>
-          </w:tcPr>
-          <w:p>
-            <w:r>
-              <w:t>View Medical</w:t>
-            </w:r>
-          </w:p>
-        </w:tc>
-        <w:tc>
-          <w:tcPr>
-            <w:tcW w:w="4678" w:type="dxa"/>
-            <w:tcBorders>
-              <w:top w:val="single" w:sz="4" w:space="0" w:color="auto"/>
-              <w:left w:val="nil"/>
-              <w:bottom w:val="single" w:sz="4" w:space="0" w:color="auto"/>
-              <w:right w:val="single" w:sz="4" w:space="0" w:color="auto"/>
-            </w:tcBorders>
-          </w:tcPr>
-          <w:p>
-            <w:pPr>
-              <w:spacing w:before="100" w:beforeAutospacing="1" w:after="100" w:afterAutospacing="1"/>
-              <w:rPr>
-                <w:sz w:val="24"/>
-                <w:szCs w:val="24"/>
-                <w:lang w:eastAsia="ja-JP"/>
-              </w:rPr>
-            </w:pPr>
-            <w:r>
-              <w:rPr>
-                <w:sz w:val="24"/>
-                <w:szCs w:val="24"/>
-                <w:lang w:eastAsia="ja-JP"/>
-              </w:rPr>
-              <w:t>The doctor views a patient's medical records. This extends the Manage Medical use case, and is an interaction between the doctor and the customer.</w:t>
-            </w:r>
-          </w:p>
-        </w:tc>
-      </w:tr>
-      <w:tr>
-        <w:trPr>
-          <w:trHeight w:val="288"/>
-        </w:trPr>
-        <w:tc>
-          <w:tcPr>
-            <w:tcW w:w="497" w:type="dxa"/>
-            <w:tcBorders>
-              <w:top w:val="single" w:sz="4" w:space="0" w:color="auto"/>
-              <w:left w:val="single" w:sz="4" w:space="0" w:color="auto"/>
-              <w:bottom w:val="single" w:sz="4" w:space="0" w:color="auto"/>
-              <w:right w:val="single" w:sz="4" w:space="0" w:color="auto"/>
-            </w:tcBorders>
-          </w:tcPr>
-          <w:p>
-            <w:pPr>
-              <w:jc w:val="center"/>
-              <w:rPr>
-                <w:rFonts w:cstheme="minorHAnsi"/>
-                <w:color w:val="000000"/>
-              </w:rPr>
-            </w:pPr>
-            <w:r>
-              <w:rPr>
-                <w:rFonts w:cstheme="minorHAnsi"/>
-                <w:color w:val="000000"/>
-              </w:rPr>
-              <w:t>11</w:t>
-            </w:r>
-          </w:p>
-        </w:tc>
-        <w:tc>
-          <w:tcPr>
-            <w:tcW w:w="1913" w:type="dxa"/>
-            <w:tcBorders>
-              <w:top w:val="single" w:sz="4" w:space="0" w:color="auto"/>
-              <w:left w:val="nil"/>
-              <w:bottom w:val="single" w:sz="4" w:space="0" w:color="auto"/>
-              <w:right w:val="single" w:sz="4" w:space="0" w:color="auto"/>
-            </w:tcBorders>
-          </w:tcPr>
-          <w:p>
-            <w:pPr>
-              <w:rPr>
-                <w:noProof/>
-                <w:lang w:eastAsia="ja-JP"/>
-              </w:rPr>
-            </w:pPr>
-            <w:r>
-              <w:rPr>
-                <w:noProof/>
-                <w:lang w:eastAsia="ja-JP"/>
-              </w:rPr>
-              <w:t>Doctor</w:t>
-            </w:r>
-            <w:r>
-              <w:rPr>
-                <w:noProof/>
-                <w:lang w:val="vi-VN" w:eastAsia="ja-JP"/>
-              </w:rPr>
-              <w:t xml:space="preserve"> </w:t>
-            </w:r>
-            <w:r>
-              <w:rPr>
-                <w:noProof/>
-                <w:lang w:eastAsia="ja-JP"/>
-              </w:rPr>
-              <w:t>feature</w:t>
-            </w:r>
-          </w:p>
-        </w:tc>
-        <w:tc>
-          <w:tcPr>
-            <w:tcW w:w="1843" w:type="dxa"/>
-            <w:tcBorders>
-              <w:top w:val="single" w:sz="4" w:space="0" w:color="auto"/>
-              <w:left w:val="single" w:sz="4" w:space="0" w:color="auto"/>
-              <w:bottom w:val="single" w:sz="4" w:space="0" w:color="auto"/>
-              <w:right w:val="single" w:sz="4" w:space="0" w:color="auto"/>
-            </w:tcBorders>
-            <w:shd w:val="clear" w:color="auto" w:fill="auto"/>
-            <w:noWrap/>
-          </w:tcPr>
-          <w:p>
-            <w:r>
-              <w:t>Add Medical</w:t>
-            </w:r>
-          </w:p>
-        </w:tc>
-        <w:tc>
-          <w:tcPr>
-            <w:tcW w:w="4678" w:type="dxa"/>
-            <w:tcBorders>
-              <w:top w:val="single" w:sz="4" w:space="0" w:color="auto"/>
-              <w:left w:val="nil"/>
-              <w:bottom w:val="single" w:sz="4" w:space="0" w:color="auto"/>
-              <w:right w:val="single" w:sz="4" w:space="0" w:color="auto"/>
-            </w:tcBorders>
-          </w:tcPr>
-          <w:p>
-            <w:pPr>
-              <w:spacing w:before="100" w:beforeAutospacing="1" w:after="100" w:afterAutospacing="1"/>
-              <w:rPr>
-                <w:sz w:val="24"/>
-                <w:szCs w:val="24"/>
-                <w:lang w:eastAsia="ja-JP"/>
-              </w:rPr>
-            </w:pPr>
-            <w:r>
-              <w:rPr>
-                <w:sz w:val="24"/>
-                <w:szCs w:val="24"/>
-                <w:lang w:eastAsia="ja-JP"/>
-              </w:rPr>
-              <w:t>The doctor adds new medical records for a patient. This extends the Manage Medical use case.</w:t>
-            </w:r>
-          </w:p>
-        </w:tc>
-      </w:tr>
-    </w:tbl>
-    <w:p>
-      <w:pPr>
         <w:pStyle w:val="Heading2"/>
       </w:pPr>
     </w:p>
@@ -8673,7 +8669,15 @@
           <w:i/>
           <w:color w:val="0000FF"/>
         </w:rPr>
-        <w:t>. Please note that beside the normal flat screen, we might have the oval notation for pop-up screen (Import Order) or a screen with multiple information tab (Order Details), etc. You may also use text or background format for different visuality purpose]</w:t>
+        <w:t xml:space="preserve">. Please note that beside the normal flat screen, we might </w:t>
+      </w:r>
+      <w:r>
+        <w:rPr>
+          <w:i/>
+          <w:color w:val="0000FF"/>
+        </w:rPr>
+        <w:lastRenderedPageBreak/>
+        <w:t>have the oval notation for pop-up screen (Import Order) or a screen with multiple information tab (Order Details), etc. You may also use text or background format for different visuality purpose]</w:t>
       </w:r>
     </w:p>
     <w:p>
@@ -9274,7 +9278,6 @@
         <w:rPr>
           <w:lang w:val="vi-VN"/>
         </w:rPr>
-        <w:lastRenderedPageBreak/>
         <w:t>2</w:t>
       </w:r>
       <w:r>
@@ -9309,23 +9312,7 @@
           <w:i/>
           <w:color w:val="0000FF"/>
         </w:rPr>
-        <w:t xml:space="preserve"> – replace Role1, Role</w:t>
-      </w:r>
-      <w:proofErr w:type="gramStart"/>
-      <w:r>
-        <w:rPr>
-          <w:i/>
-          <w:color w:val="0000FF"/>
-        </w:rPr>
-        <w:t>2,…</w:t>
-      </w:r>
-      <w:proofErr w:type="gramEnd"/>
-      <w:r>
-        <w:rPr>
-          <w:i/>
-          <w:color w:val="0000FF"/>
-        </w:rPr>
-        <w:t xml:space="preserve"> with your specific system user role names]</w:t>
+        <w:t xml:space="preserve"> – replace Role1, Role2,… with your specific system user role names]</w:t>
       </w:r>
     </w:p>
     <w:tbl>
@@ -10728,39 +10715,7 @@
           <w:i/>
           <w:color w:val="0000FF"/>
         </w:rPr>
-        <w:t xml:space="preserve">, </w:t>
-      </w:r>
-      <w:proofErr w:type="spellStart"/>
-      <w:r>
-        <w:rPr>
-          <w:i/>
-          <w:color w:val="0000FF"/>
-        </w:rPr>
-        <w:t>i.e</w:t>
-      </w:r>
-      <w:proofErr w:type="spellEnd"/>
-      <w:r>
-        <w:rPr>
-          <w:i/>
-          <w:color w:val="0000FF"/>
-        </w:rPr>
-        <w:t xml:space="preserve"> batch/</w:t>
-      </w:r>
-      <w:proofErr w:type="spellStart"/>
-      <w:r>
-        <w:rPr>
-          <w:i/>
-          <w:color w:val="0000FF"/>
-        </w:rPr>
-        <w:t>cron</w:t>
-      </w:r>
-      <w:proofErr w:type="spellEnd"/>
-      <w:r>
-        <w:rPr>
-          <w:i/>
-          <w:color w:val="0000FF"/>
-        </w:rPr>
-        <w:t xml:space="preserve"> job, service, API, etc.</w:t>
+        <w:t>, i.e batch/cron job, service, API, etc.</w:t>
       </w:r>
       <w:r>
         <w:rPr>
@@ -10813,6 +10768,7 @@
                 <w:rFonts w:ascii="Calibri" w:hAnsi="Calibri" w:cs="Calibri"/>
                 <w:b/>
               </w:rPr>
+              <w:lastRenderedPageBreak/>
               <w:t>#</w:t>
             </w:r>
           </w:p>
@@ -11123,7 +11079,6 @@
         <w:pStyle w:val="Heading4"/>
       </w:pPr>
       <w:r>
-        <w:lastRenderedPageBreak/>
         <w:t>a.</w:t>
       </w:r>
       <w:r>
@@ -11591,6 +11546,7 @@
         <w:rPr>
           <w:lang w:val="vi-VN"/>
         </w:rPr>
+        <w:lastRenderedPageBreak/>
         <w:t>3.</w:t>
       </w:r>
       <w:r>
@@ -11641,7 +11597,6 @@
           <w:noProof/>
           <w:lang w:eastAsia="ja-JP"/>
         </w:rPr>
-        <w:lastRenderedPageBreak/>
         <w:drawing>
           <wp:inline distT="0" distB="0" distL="0" distR="0" wp14:anchorId="474B8008" wp14:editId="367B8B79">
             <wp:extent cx="5943600" cy="3015615"/>
@@ -11845,7 +11800,6 @@
                 <w:color w:val="0432FF"/>
               </w:rPr>
             </w:pPr>
-            <w:proofErr w:type="spellStart"/>
             <w:r>
               <w:rPr>
                 <w:i/>
@@ -11854,7 +11808,6 @@
               </w:rPr>
               <w:t>Member_authority</w:t>
             </w:r>
-            <w:proofErr w:type="spellEnd"/>
           </w:p>
         </w:tc>
         <w:tc>
@@ -13331,39 +13284,7 @@
           <w:rFonts w:asciiTheme="minorHAnsi" w:hAnsiTheme="minorHAnsi"/>
           <w:szCs w:val="22"/>
         </w:rPr>
-        <w:t>Describe any anticipated error conditions that could occur during execution of the use case and how the system is to respond to those conditions. Number each alternative flow in the form “X.</w:t>
-      </w:r>
-      <w:proofErr w:type="gramStart"/>
-      <w:r>
-        <w:rPr>
-          <w:rFonts w:asciiTheme="minorHAnsi" w:hAnsiTheme="minorHAnsi"/>
-          <w:szCs w:val="22"/>
-        </w:rPr>
-        <w:t>Y.EZ</w:t>
-      </w:r>
-      <w:proofErr w:type="gramEnd"/>
-      <w:r>
-        <w:rPr>
-          <w:rFonts w:asciiTheme="minorHAnsi" w:hAnsiTheme="minorHAnsi"/>
-          <w:szCs w:val="22"/>
-        </w:rPr>
-        <w:t xml:space="preserve">”, where “X” is the Use Case ID, Y indicates the normal (0) or alternative (&gt;0) flow during which this exception could take place, “E” indicates an exception, and “Z” is a sequence number for the exceptions. For </w:t>
-      </w:r>
-      <w:proofErr w:type="gramStart"/>
-      <w:r>
-        <w:rPr>
-          <w:rFonts w:asciiTheme="minorHAnsi" w:hAnsiTheme="minorHAnsi"/>
-          <w:szCs w:val="22"/>
-        </w:rPr>
-        <w:t>example</w:t>
-      </w:r>
-      <w:proofErr w:type="gramEnd"/>
-      <w:r>
-        <w:rPr>
-          <w:rFonts w:asciiTheme="minorHAnsi" w:hAnsiTheme="minorHAnsi"/>
-          <w:szCs w:val="22"/>
-        </w:rPr>
-        <w:t xml:space="preserve"> “5.0.E2” would indicate the second exception for the normal flow for use case number 5. Indicate where in the normal (or an alternative) flow each exception could occur.</w:t>
+        <w:t>Describe any anticipated error conditions that could occur during execution of the use case and how the system is to respond to those conditions. Number each alternative flow in the form “X.Y.EZ”, where “X” is the Use Case ID, Y indicates the normal (0) or alternative (&gt;0) flow during which this exception could take place, “E” indicates an exception, and “Z” is a sequence number for the exceptions. For example “5.0.E2” would indicate the second exception for the normal flow for use case number 5. Indicate where in the normal (or an alternative) flow each exception could occur.</w:t>
       </w:r>
     </w:p>
     <w:p>
@@ -14049,7 +13970,6 @@
                 <w:szCs w:val="22"/>
               </w:rPr>
             </w:pPr>
-            <w:proofErr w:type="spellStart"/>
             <w:r>
               <w:rPr>
                 <w:rFonts w:asciiTheme="minorHAnsi" w:hAnsiTheme="minorHAnsi" w:cstheme="minorHAnsi"/>
@@ -14057,7 +13977,6 @@
               </w:rPr>
               <w:t>MinhNNT</w:t>
             </w:r>
-            <w:proofErr w:type="spellEnd"/>
           </w:p>
         </w:tc>
         <w:tc>
@@ -20513,25 +20432,7 @@
                 <w:color w:val="444444"/>
                 <w:szCs w:val="22"/>
               </w:rPr>
-              <w:t xml:space="preserve">Verify </w:t>
-            </w:r>
-            <w:proofErr w:type="spellStart"/>
-            <w:r>
-              <w:rPr>
-                <w:rFonts w:asciiTheme="minorHAnsi" w:hAnsiTheme="minorHAnsi" w:cstheme="minorHAnsi"/>
-                <w:color w:val="444444"/>
-                <w:szCs w:val="22"/>
-              </w:rPr>
-              <w:t>UserName</w:t>
-            </w:r>
-            <w:proofErr w:type="spellEnd"/>
-            <w:r>
-              <w:rPr>
-                <w:rFonts w:asciiTheme="minorHAnsi" w:hAnsiTheme="minorHAnsi" w:cstheme="minorHAnsi"/>
-                <w:color w:val="444444"/>
-                <w:szCs w:val="22"/>
-              </w:rPr>
-              <w:t xml:space="preserve"> &amp; Password information</w:t>
+              <w:t>Verify UserName &amp; Password information</w:t>
             </w:r>
           </w:p>
         </w:tc>
@@ -20636,96 +20537,96 @@
           <w:color w:val="444444"/>
           <w:szCs w:val="22"/>
         </w:rPr>
-        <w:t xml:space="preserve">1/ Verify </w:t>
-      </w:r>
-      <w:proofErr w:type="spellStart"/>
-      <w:r>
+        <w:t>1/ Verify UserName &amp; Password information</w:t>
+      </w:r>
+    </w:p>
+    <w:p>
+      <w:pPr>
         <w:rPr>
           <w:rFonts w:asciiTheme="minorHAnsi" w:hAnsiTheme="minorHAnsi" w:cstheme="minorHAnsi"/>
           <w:color w:val="444444"/>
           <w:szCs w:val="22"/>
         </w:rPr>
-        <w:t>UserName</w:t>
-      </w:r>
-      <w:proofErr w:type="spellEnd"/>
+      </w:pPr>
       <w:r>
         <w:rPr>
           <w:rFonts w:asciiTheme="minorHAnsi" w:hAnsiTheme="minorHAnsi" w:cstheme="minorHAnsi"/>
           <w:color w:val="444444"/>
           <w:szCs w:val="22"/>
         </w:rPr>
-        <w:t xml:space="preserve"> &amp; Password information</w:t>
-      </w:r>
-    </w:p>
-    <w:p>
-      <w:pPr>
+        <w:t>SELECT user_id, full_name, email, image_url</w:t>
+      </w:r>
+      <w:r>
         <w:rPr>
           <w:rFonts w:asciiTheme="minorHAnsi" w:hAnsiTheme="minorHAnsi" w:cstheme="minorHAnsi"/>
           <w:color w:val="444444"/>
           <w:szCs w:val="22"/>
         </w:rPr>
-      </w:pPr>
+        <w:t>, status</w:t>
+      </w:r>
       <w:r>
         <w:rPr>
           <w:rFonts w:asciiTheme="minorHAnsi" w:hAnsiTheme="minorHAnsi" w:cstheme="minorHAnsi"/>
           <w:color w:val="444444"/>
           <w:szCs w:val="22"/>
         </w:rPr>
-        <w:t xml:space="preserve">SELECT </w:t>
-      </w:r>
-      <w:proofErr w:type="spellStart"/>
-      <w:r>
+        <w:t xml:space="preserve"> </w:t>
+      </w:r>
+    </w:p>
+    <w:p>
+      <w:pPr>
         <w:rPr>
           <w:rFonts w:asciiTheme="minorHAnsi" w:hAnsiTheme="minorHAnsi" w:cstheme="minorHAnsi"/>
           <w:color w:val="444444"/>
           <w:szCs w:val="22"/>
         </w:rPr>
-        <w:t>user_id</w:t>
-      </w:r>
-      <w:proofErr w:type="spellEnd"/>
+      </w:pPr>
       <w:r>
         <w:rPr>
           <w:rFonts w:asciiTheme="minorHAnsi" w:hAnsiTheme="minorHAnsi" w:cstheme="minorHAnsi"/>
           <w:color w:val="444444"/>
           <w:szCs w:val="22"/>
         </w:rPr>
-        <w:t xml:space="preserve">, </w:t>
-      </w:r>
-      <w:proofErr w:type="spellStart"/>
-      <w:r>
+        <w:t>FROM user WHERE user_name = ? AND password = ?</w:t>
+      </w:r>
+    </w:p>
+    <w:p/>
+    <w:p>
+      <w:pPr>
         <w:rPr>
           <w:rFonts w:asciiTheme="minorHAnsi" w:hAnsiTheme="minorHAnsi" w:cstheme="minorHAnsi"/>
           <w:color w:val="444444"/>
           <w:szCs w:val="22"/>
         </w:rPr>
-        <w:t>full_name</w:t>
-      </w:r>
-      <w:proofErr w:type="spellEnd"/>
+      </w:pPr>
+      <w:r>
+        <w:lastRenderedPageBreak/>
+        <w:t xml:space="preserve">2/ </w:t>
+      </w:r>
       <w:r>
         <w:rPr>
           <w:rFonts w:asciiTheme="minorHAnsi" w:hAnsiTheme="minorHAnsi" w:cstheme="minorHAnsi"/>
           <w:color w:val="444444"/>
           <w:szCs w:val="22"/>
         </w:rPr>
-        <w:t xml:space="preserve">, email, </w:t>
-      </w:r>
-      <w:proofErr w:type="spellStart"/>
-      <w:r>
+        <w:t>Specify the authorizations of the logged-in user</w:t>
+      </w:r>
+    </w:p>
+    <w:p>
+      <w:pPr>
         <w:rPr>
           <w:rFonts w:asciiTheme="minorHAnsi" w:hAnsiTheme="minorHAnsi" w:cstheme="minorHAnsi"/>
           <w:color w:val="444444"/>
           <w:szCs w:val="22"/>
         </w:rPr>
-        <w:t>image_url</w:t>
-      </w:r>
-      <w:proofErr w:type="spellEnd"/>
+      </w:pPr>
       <w:r>
         <w:rPr>
           <w:rFonts w:asciiTheme="minorHAnsi" w:hAnsiTheme="minorHAnsi" w:cstheme="minorHAnsi"/>
           <w:color w:val="444444"/>
           <w:szCs w:val="22"/>
         </w:rPr>
-        <w:t>, status</w:t>
+        <w:t xml:space="preserve">SELECT </w:t>
       </w:r>
       <w:r>
         <w:rPr>
@@ -20733,243 +20634,65 @@
           <w:color w:val="444444"/>
           <w:szCs w:val="22"/>
         </w:rPr>
-        <w:t xml:space="preserve"> </w:t>
-      </w:r>
-    </w:p>
-    <w:p>
-      <w:pPr>
+        <w:t>mapped_values</w:t>
+      </w:r>
+      <w:r>
         <w:rPr>
           <w:rFonts w:asciiTheme="minorHAnsi" w:hAnsiTheme="minorHAnsi" w:cstheme="minorHAnsi"/>
           <w:color w:val="444444"/>
           <w:szCs w:val="22"/>
         </w:rPr>
-      </w:pPr>
+        <w:t xml:space="preserve"> </w:t>
+      </w:r>
       <w:r>
         <w:rPr>
           <w:rFonts w:asciiTheme="minorHAnsi" w:hAnsiTheme="minorHAnsi" w:cstheme="minorHAnsi"/>
           <w:color w:val="444444"/>
           <w:szCs w:val="22"/>
         </w:rPr>
-        <w:t xml:space="preserve">FROM user WHERE </w:t>
-      </w:r>
-      <w:proofErr w:type="spellStart"/>
+        <w:t xml:space="preserve">FROM setting WHERE </w:t>
+      </w:r>
       <w:r>
         <w:rPr>
           <w:rFonts w:asciiTheme="minorHAnsi" w:hAnsiTheme="minorHAnsi" w:cstheme="minorHAnsi"/>
           <w:color w:val="444444"/>
           <w:szCs w:val="22"/>
         </w:rPr>
-        <w:t>user_name</w:t>
-      </w:r>
-      <w:proofErr w:type="spellEnd"/>
+        <w:t>setting</w:t>
+      </w:r>
       <w:r>
         <w:rPr>
           <w:rFonts w:asciiTheme="minorHAnsi" w:hAnsiTheme="minorHAnsi" w:cstheme="minorHAnsi"/>
           <w:color w:val="444444"/>
           <w:szCs w:val="22"/>
         </w:rPr>
-        <w:t xml:space="preserve"> </w:t>
-      </w:r>
-      <w:proofErr w:type="gramStart"/>
+        <w:t>_id</w:t>
+      </w:r>
       <w:r>
         <w:rPr>
           <w:rFonts w:asciiTheme="minorHAnsi" w:hAnsiTheme="minorHAnsi" w:cstheme="minorHAnsi"/>
           <w:color w:val="444444"/>
           <w:szCs w:val="22"/>
         </w:rPr>
-        <w:t>= ?</w:t>
-      </w:r>
-      <w:proofErr w:type="gramEnd"/>
+        <w:t xml:space="preserve"> = ?</w:t>
+      </w:r>
+    </w:p>
+    <w:p>
       <w:r>
         <w:rPr>
           <w:rFonts w:asciiTheme="minorHAnsi" w:hAnsiTheme="minorHAnsi" w:cstheme="minorHAnsi"/>
           <w:color w:val="444444"/>
           <w:szCs w:val="22"/>
         </w:rPr>
-        <w:t xml:space="preserve"> AND password </w:t>
-      </w:r>
-      <w:proofErr w:type="gramStart"/>
+        <w:t>SELECT</w:t>
+      </w:r>
       <w:r>
         <w:rPr>
           <w:rFonts w:asciiTheme="minorHAnsi" w:hAnsiTheme="minorHAnsi" w:cstheme="minorHAnsi"/>
           <w:color w:val="444444"/>
           <w:szCs w:val="22"/>
         </w:rPr>
-        <w:t>= ?</w:t>
-      </w:r>
-      <w:proofErr w:type="gramEnd"/>
-    </w:p>
-    <w:p/>
-    <w:p>
-      <w:pPr>
-        <w:rPr>
-          <w:rFonts w:asciiTheme="minorHAnsi" w:hAnsiTheme="minorHAnsi" w:cstheme="minorHAnsi"/>
-          <w:color w:val="444444"/>
-          <w:szCs w:val="22"/>
-        </w:rPr>
-      </w:pPr>
-      <w:r>
-        <w:lastRenderedPageBreak/>
-        <w:t xml:space="preserve">2/ </w:t>
-      </w:r>
-      <w:r>
-        <w:rPr>
-          <w:rFonts w:asciiTheme="minorHAnsi" w:hAnsiTheme="minorHAnsi" w:cstheme="minorHAnsi"/>
-          <w:color w:val="444444"/>
-          <w:szCs w:val="22"/>
-        </w:rPr>
-        <w:t>Specify the authorizations of the logged-in user</w:t>
-      </w:r>
-    </w:p>
-    <w:p>
-      <w:pPr>
-        <w:rPr>
-          <w:rFonts w:asciiTheme="minorHAnsi" w:hAnsiTheme="minorHAnsi" w:cstheme="minorHAnsi"/>
-          <w:color w:val="444444"/>
-          <w:szCs w:val="22"/>
-        </w:rPr>
-      </w:pPr>
-      <w:r>
-        <w:rPr>
-          <w:rFonts w:asciiTheme="minorHAnsi" w:hAnsiTheme="minorHAnsi" w:cstheme="minorHAnsi"/>
-          <w:color w:val="444444"/>
-          <w:szCs w:val="22"/>
-        </w:rPr>
-        <w:t xml:space="preserve">SELECT </w:t>
-      </w:r>
-      <w:proofErr w:type="spellStart"/>
-      <w:r>
-        <w:rPr>
-          <w:rFonts w:asciiTheme="minorHAnsi" w:hAnsiTheme="minorHAnsi" w:cstheme="minorHAnsi"/>
-          <w:color w:val="444444"/>
-          <w:szCs w:val="22"/>
-        </w:rPr>
-        <w:t>mapped_values</w:t>
-      </w:r>
-      <w:proofErr w:type="spellEnd"/>
-      <w:r>
-        <w:rPr>
-          <w:rFonts w:asciiTheme="minorHAnsi" w:hAnsiTheme="minorHAnsi" w:cstheme="minorHAnsi"/>
-          <w:color w:val="444444"/>
-          <w:szCs w:val="22"/>
-        </w:rPr>
-        <w:t xml:space="preserve"> </w:t>
-      </w:r>
-      <w:r>
-        <w:rPr>
-          <w:rFonts w:asciiTheme="minorHAnsi" w:hAnsiTheme="minorHAnsi" w:cstheme="minorHAnsi"/>
-          <w:color w:val="444444"/>
-          <w:szCs w:val="22"/>
-        </w:rPr>
-        <w:t xml:space="preserve">FROM setting WHERE </w:t>
-      </w:r>
-      <w:proofErr w:type="spellStart"/>
-      <w:r>
-        <w:rPr>
-          <w:rFonts w:asciiTheme="minorHAnsi" w:hAnsiTheme="minorHAnsi" w:cstheme="minorHAnsi"/>
-          <w:color w:val="444444"/>
-          <w:szCs w:val="22"/>
-        </w:rPr>
-        <w:t>setting</w:t>
-      </w:r>
-      <w:r>
-        <w:rPr>
-          <w:rFonts w:asciiTheme="minorHAnsi" w:hAnsiTheme="minorHAnsi" w:cstheme="minorHAnsi"/>
-          <w:color w:val="444444"/>
-          <w:szCs w:val="22"/>
-        </w:rPr>
-        <w:t>_id</w:t>
-      </w:r>
-      <w:proofErr w:type="spellEnd"/>
-      <w:r>
-        <w:rPr>
-          <w:rFonts w:asciiTheme="minorHAnsi" w:hAnsiTheme="minorHAnsi" w:cstheme="minorHAnsi"/>
-          <w:color w:val="444444"/>
-          <w:szCs w:val="22"/>
-        </w:rPr>
-        <w:t xml:space="preserve"> </w:t>
-      </w:r>
-      <w:proofErr w:type="gramStart"/>
-      <w:r>
-        <w:rPr>
-          <w:rFonts w:asciiTheme="minorHAnsi" w:hAnsiTheme="minorHAnsi" w:cstheme="minorHAnsi"/>
-          <w:color w:val="444444"/>
-          <w:szCs w:val="22"/>
-        </w:rPr>
-        <w:t>= ?</w:t>
-      </w:r>
-      <w:proofErr w:type="gramEnd"/>
-    </w:p>
-    <w:p>
-      <w:r>
-        <w:rPr>
-          <w:rFonts w:asciiTheme="minorHAnsi" w:hAnsiTheme="minorHAnsi" w:cstheme="minorHAnsi"/>
-          <w:color w:val="444444"/>
-          <w:szCs w:val="22"/>
-        </w:rPr>
-        <w:t>SELECT</w:t>
-      </w:r>
-      <w:r>
-        <w:rPr>
-          <w:rFonts w:asciiTheme="minorHAnsi" w:hAnsiTheme="minorHAnsi" w:cstheme="minorHAnsi"/>
-          <w:color w:val="444444"/>
-          <w:szCs w:val="22"/>
-        </w:rPr>
-        <w:t xml:space="preserve"> </w:t>
-      </w:r>
-      <w:proofErr w:type="spellStart"/>
-      <w:r>
-        <w:rPr>
-          <w:rFonts w:asciiTheme="minorHAnsi" w:hAnsiTheme="minorHAnsi" w:cstheme="minorHAnsi"/>
-          <w:color w:val="444444"/>
-          <w:szCs w:val="22"/>
-        </w:rPr>
-        <w:t>setting_name</w:t>
-      </w:r>
-      <w:proofErr w:type="spellEnd"/>
-      <w:r>
-        <w:rPr>
-          <w:rFonts w:asciiTheme="minorHAnsi" w:hAnsiTheme="minorHAnsi" w:cstheme="minorHAnsi"/>
-          <w:color w:val="444444"/>
-          <w:szCs w:val="22"/>
-        </w:rPr>
-        <w:t xml:space="preserve">, </w:t>
-      </w:r>
-      <w:proofErr w:type="spellStart"/>
-      <w:r>
-        <w:rPr>
-          <w:rFonts w:asciiTheme="minorHAnsi" w:hAnsiTheme="minorHAnsi" w:cstheme="minorHAnsi"/>
-          <w:color w:val="444444"/>
-          <w:szCs w:val="22"/>
-        </w:rPr>
-        <w:t>mapped_values</w:t>
-      </w:r>
-      <w:proofErr w:type="spellEnd"/>
-      <w:r>
-        <w:rPr>
-          <w:rFonts w:asciiTheme="minorHAnsi" w:hAnsiTheme="minorHAnsi" w:cstheme="minorHAnsi"/>
-          <w:color w:val="444444"/>
-          <w:szCs w:val="22"/>
-        </w:rPr>
-        <w:t xml:space="preserve"> FROM setting WHERE </w:t>
-      </w:r>
-      <w:proofErr w:type="spellStart"/>
-      <w:r>
-        <w:rPr>
-          <w:rFonts w:asciiTheme="minorHAnsi" w:hAnsiTheme="minorHAnsi" w:cstheme="minorHAnsi"/>
-          <w:color w:val="444444"/>
-          <w:szCs w:val="22"/>
-        </w:rPr>
-        <w:t>setting_id</w:t>
-      </w:r>
-      <w:proofErr w:type="spellEnd"/>
-      <w:r>
-        <w:rPr>
-          <w:rFonts w:asciiTheme="minorHAnsi" w:hAnsiTheme="minorHAnsi" w:cstheme="minorHAnsi"/>
-          <w:color w:val="444444"/>
-          <w:szCs w:val="22"/>
-        </w:rPr>
-        <w:t xml:space="preserve"> IN (</w:t>
+        <w:t xml:space="preserve"> setting_name, mapped_values FROM setting WHERE setting_id IN (</w:t>
       </w:r>
       <w:r>
         <w:rPr>
@@ -22679,288 +22402,86 @@
         </w:rPr>
         <w:t xml:space="preserve">SELECT </w:t>
       </w:r>
-      <w:proofErr w:type="spellStart"/>
       <w:r>
         <w:rPr>
           <w:rFonts w:asciiTheme="minorHAnsi" w:hAnsiTheme="minorHAnsi" w:cstheme="minorHAnsi"/>
           <w:color w:val="444444"/>
           <w:szCs w:val="22"/>
         </w:rPr>
-        <w:t>setting_id</w:t>
-      </w:r>
-      <w:proofErr w:type="spellEnd"/>
+        <w:t xml:space="preserve">setting_id, setting_name, mapped_values, </w:t>
+      </w:r>
       <w:r>
         <w:rPr>
           <w:rFonts w:asciiTheme="minorHAnsi" w:hAnsiTheme="minorHAnsi" w:cstheme="minorHAnsi"/>
           <w:color w:val="444444"/>
           <w:szCs w:val="22"/>
         </w:rPr>
-        <w:t xml:space="preserve">, </w:t>
-      </w:r>
-      <w:proofErr w:type="spellStart"/>
-      <w:r>
+        <w:t>type_id, display_order, status</w:t>
+      </w:r>
+    </w:p>
+    <w:p>
+      <w:pPr>
         <w:rPr>
           <w:rFonts w:asciiTheme="minorHAnsi" w:hAnsiTheme="minorHAnsi" w:cstheme="minorHAnsi"/>
           <w:color w:val="444444"/>
           <w:szCs w:val="22"/>
         </w:rPr>
-        <w:t>setting_name</w:t>
-      </w:r>
-      <w:proofErr w:type="spellEnd"/>
+      </w:pPr>
       <w:r>
         <w:rPr>
           <w:rFonts w:asciiTheme="minorHAnsi" w:hAnsiTheme="minorHAnsi" w:cstheme="minorHAnsi"/>
           <w:color w:val="444444"/>
           <w:szCs w:val="22"/>
         </w:rPr>
-        <w:t xml:space="preserve">, </w:t>
-      </w:r>
-      <w:proofErr w:type="spellStart"/>
+        <w:t xml:space="preserve">FROM setting WHERE (setting_type = ?) AND (status = ?) AND </w:t>
+      </w:r>
       <w:r>
         <w:rPr>
           <w:rFonts w:asciiTheme="minorHAnsi" w:hAnsiTheme="minorHAnsi" w:cstheme="minorHAnsi"/>
           <w:color w:val="444444"/>
           <w:szCs w:val="22"/>
         </w:rPr>
-        <w:t>mapped_values</w:t>
-      </w:r>
-      <w:proofErr w:type="spellEnd"/>
+        <w:t xml:space="preserve"> </w:t>
+      </w:r>
       <w:r>
         <w:rPr>
           <w:rFonts w:asciiTheme="minorHAnsi" w:hAnsiTheme="minorHAnsi" w:cstheme="minorHAnsi"/>
           <w:color w:val="444444"/>
           <w:szCs w:val="22"/>
         </w:rPr>
-        <w:t xml:space="preserve">, </w:t>
-      </w:r>
-      <w:proofErr w:type="spellStart"/>
-      <w:r>
+        <w:t>(setting_name LIKE ?)</w:t>
+      </w:r>
+    </w:p>
+    <w:p/>
+    <w:p>
+      <w:pPr>
         <w:rPr>
           <w:rFonts w:asciiTheme="minorHAnsi" w:hAnsiTheme="minorHAnsi" w:cstheme="minorHAnsi"/>
           <w:color w:val="444444"/>
           <w:szCs w:val="22"/>
         </w:rPr>
-        <w:t>type_id</w:t>
-      </w:r>
-      <w:proofErr w:type="spellEnd"/>
+      </w:pPr>
+      <w:r>
+        <w:t xml:space="preserve">2/ </w:t>
+      </w:r>
       <w:r>
         <w:rPr>
           <w:rFonts w:asciiTheme="minorHAnsi" w:hAnsiTheme="minorHAnsi" w:cstheme="minorHAnsi"/>
           <w:color w:val="444444"/>
           <w:szCs w:val="22"/>
         </w:rPr>
-        <w:t xml:space="preserve">, </w:t>
-      </w:r>
-      <w:proofErr w:type="spellStart"/>
+        <w:t>Update status of a specific setting</w:t>
+      </w:r>
+    </w:p>
+    <w:p>
       <w:r>
         <w:rPr>
           <w:rFonts w:asciiTheme="minorHAnsi" w:hAnsiTheme="minorHAnsi" w:cstheme="minorHAnsi"/>
           <w:color w:val="444444"/>
           <w:szCs w:val="22"/>
         </w:rPr>
-        <w:t>display_order</w:t>
-      </w:r>
-      <w:proofErr w:type="spellEnd"/>
-      <w:r>
-        <w:rPr>
-          <w:rFonts w:asciiTheme="minorHAnsi" w:hAnsiTheme="minorHAnsi" w:cstheme="minorHAnsi"/>
-          <w:color w:val="444444"/>
-          <w:szCs w:val="22"/>
-        </w:rPr>
-        <w:t>, status</w:t>
-      </w:r>
-    </w:p>
-    <w:p>
-      <w:pPr>
-        <w:rPr>
-          <w:rFonts w:asciiTheme="minorHAnsi" w:hAnsiTheme="minorHAnsi" w:cstheme="minorHAnsi"/>
-          <w:color w:val="444444"/>
-          <w:szCs w:val="22"/>
-        </w:rPr>
-      </w:pPr>
-      <w:r>
-        <w:rPr>
-          <w:rFonts w:asciiTheme="minorHAnsi" w:hAnsiTheme="minorHAnsi" w:cstheme="minorHAnsi"/>
-          <w:color w:val="444444"/>
-          <w:szCs w:val="22"/>
-        </w:rPr>
-        <w:t>FROM setting WHERE (</w:t>
-      </w:r>
-      <w:proofErr w:type="spellStart"/>
-      <w:r>
-        <w:rPr>
-          <w:rFonts w:asciiTheme="minorHAnsi" w:hAnsiTheme="minorHAnsi" w:cstheme="minorHAnsi"/>
-          <w:color w:val="444444"/>
-          <w:szCs w:val="22"/>
-        </w:rPr>
-        <w:t>setting_type</w:t>
-      </w:r>
-      <w:proofErr w:type="spellEnd"/>
-      <w:r>
-        <w:rPr>
-          <w:rFonts w:asciiTheme="minorHAnsi" w:hAnsiTheme="minorHAnsi" w:cstheme="minorHAnsi"/>
-          <w:color w:val="444444"/>
-          <w:szCs w:val="22"/>
-        </w:rPr>
-        <w:t xml:space="preserve"> </w:t>
-      </w:r>
-      <w:proofErr w:type="gramStart"/>
-      <w:r>
-        <w:rPr>
-          <w:rFonts w:asciiTheme="minorHAnsi" w:hAnsiTheme="minorHAnsi" w:cstheme="minorHAnsi"/>
-          <w:color w:val="444444"/>
-          <w:szCs w:val="22"/>
-        </w:rPr>
-        <w:t>= ?</w:t>
-      </w:r>
-      <w:proofErr w:type="gramEnd"/>
-      <w:r>
-        <w:rPr>
-          <w:rFonts w:asciiTheme="minorHAnsi" w:hAnsiTheme="minorHAnsi" w:cstheme="minorHAnsi"/>
-          <w:color w:val="444444"/>
-          <w:szCs w:val="22"/>
-        </w:rPr>
-        <w:t xml:space="preserve">) AND (status </w:t>
-      </w:r>
-      <w:proofErr w:type="gramStart"/>
-      <w:r>
-        <w:rPr>
-          <w:rFonts w:asciiTheme="minorHAnsi" w:hAnsiTheme="minorHAnsi" w:cstheme="minorHAnsi"/>
-          <w:color w:val="444444"/>
-          <w:szCs w:val="22"/>
-        </w:rPr>
-        <w:t>= ?</w:t>
-      </w:r>
-      <w:proofErr w:type="gramEnd"/>
-      <w:r>
-        <w:rPr>
-          <w:rFonts w:asciiTheme="minorHAnsi" w:hAnsiTheme="minorHAnsi" w:cstheme="minorHAnsi"/>
-          <w:color w:val="444444"/>
-          <w:szCs w:val="22"/>
-        </w:rPr>
-        <w:t xml:space="preserve">) </w:t>
-      </w:r>
-      <w:proofErr w:type="gramStart"/>
-      <w:r>
-        <w:rPr>
-          <w:rFonts w:asciiTheme="minorHAnsi" w:hAnsiTheme="minorHAnsi" w:cstheme="minorHAnsi"/>
-          <w:color w:val="444444"/>
-          <w:szCs w:val="22"/>
-        </w:rPr>
-        <w:t xml:space="preserve">AND </w:t>
-      </w:r>
-      <w:r>
-        <w:rPr>
-          <w:rFonts w:asciiTheme="minorHAnsi" w:hAnsiTheme="minorHAnsi" w:cstheme="minorHAnsi"/>
-          <w:color w:val="444444"/>
-          <w:szCs w:val="22"/>
-        </w:rPr>
-        <w:t xml:space="preserve"> </w:t>
-      </w:r>
-      <w:r>
-        <w:rPr>
-          <w:rFonts w:asciiTheme="minorHAnsi" w:hAnsiTheme="minorHAnsi" w:cstheme="minorHAnsi"/>
-          <w:color w:val="444444"/>
-          <w:szCs w:val="22"/>
-        </w:rPr>
-        <w:t>(</w:t>
-      </w:r>
-      <w:proofErr w:type="spellStart"/>
-      <w:proofErr w:type="gramEnd"/>
-      <w:r>
-        <w:rPr>
-          <w:rFonts w:asciiTheme="minorHAnsi" w:hAnsiTheme="minorHAnsi" w:cstheme="minorHAnsi"/>
-          <w:color w:val="444444"/>
-          <w:szCs w:val="22"/>
-        </w:rPr>
-        <w:t>setting_name</w:t>
-      </w:r>
-      <w:proofErr w:type="spellEnd"/>
-      <w:r>
-        <w:rPr>
-          <w:rFonts w:asciiTheme="minorHAnsi" w:hAnsiTheme="minorHAnsi" w:cstheme="minorHAnsi"/>
-          <w:color w:val="444444"/>
-          <w:szCs w:val="22"/>
-        </w:rPr>
-        <w:t xml:space="preserve"> LIKE ?)</w:t>
-      </w:r>
-    </w:p>
-    <w:p/>
-    <w:p>
-      <w:pPr>
-        <w:rPr>
-          <w:rFonts w:asciiTheme="minorHAnsi" w:hAnsiTheme="minorHAnsi" w:cstheme="minorHAnsi"/>
-          <w:color w:val="444444"/>
-          <w:szCs w:val="22"/>
-        </w:rPr>
-      </w:pPr>
-      <w:r>
-        <w:t xml:space="preserve">2/ </w:t>
-      </w:r>
-      <w:r>
-        <w:rPr>
-          <w:rFonts w:asciiTheme="minorHAnsi" w:hAnsiTheme="minorHAnsi" w:cstheme="minorHAnsi"/>
-          <w:color w:val="444444"/>
-          <w:szCs w:val="22"/>
-        </w:rPr>
-        <w:t>Update status of a specific setting</w:t>
-      </w:r>
-    </w:p>
-    <w:p>
-      <w:r>
-        <w:rPr>
-          <w:rFonts w:asciiTheme="minorHAnsi" w:hAnsiTheme="minorHAnsi" w:cstheme="minorHAnsi"/>
-          <w:color w:val="444444"/>
-          <w:szCs w:val="22"/>
-        </w:rPr>
-        <w:t xml:space="preserve">UPDATE setting SET status </w:t>
-      </w:r>
-      <w:proofErr w:type="gramStart"/>
-      <w:r>
-        <w:rPr>
-          <w:rFonts w:asciiTheme="minorHAnsi" w:hAnsiTheme="minorHAnsi" w:cstheme="minorHAnsi"/>
-          <w:color w:val="444444"/>
-          <w:szCs w:val="22"/>
-        </w:rPr>
-        <w:t>= ?</w:t>
-      </w:r>
-      <w:proofErr w:type="gramEnd"/>
-      <w:r>
-        <w:rPr>
-          <w:rFonts w:asciiTheme="minorHAnsi" w:hAnsiTheme="minorHAnsi" w:cstheme="minorHAnsi"/>
-          <w:color w:val="444444"/>
-          <w:szCs w:val="22"/>
-        </w:rPr>
-        <w:t xml:space="preserve"> WHERE </w:t>
-      </w:r>
-      <w:proofErr w:type="spellStart"/>
-      <w:r>
-        <w:rPr>
-          <w:rFonts w:asciiTheme="minorHAnsi" w:hAnsiTheme="minorHAnsi" w:cstheme="minorHAnsi"/>
-          <w:color w:val="444444"/>
-          <w:szCs w:val="22"/>
-        </w:rPr>
-        <w:t>setting_id</w:t>
-      </w:r>
-      <w:proofErr w:type="spellEnd"/>
-      <w:r>
-        <w:rPr>
-          <w:rFonts w:asciiTheme="minorHAnsi" w:hAnsiTheme="minorHAnsi" w:cstheme="minorHAnsi"/>
-          <w:color w:val="444444"/>
-          <w:szCs w:val="22"/>
-        </w:rPr>
-        <w:t xml:space="preserve"> </w:t>
-      </w:r>
-      <w:proofErr w:type="gramStart"/>
-      <w:r>
-        <w:rPr>
-          <w:rFonts w:asciiTheme="minorHAnsi" w:hAnsiTheme="minorHAnsi" w:cstheme="minorHAnsi"/>
-          <w:color w:val="444444"/>
-          <w:szCs w:val="22"/>
-        </w:rPr>
-        <w:t>= ?</w:t>
-      </w:r>
-      <w:proofErr w:type="gramEnd"/>
+        <w:t>UPDATE setting SET status = ? WHERE setting_id = ?</w:t>
+      </w:r>
     </w:p>
     <w:p/>
     <w:p>
@@ -24903,11 +24424,7 @@
       </w:pPr>
       <w:bookmarkStart w:id="120" w:name="_Toc143617369"/>
       <w:r>
-        <w:t>4.</w:t>
-      </w:r>
-      <w:proofErr w:type="gramStart"/>
-      <w:r>
-        <w:t xml:space="preserve"> </w:t>
+        <w:t xml:space="preserve">4. </w:t>
       </w:r>
       <w:bookmarkEnd w:id="113"/>
       <w:bookmarkEnd w:id="114"/>
@@ -24915,7 +24432,6 @@
         <w:t>..</w:t>
       </w:r>
       <w:bookmarkEnd w:id="120"/>
-      <w:proofErr w:type="gramEnd"/>
     </w:p>
     <w:sectPr>
       <w:footerReference w:type="default" r:id="rId20"/>
@@ -29418,6 +28934,7 @@
   <w:style w:type="character" w:default="1" w:styleId="DefaultParagraphFont">
     <w:name w:val="Default Paragraph Font"/>
     <w:uiPriority w:val="1"/>
+    <w:semiHidden/>
     <w:unhideWhenUsed/>
   </w:style>
   <w:style w:type="table" w:default="1" w:styleId="TableNormal">

--- a/Group6_RDS Document1.docx
+++ b/Group6_RDS Document1.docx
@@ -1,6 +1,6 @@
 
 <file path=word/document.xml><?xml version="1.0" encoding="utf-8"?>
-<w:document xmlns:wpc="http://schemas.microsoft.com/office/word/2010/wordprocessingCanvas" xmlns:cx="http://schemas.microsoft.com/office/drawing/2014/chartex" xmlns:cx1="http://schemas.microsoft.com/office/drawing/2015/9/8/chartex" xmlns:cx2="http://schemas.microsoft.com/office/drawing/2015/10/21/chartex" xmlns:cx3="http://schemas.microsoft.com/office/drawing/2016/5/9/chartex" xmlns:cx4="http://schemas.microsoft.com/office/drawing/2016/5/10/chartex" xmlns:cx5="http://schemas.microsoft.com/office/drawing/2016/5/11/chartex" xmlns:cx6="http://schemas.microsoft.com/office/drawing/2016/5/12/chartex" xmlns:cx7="http://schemas.microsoft.com/office/drawing/2016/5/13/chartex" xmlns:cx8="http://schemas.microsoft.com/office/drawing/2016/5/14/chartex" xmlns:mc="http://schemas.openxmlformats.org/markup-compatibility/2006" xmlns:aink="http://schemas.microsoft.com/office/drawing/2016/ink" xmlns:am3d="http://schemas.microsoft.com/office/drawing/2017/model3d" xmlns:o="urn:schemas-microsoft-com:office:office" xmlns:oel="http://schemas.microsoft.com/office/2019/extlst" xmlns:r="http://schemas.openxmlformats.org/officeDocument/2006/relationships" xmlns:m="http://schemas.openxmlformats.org/officeDocument/2006/math" xmlns:v="urn:schemas-microsoft-com:vml" xmlns:wp14="http://schemas.microsoft.com/office/word/2010/wordprocessingDrawing" xmlns:wp="http://schemas.openxmlformats.org/drawingml/2006/wordprocessingDrawing" xmlns:w10="urn:schemas-microsoft-com:office:word" xmlns:w="http://schemas.openxmlformats.org/wordprocessingml/2006/main" xmlns:w14="http://schemas.microsoft.com/office/word/2010/wordml" xmlns:w15="http://schemas.microsoft.com/office/word/2012/wordml" xmlns:w16cex="http://schemas.microsoft.com/office/word/2018/wordml/cex" xmlns:w16cid="http://schemas.microsoft.com/office/word/2016/wordml/cid" xmlns:w16="http://schemas.microsoft.com/office/word/2018/wordml" xmlns:w16du="http://schemas.microsoft.com/office/word/2023/wordml/word16du" xmlns:w16sdtdh="http://schemas.microsoft.com/office/word/2020/wordml/sdtdatahash" xmlns:w16sdtfl="http://schemas.microsoft.com/office/word/2024/wordml/sdtformatlock" xmlns:w16se="http://schemas.microsoft.com/office/word/2015/wordml/symex" xmlns:wpg="http://schemas.microsoft.com/office/word/2010/wordprocessingGroup" xmlns:wpi="http://schemas.microsoft.com/office/word/2010/wordprocessingInk" xmlns:wne="http://schemas.microsoft.com/office/word/2006/wordml" xmlns:wps="http://schemas.microsoft.com/office/word/2010/wordprocessingShape" mc:Ignorable="w14 w15 w16se w16cid w16 w16cex w16sdtdh w16sdtfl w16du wp14">
+<w:document xmlns:wpc="http://schemas.microsoft.com/office/word/2010/wordprocessingCanvas" xmlns:cx="http://schemas.microsoft.com/office/drawing/2014/chartex" xmlns:mc="http://schemas.openxmlformats.org/markup-compatibility/2006" xmlns:o="urn:schemas-microsoft-com:office:office" xmlns:r="http://schemas.openxmlformats.org/officeDocument/2006/relationships" xmlns:m="http://schemas.openxmlformats.org/officeDocument/2006/math" xmlns:v="urn:schemas-microsoft-com:vml" xmlns:wp14="http://schemas.microsoft.com/office/word/2010/wordprocessingDrawing" xmlns:wp="http://schemas.openxmlformats.org/drawingml/2006/wordprocessingDrawing" xmlns:w10="urn:schemas-microsoft-com:office:word" xmlns:w="http://schemas.openxmlformats.org/wordprocessingml/2006/main" xmlns:w14="http://schemas.microsoft.com/office/word/2010/wordml" xmlns:w15="http://schemas.microsoft.com/office/word/2012/wordml" xmlns:w16se="http://schemas.microsoft.com/office/word/2015/wordml/symex" xmlns:wpg="http://schemas.microsoft.com/office/word/2010/wordprocessingGroup" xmlns:wpi="http://schemas.microsoft.com/office/word/2010/wordprocessingInk" xmlns:wne="http://schemas.microsoft.com/office/word/2006/wordml" xmlns:wps="http://schemas.microsoft.com/office/word/2010/wordprocessingShape" mc:Ignorable="w14 w15 w16se wp14">
   <w:body>
     <w:p>
       <w:pPr>
@@ -548,9 +548,11 @@
             <w:pPr>
               <w:pStyle w:val="Bang"/>
             </w:pPr>
+            <w:proofErr w:type="spellStart"/>
             <w:r>
               <w:t>GiangVT</w:t>
             </w:r>
+            <w:proofErr w:type="spellEnd"/>
           </w:p>
         </w:tc>
         <w:tc>
@@ -616,9 +618,11 @@
             <w:pPr>
               <w:pStyle w:val="Bang"/>
             </w:pPr>
+            <w:proofErr w:type="spellStart"/>
             <w:r>
               <w:t>GiangVT</w:t>
             </w:r>
+            <w:proofErr w:type="spellEnd"/>
           </w:p>
         </w:tc>
         <w:tc>
@@ -684,9 +688,11 @@
             <w:pPr>
               <w:pStyle w:val="Bang"/>
             </w:pPr>
+            <w:proofErr w:type="spellStart"/>
             <w:r>
               <w:t>ChieuPV</w:t>
             </w:r>
+            <w:proofErr w:type="spellEnd"/>
           </w:p>
         </w:tc>
         <w:tc>
@@ -698,7 +704,23 @@
               <w:pStyle w:val="Bang"/>
             </w:pPr>
             <w:r>
-              <w:t>Add (Customer,DoctorManager,guest,system manager) use casediagram and description</w:t>
+              <w:t>Add (</w:t>
+            </w:r>
+            <w:proofErr w:type="spellStart"/>
+            <w:r>
+              <w:t>Customer,DoctorManager,guest,system</w:t>
+            </w:r>
+            <w:proofErr w:type="spellEnd"/>
+            <w:r>
+              <w:t xml:space="preserve"> manager) use </w:t>
+            </w:r>
+            <w:proofErr w:type="spellStart"/>
+            <w:r>
+              <w:t>casediagram</w:t>
+            </w:r>
+            <w:proofErr w:type="spellEnd"/>
+            <w:r>
+              <w:t xml:space="preserve"> and description</w:t>
             </w:r>
           </w:p>
         </w:tc>
@@ -752,9 +774,11 @@
             <w:pPr>
               <w:pStyle w:val="Bang"/>
             </w:pPr>
+            <w:proofErr w:type="spellStart"/>
             <w:r>
               <w:t>TrungNC</w:t>
             </w:r>
+            <w:proofErr w:type="spellEnd"/>
           </w:p>
         </w:tc>
         <w:tc>
@@ -766,7 +790,15 @@
               <w:pStyle w:val="Bang"/>
             </w:pPr>
             <w:r>
-              <w:t>Modify doctor(context diagram),add doctor uescase diagram and description</w:t>
+              <w:t xml:space="preserve">Modify doctor(context diagram),add doctor </w:t>
+            </w:r>
+            <w:proofErr w:type="spellStart"/>
+            <w:r>
+              <w:t>uescase</w:t>
+            </w:r>
+            <w:proofErr w:type="spellEnd"/>
+            <w:r>
+              <w:t xml:space="preserve"> diagram and description</w:t>
             </w:r>
           </w:p>
         </w:tc>
@@ -820,9 +852,11 @@
             <w:pPr>
               <w:pStyle w:val="Bang"/>
             </w:pPr>
+            <w:proofErr w:type="spellStart"/>
             <w:r>
               <w:t>TrungNC</w:t>
             </w:r>
+            <w:proofErr w:type="spellEnd"/>
           </w:p>
         </w:tc>
         <w:tc>
@@ -834,7 +868,15 @@
               <w:pStyle w:val="Bang"/>
             </w:pPr>
             <w:r>
-              <w:t>Modify usecase diagram</w:t>
+              <w:t xml:space="preserve">Modify </w:t>
+            </w:r>
+            <w:proofErr w:type="spellStart"/>
+            <w:r>
+              <w:t>usecase</w:t>
+            </w:r>
+            <w:proofErr w:type="spellEnd"/>
+            <w:r>
+              <w:t xml:space="preserve"> diagram</w:t>
             </w:r>
           </w:p>
         </w:tc>
@@ -888,9 +930,11 @@
             <w:pPr>
               <w:pStyle w:val="Bang"/>
             </w:pPr>
+            <w:proofErr w:type="spellStart"/>
             <w:r>
               <w:t>GiangVT</w:t>
             </w:r>
+            <w:proofErr w:type="spellEnd"/>
           </w:p>
         </w:tc>
         <w:tc>
@@ -4146,12 +4190,9 @@
     <w:p/>
     <w:p>
       <w:r>
-        <w:rPr>
-          <w:noProof/>
-        </w:rPr>
         <w:drawing>
-          <wp:inline distT="0" distB="0" distL="0" distR="0" wp14:anchorId="5F3721F9" wp14:editId="0A81E771">
-            <wp:extent cx="5943600" cy="4483735"/>
+          <wp:inline distT="0" distB="0" distL="0" distR="0" wp14:anchorId="25501073" wp14:editId="520AA129">
+            <wp:extent cx="5943600" cy="4595495"/>
             <wp:effectExtent l="0" t="0" r="0" b="0"/>
             <wp:docPr id="1" name="Picture 1"/>
             <wp:cNvGraphicFramePr>
@@ -4173,7 +4214,7 @@
                   <pic:spPr>
                     <a:xfrm>
                       <a:off x="0" y="0"/>
-                      <a:ext cx="5943600" cy="4483735"/>
+                      <a:ext cx="5943600" cy="4595495"/>
                     </a:xfrm>
                     <a:prstGeom prst="rect">
                       <a:avLst/>
@@ -4185,6 +4226,8 @@
           </wp:inline>
         </w:drawing>
       </w:r>
+      <w:bookmarkStart w:id="10" w:name="_GoBack"/>
+      <w:bookmarkEnd w:id="10"/>
     </w:p>
     <w:p>
       <w:pPr>
@@ -4194,8 +4237,8 @@
           <w:color w:val="0000FF"/>
         </w:rPr>
       </w:pPr>
-      <w:bookmarkStart w:id="10" w:name="_Toc72138563"/>
-      <w:bookmarkStart w:id="11" w:name="_Toc143617341"/>
+      <w:bookmarkStart w:id="11" w:name="_Toc72138563"/>
+      <w:bookmarkStart w:id="12" w:name="_Toc143617341"/>
       <w:r>
         <w:rPr>
           <w:lang w:val="vi-VN"/>
@@ -4206,8 +4249,8 @@
       <w:r>
         <w:t>.2 Use Cases</w:t>
       </w:r>
-      <w:bookmarkEnd w:id="10"/>
       <w:bookmarkEnd w:id="11"/>
+      <w:bookmarkEnd w:id="12"/>
     </w:p>
     <w:p>
       <w:pPr>
@@ -4218,8 +4261,8 @@
       <w:pPr>
         <w:pStyle w:val="Heading4"/>
       </w:pPr>
-      <w:bookmarkStart w:id="12" w:name="_Toc72138564"/>
-      <w:bookmarkStart w:id="13" w:name="_Toc143617342"/>
+      <w:bookmarkStart w:id="13" w:name="_Toc72138564"/>
+      <w:bookmarkStart w:id="14" w:name="_Toc143617342"/>
     </w:p>
     <w:p>
       <w:pPr>
@@ -4277,6 +4320,7 @@
       <w:r>
         <w:rPr>
           <w:noProof/>
+          <w:lang w:eastAsia="ja-JP"/>
         </w:rPr>
         <w:drawing>
           <wp:inline distT="0" distB="0" distL="0" distR="0" wp14:anchorId="7563697B" wp14:editId="18D1E8A7">
@@ -4613,7 +4657,15 @@
               </w:rPr>
             </w:pPr>
             <w:r>
-              <w:t>Customers can pay for booked services, integrated with VNPay payment gateway.</w:t>
+              <w:t xml:space="preserve">Customers can pay for booked services, integrated with </w:t>
+            </w:r>
+            <w:proofErr w:type="spellStart"/>
+            <w:r>
+              <w:t>VNPay</w:t>
+            </w:r>
+            <w:proofErr w:type="spellEnd"/>
+            <w:r>
+              <w:t xml:space="preserve"> payment gateway.</w:t>
             </w:r>
           </w:p>
         </w:tc>
@@ -6544,6 +6596,7 @@
               </w:rPr>
               <w:t xml:space="preserve">The doctor </w:t>
             </w:r>
+            <w:proofErr w:type="gramStart"/>
             <w:r>
               <w:rPr>
                 <w:sz w:val="24"/>
@@ -6552,6 +6605,7 @@
               </w:rPr>
               <w:t>edit</w:t>
             </w:r>
+            <w:proofErr w:type="gramEnd"/>
             <w:r>
               <w:rPr>
                 <w:sz w:val="24"/>
@@ -7600,6 +7654,7 @@
                 <w:rFonts w:cstheme="minorHAnsi"/>
                 <w:color w:val="000000"/>
               </w:rPr>
+              <w:lastRenderedPageBreak/>
               <w:t>04</w:t>
             </w:r>
           </w:p>
@@ -8574,8 +8629,13 @@
               </w:rPr>
             </w:pPr>
             <w:r>
-              <w:t>Get payment status from VNPay</w:t>
-            </w:r>
+              <w:t xml:space="preserve">Get payment status from </w:t>
+            </w:r>
+            <w:proofErr w:type="spellStart"/>
+            <w:r>
+              <w:t>VNPay</w:t>
+            </w:r>
+            <w:proofErr w:type="spellEnd"/>
           </w:p>
         </w:tc>
       </w:tr>
@@ -8601,83 +8661,99 @@
       <w:r>
         <w:t xml:space="preserve">. </w:t>
       </w:r>
-      <w:bookmarkEnd w:id="12"/>
+      <w:bookmarkEnd w:id="13"/>
       <w:r>
         <w:t>Overall Functionalities</w:t>
-      </w:r>
-      <w:bookmarkEnd w:id="13"/>
-    </w:p>
-    <w:p>
-      <w:pPr>
-        <w:pStyle w:val="Heading3"/>
-        <w:rPr>
-          <w:i/>
-          <w:color w:val="0000FF"/>
-        </w:rPr>
-      </w:pPr>
-      <w:bookmarkStart w:id="14" w:name="_Toc143617343"/>
-      <w:bookmarkStart w:id="15" w:name="_Toc72138566"/>
-      <w:r>
-        <w:rPr>
-          <w:lang w:val="vi-VN"/>
-        </w:rPr>
-        <w:t>2</w:t>
-      </w:r>
-      <w:r>
-        <w:t>.1 Screens Flow</w:t>
       </w:r>
       <w:bookmarkEnd w:id="14"/>
     </w:p>
     <w:p>
       <w:pPr>
-        <w:jc w:val="both"/>
+        <w:pStyle w:val="Heading3"/>
         <w:rPr>
           <w:i/>
           <w:color w:val="0000FF"/>
         </w:rPr>
       </w:pPr>
-      <w:r>
+      <w:bookmarkStart w:id="15" w:name="_Toc143617343"/>
+      <w:bookmarkStart w:id="16" w:name="_Toc72138566"/>
+      <w:r>
+        <w:rPr>
+          <w:lang w:val="vi-VN"/>
+        </w:rPr>
+        <w:t>2</w:t>
+      </w:r>
+      <w:r>
+        <w:t>.1 Screens Flow</w:t>
+      </w:r>
+      <w:bookmarkEnd w:id="15"/>
+    </w:p>
+    <w:p>
+      <w:pPr>
+        <w:jc w:val="both"/>
         <w:rPr>
           <w:i/>
           <w:color w:val="0000FF"/>
         </w:rPr>
-        <w:t>[</w:t>
-      </w:r>
+      </w:pPr>
       <w:r>
         <w:rPr>
           <w:i/>
           <w:color w:val="0000FF"/>
         </w:rPr>
-        <w:t>This part show</w:t>
+        <w:t>[</w:t>
       </w:r>
       <w:r>
         <w:rPr>
           <w:i/>
           <w:color w:val="0000FF"/>
         </w:rPr>
-        <w:t>s</w:t>
+        <w:t>This part show</w:t>
       </w:r>
       <w:r>
         <w:rPr>
           <w:i/>
           <w:color w:val="0000FF"/>
         </w:rPr>
-        <w:t xml:space="preserve"> the system screens and the relationship among screens. You can draw the Screens Flow for the system in the form of diagram as below</w:t>
+        <w:t>s</w:t>
       </w:r>
       <w:r>
         <w:rPr>
           <w:i/>
           <w:color w:val="0000FF"/>
         </w:rPr>
-        <w:t xml:space="preserve">. Please note that beside the normal flat screen, we might </w:t>
+        <w:t xml:space="preserve"> the system screens and the relationship among screens. You can draw the Screens Flow for the system in the form of diagram as below</w:t>
       </w:r>
       <w:r>
         <w:rPr>
           <w:i/>
           <w:color w:val="0000FF"/>
         </w:rPr>
+        <w:t xml:space="preserve">. Please note that beside the normal flat screen, we might </w:t>
+      </w:r>
+      <w:r>
+        <w:rPr>
+          <w:i/>
+          <w:color w:val="0000FF"/>
+        </w:rPr>
         <w:lastRenderedPageBreak/>
-        <w:t>have the oval notation for pop-up screen (Import Order) or a screen with multiple information tab (Order Details), etc. You may also use text or background format for different visuality purpose]</w:t>
+        <w:t xml:space="preserve">have the oval notation for pop-up screen (Import Order) or a screen with multiple information tab (Order Details), etc. You may also use text or background format for different </w:t>
+      </w:r>
+      <w:proofErr w:type="spellStart"/>
+      <w:r>
+        <w:rPr>
+          <w:i/>
+          <w:color w:val="0000FF"/>
+        </w:rPr>
+        <w:t>visuality</w:t>
+      </w:r>
+      <w:proofErr w:type="spellEnd"/>
+      <w:r>
+        <w:rPr>
+          <w:i/>
+          <w:color w:val="0000FF"/>
+        </w:rPr>
+        <w:t xml:space="preserve"> purpose]</w:t>
       </w:r>
     </w:p>
     <w:p>
@@ -8730,7 +8806,7 @@
       <w:pPr>
         <w:pStyle w:val="Heading3"/>
       </w:pPr>
-      <w:bookmarkStart w:id="16" w:name="_Toc143617344"/>
+      <w:bookmarkStart w:id="17" w:name="_Toc143617344"/>
       <w:r>
         <w:rPr>
           <w:lang w:val="vi-VN"/>
@@ -8740,7 +8816,7 @@
       <w:r>
         <w:t xml:space="preserve"> Screen Descriptions</w:t>
       </w:r>
-      <w:bookmarkEnd w:id="16"/>
+      <w:bookmarkEnd w:id="17"/>
     </w:p>
     <w:p>
       <w:pPr>
@@ -9273,7 +9349,7 @@
       <w:pPr>
         <w:pStyle w:val="Heading3"/>
       </w:pPr>
-      <w:bookmarkStart w:id="17" w:name="_Toc143617345"/>
+      <w:bookmarkStart w:id="18" w:name="_Toc143617345"/>
       <w:r>
         <w:rPr>
           <w:lang w:val="vi-VN"/>
@@ -9283,7 +9359,7 @@
       <w:r>
         <w:t>.3 Screen Authorization</w:t>
       </w:r>
-      <w:bookmarkEnd w:id="17"/>
+      <w:bookmarkEnd w:id="18"/>
     </w:p>
     <w:p>
       <w:pPr>
@@ -9312,7 +9388,23 @@
           <w:i/>
           <w:color w:val="0000FF"/>
         </w:rPr>
-        <w:t xml:space="preserve"> – replace Role1, Role2,… with your specific system user role names]</w:t>
+        <w:t xml:space="preserve"> – replace Role1, Role</w:t>
+      </w:r>
+      <w:proofErr w:type="gramStart"/>
+      <w:r>
+        <w:rPr>
+          <w:i/>
+          <w:color w:val="0000FF"/>
+        </w:rPr>
+        <w:t>2,…</w:t>
+      </w:r>
+      <w:proofErr w:type="gramEnd"/>
+      <w:r>
+        <w:rPr>
+          <w:i/>
+          <w:color w:val="0000FF"/>
+        </w:rPr>
+        <w:t xml:space="preserve"> with your specific system user role names]</w:t>
       </w:r>
     </w:p>
     <w:tbl>
@@ -10662,7 +10754,7 @@
       <w:pPr>
         <w:pStyle w:val="Heading3"/>
       </w:pPr>
-      <w:bookmarkStart w:id="18" w:name="_Toc143617346"/>
+      <w:bookmarkStart w:id="19" w:name="_Toc143617346"/>
       <w:r>
         <w:rPr>
           <w:lang w:val="vi-VN"/>
@@ -10678,7 +10770,7 @@
       <w:r>
         <w:t xml:space="preserve"> Functions</w:t>
       </w:r>
-      <w:bookmarkEnd w:id="18"/>
+      <w:bookmarkEnd w:id="19"/>
     </w:p>
     <w:p>
       <w:pPr>
@@ -10715,7 +10807,39 @@
           <w:i/>
           <w:color w:val="0000FF"/>
         </w:rPr>
-        <w:t>, i.e batch/cron job, service, API, etc.</w:t>
+        <w:t xml:space="preserve">, </w:t>
+      </w:r>
+      <w:proofErr w:type="spellStart"/>
+      <w:r>
+        <w:rPr>
+          <w:i/>
+          <w:color w:val="0000FF"/>
+        </w:rPr>
+        <w:t>i.e</w:t>
+      </w:r>
+      <w:proofErr w:type="spellEnd"/>
+      <w:r>
+        <w:rPr>
+          <w:i/>
+          <w:color w:val="0000FF"/>
+        </w:rPr>
+        <w:t xml:space="preserve"> batch/</w:t>
+      </w:r>
+      <w:proofErr w:type="spellStart"/>
+      <w:r>
+        <w:rPr>
+          <w:i/>
+          <w:color w:val="0000FF"/>
+        </w:rPr>
+        <w:t>cron</w:t>
+      </w:r>
+      <w:proofErr w:type="spellEnd"/>
+      <w:r>
+        <w:rPr>
+          <w:i/>
+          <w:color w:val="0000FF"/>
+        </w:rPr>
+        <w:t xml:space="preserve"> job, service, API, etc.</w:t>
       </w:r>
       <w:r>
         <w:rPr>
@@ -10998,23 +11122,23 @@
           <w:lang w:val="vi-VN"/>
         </w:rPr>
       </w:pPr>
-      <w:bookmarkStart w:id="19" w:name="_Toc143617347"/>
+      <w:bookmarkStart w:id="20" w:name="_Toc143617347"/>
       <w:r>
         <w:rPr>
           <w:lang w:val="vi-VN"/>
         </w:rPr>
         <w:t>3. System High Level Design</w:t>
       </w:r>
-      <w:bookmarkEnd w:id="19"/>
+      <w:bookmarkEnd w:id="20"/>
     </w:p>
     <w:p>
       <w:pPr>
         <w:pStyle w:val="Heading3"/>
       </w:pPr>
-      <w:bookmarkStart w:id="20" w:name="_Toc133678706"/>
-      <w:bookmarkStart w:id="21" w:name="_Toc135985794"/>
-      <w:bookmarkStart w:id="22" w:name="_Toc143617348"/>
-      <w:bookmarkStart w:id="23" w:name="_Toc135985793"/>
+      <w:bookmarkStart w:id="21" w:name="_Toc133678706"/>
+      <w:bookmarkStart w:id="22" w:name="_Toc135985794"/>
+      <w:bookmarkStart w:id="23" w:name="_Toc143617348"/>
+      <w:bookmarkStart w:id="24" w:name="_Toc135985793"/>
       <w:r>
         <w:rPr>
           <w:lang w:val="vi-VN"/>
@@ -11024,9 +11148,9 @@
       <w:r>
         <w:t>1 Database Design</w:t>
       </w:r>
-      <w:bookmarkEnd w:id="20"/>
       <w:bookmarkEnd w:id="21"/>
       <w:bookmarkEnd w:id="22"/>
+      <w:bookmarkEnd w:id="23"/>
     </w:p>
     <w:p>
       <w:pPr>
@@ -11036,8 +11160,8 @@
           <w:color w:val="0000FF"/>
         </w:rPr>
       </w:pPr>
-      <w:bookmarkStart w:id="24" w:name="_Toc133678707"/>
-      <w:bookmarkStart w:id="25" w:name="_Toc135985795"/>
+      <w:bookmarkStart w:id="25" w:name="_Toc133678707"/>
+      <w:bookmarkStart w:id="26" w:name="_Toc135985795"/>
       <w:r>
         <w:rPr>
           <w:i/>
@@ -11084,8 +11208,8 @@
       <w:r>
         <w:t xml:space="preserve"> Database Schema</w:t>
       </w:r>
-      <w:bookmarkEnd w:id="24"/>
       <w:bookmarkEnd w:id="25"/>
+      <w:bookmarkEnd w:id="26"/>
     </w:p>
     <w:p>
       <w:pPr>
@@ -11150,8 +11274,8 @@
       <w:pPr>
         <w:pStyle w:val="Heading4"/>
       </w:pPr>
-      <w:bookmarkStart w:id="26" w:name="_Toc133678708"/>
-      <w:bookmarkStart w:id="27" w:name="_Toc135985796"/>
+      <w:bookmarkStart w:id="27" w:name="_Toc133678708"/>
+      <w:bookmarkStart w:id="28" w:name="_Toc135985796"/>
       <w:r>
         <w:t>b.</w:t>
       </w:r>
@@ -11164,8 +11288,8 @@
       <w:r>
         <w:t>s</w:t>
       </w:r>
-      <w:bookmarkEnd w:id="26"/>
       <w:bookmarkEnd w:id="27"/>
+      <w:bookmarkEnd w:id="28"/>
     </w:p>
     <w:tbl>
       <w:tblPr>
@@ -11541,7 +11665,7 @@
       <w:pPr>
         <w:pStyle w:val="Heading3"/>
       </w:pPr>
-      <w:bookmarkStart w:id="28" w:name="_Toc143617349"/>
+      <w:bookmarkStart w:id="29" w:name="_Toc143617349"/>
       <w:r>
         <w:rPr>
           <w:lang w:val="vi-VN"/>
@@ -11555,8 +11679,8 @@
       <w:r>
         <w:t xml:space="preserve"> Code Packages</w:t>
       </w:r>
-      <w:bookmarkEnd w:id="23"/>
-      <w:bookmarkEnd w:id="28"/>
+      <w:bookmarkEnd w:id="24"/>
+      <w:bookmarkEnd w:id="29"/>
     </w:p>
     <w:p>
       <w:pPr>
@@ -11800,6 +11924,7 @@
                 <w:color w:val="0432FF"/>
               </w:rPr>
             </w:pPr>
+            <w:proofErr w:type="spellStart"/>
             <w:r>
               <w:rPr>
                 <w:i/>
@@ -11808,6 +11933,7 @@
               </w:rPr>
               <w:t>Member_authority</w:t>
             </w:r>
+            <w:proofErr w:type="spellEnd"/>
           </w:p>
         </w:tc>
         <w:tc>
@@ -12015,7 +12141,7 @@
         </w:rPr>
       </w:pPr>
     </w:p>
-    <w:bookmarkEnd w:id="15"/>
+    <w:bookmarkEnd w:id="16"/>
     <w:p>
       <w:pPr>
         <w:spacing w:after="160" w:line="259" w:lineRule="auto"/>
@@ -12037,7 +12163,7 @@
           <w:lang w:val="vi-VN"/>
         </w:rPr>
       </w:pPr>
-      <w:bookmarkStart w:id="29" w:name="_Toc143617350"/>
+      <w:bookmarkStart w:id="30" w:name="_Toc143617350"/>
       <w:r>
         <w:lastRenderedPageBreak/>
         <w:t>I</w:t>
@@ -12065,36 +12191,36 @@
           <w:lang w:val="vi-VN"/>
         </w:rPr>
         <w:t>s</w:t>
-      </w:r>
-      <w:bookmarkEnd w:id="29"/>
-    </w:p>
-    <w:p>
-      <w:pPr>
-        <w:pStyle w:val="Heading2"/>
-        <w:rPr>
-          <w:lang w:val="vi-VN"/>
-        </w:rPr>
-      </w:pPr>
-      <w:bookmarkStart w:id="30" w:name="_Toc143617351"/>
-      <w:r>
-        <w:t xml:space="preserve">1. </w:t>
-      </w:r>
-      <w:r>
-        <w:rPr>
-          <w:lang w:val="vi-VN"/>
-        </w:rPr>
-        <w:t>&lt;&lt;Feature Name&gt;&gt;</w:t>
       </w:r>
       <w:bookmarkEnd w:id="30"/>
     </w:p>
     <w:p>
       <w:pPr>
+        <w:pStyle w:val="Heading2"/>
+        <w:rPr>
+          <w:lang w:val="vi-VN"/>
+        </w:rPr>
+      </w:pPr>
+      <w:bookmarkStart w:id="31" w:name="_Toc143617351"/>
+      <w:r>
+        <w:t xml:space="preserve">1. </w:t>
+      </w:r>
+      <w:r>
+        <w:rPr>
+          <w:lang w:val="vi-VN"/>
+        </w:rPr>
+        <w:t>&lt;&lt;Feature Name&gt;&gt;</w:t>
+      </w:r>
+      <w:bookmarkEnd w:id="31"/>
+    </w:p>
+    <w:p>
+      <w:pPr>
         <w:pStyle w:val="Heading3"/>
         <w:rPr>
           <w:lang w:val="vi-VN"/>
         </w:rPr>
       </w:pPr>
-      <w:bookmarkStart w:id="31" w:name="_Toc143617352"/>
+      <w:bookmarkStart w:id="32" w:name="_Toc143617352"/>
       <w:r>
         <w:rPr>
           <w:lang w:val="vi-VN"/>
@@ -12113,7 +12239,7 @@
         </w:rPr>
         <w:t xml:space="preserve"> Name&gt;&gt;</w:t>
       </w:r>
-      <w:bookmarkEnd w:id="31"/>
+      <w:bookmarkEnd w:id="32"/>
     </w:p>
     <w:p>
       <w:pPr>
@@ -12521,12 +12647,21 @@
                 <w:szCs w:val="22"/>
               </w:rPr>
             </w:pPr>
+            <w:proofErr w:type="spellStart"/>
             <w:r>
               <w:rPr>
                 <w:rFonts w:asciiTheme="minorHAnsi" w:hAnsiTheme="minorHAnsi"/>
                 <w:szCs w:val="22"/>
               </w:rPr>
-              <w:t>Postconditions:</w:t>
+              <w:t>Postconditions</w:t>
+            </w:r>
+            <w:proofErr w:type="spellEnd"/>
+            <w:r>
+              <w:rPr>
+                <w:rFonts w:asciiTheme="minorHAnsi" w:hAnsiTheme="minorHAnsi"/>
+                <w:szCs w:val="22"/>
+              </w:rPr>
+              <w:t>:</w:t>
             </w:r>
           </w:p>
         </w:tc>
@@ -13136,6 +13271,7 @@
           <w:szCs w:val="22"/>
         </w:rPr>
       </w:pPr>
+      <w:proofErr w:type="spellStart"/>
       <w:r>
         <w:rPr>
           <w:rFonts w:asciiTheme="minorHAnsi" w:hAnsiTheme="minorHAnsi"/>
@@ -13147,6 +13283,7 @@
         </w:rPr>
         <w:t>Postconditions</w:t>
       </w:r>
+      <w:proofErr w:type="spellEnd"/>
     </w:p>
     <w:p>
       <w:pPr>
@@ -13161,7 +13298,23 @@
           <w:rFonts w:asciiTheme="minorHAnsi" w:hAnsiTheme="minorHAnsi"/>
           <w:szCs w:val="22"/>
         </w:rPr>
-        <w:t>Describe the state of the system at the successful conclusion of the use case execution. Label each postcondition in the form POST-X, where X is a sequence number. Example: POST-1: Price of item in the database has been updated with the new value.</w:t>
+        <w:t xml:space="preserve">Describe the state of the system at the successful conclusion of the use case execution. Label each </w:t>
+      </w:r>
+      <w:proofErr w:type="spellStart"/>
+      <w:r>
+        <w:rPr>
+          <w:rFonts w:asciiTheme="minorHAnsi" w:hAnsiTheme="minorHAnsi"/>
+          <w:szCs w:val="22"/>
+        </w:rPr>
+        <w:t>postcondition</w:t>
+      </w:r>
+      <w:proofErr w:type="spellEnd"/>
+      <w:r>
+        <w:rPr>
+          <w:rFonts w:asciiTheme="minorHAnsi" w:hAnsiTheme="minorHAnsi"/>
+          <w:szCs w:val="22"/>
+        </w:rPr>
+        <w:t xml:space="preserve"> in the form POST-X, where X is a sequence number. Example: POST-1: Price of item in the database has been updated with the new value.</w:t>
       </w:r>
     </w:p>
     <w:p>
@@ -13284,7 +13437,39 @@
           <w:rFonts w:asciiTheme="minorHAnsi" w:hAnsiTheme="minorHAnsi"/>
           <w:szCs w:val="22"/>
         </w:rPr>
-        <w:t>Describe any anticipated error conditions that could occur during execution of the use case and how the system is to respond to those conditions. Number each alternative flow in the form “X.Y.EZ”, where “X” is the Use Case ID, Y indicates the normal (0) or alternative (&gt;0) flow during which this exception could take place, “E” indicates an exception, and “Z” is a sequence number for the exceptions. For example “5.0.E2” would indicate the second exception for the normal flow for use case number 5. Indicate where in the normal (or an alternative) flow each exception could occur.</w:t>
+        <w:t>Describe any anticipated error conditions that could occur during execution of the use case and how the system is to respond to those conditions. Number each alternative flow in the form “X.</w:t>
+      </w:r>
+      <w:proofErr w:type="gramStart"/>
+      <w:r>
+        <w:rPr>
+          <w:rFonts w:asciiTheme="minorHAnsi" w:hAnsiTheme="minorHAnsi"/>
+          <w:szCs w:val="22"/>
+        </w:rPr>
+        <w:t>Y.EZ</w:t>
+      </w:r>
+      <w:proofErr w:type="gramEnd"/>
+      <w:r>
+        <w:rPr>
+          <w:rFonts w:asciiTheme="minorHAnsi" w:hAnsiTheme="minorHAnsi"/>
+          <w:szCs w:val="22"/>
+        </w:rPr>
+        <w:t>”, where “X” is the Use Case ID, Y indicates the normal (0) or alternative (&gt;0) flow during which this exception could take place, “E” indicates an exception, and “Z” is a sequence number for the exceptions. For example “5.</w:t>
+      </w:r>
+      <w:proofErr w:type="gramStart"/>
+      <w:r>
+        <w:rPr>
+          <w:rFonts w:asciiTheme="minorHAnsi" w:hAnsiTheme="minorHAnsi"/>
+          <w:szCs w:val="22"/>
+        </w:rPr>
+        <w:t>0.E</w:t>
+      </w:r>
+      <w:proofErr w:type="gramEnd"/>
+      <w:r>
+        <w:rPr>
+          <w:rFonts w:asciiTheme="minorHAnsi" w:hAnsiTheme="minorHAnsi"/>
+          <w:szCs w:val="22"/>
+        </w:rPr>
+        <w:t>2” would indicate the second exception for the normal flow for use case number 5. Indicate where in the normal (or an alternative) flow each exception could occur.</w:t>
       </w:r>
     </w:p>
     <w:p>
@@ -13738,12 +13923,12 @@
       <w:pPr>
         <w:pStyle w:val="Heading2"/>
       </w:pPr>
-      <w:bookmarkStart w:id="32" w:name="_Toc143617353"/>
+      <w:bookmarkStart w:id="33" w:name="_Toc143617353"/>
       <w:r>
         <w:lastRenderedPageBreak/>
         <w:t>2. Common Functions</w:t>
       </w:r>
-      <w:bookmarkEnd w:id="32"/>
+      <w:bookmarkEnd w:id="33"/>
     </w:p>
     <w:p>
       <w:pPr>
@@ -13754,9 +13939,9 @@
           <w:szCs w:val="22"/>
         </w:rPr>
       </w:pPr>
-      <w:bookmarkStart w:id="33" w:name="_2.1_UC02_Login_System"/>
-      <w:bookmarkStart w:id="34" w:name="_Toc143617354"/>
-      <w:bookmarkEnd w:id="33"/>
+      <w:bookmarkStart w:id="34" w:name="_2.1_UC02_Login_System"/>
+      <w:bookmarkStart w:id="35" w:name="_Toc143617354"/>
+      <w:bookmarkEnd w:id="34"/>
       <w:r>
         <w:rPr>
           <w:rFonts w:asciiTheme="minorHAnsi" w:hAnsiTheme="minorHAnsi"/>
@@ -13814,7 +13999,7 @@
         </w:rPr>
         <w:t>Login System</w:t>
       </w:r>
-      <w:bookmarkEnd w:id="34"/>
+      <w:bookmarkEnd w:id="35"/>
     </w:p>
     <w:p>
       <w:pPr>
@@ -13970,6 +14155,7 @@
                 <w:szCs w:val="22"/>
               </w:rPr>
             </w:pPr>
+            <w:proofErr w:type="spellStart"/>
             <w:r>
               <w:rPr>
                 <w:rFonts w:asciiTheme="minorHAnsi" w:hAnsiTheme="minorHAnsi" w:cstheme="minorHAnsi"/>
@@ -13977,6 +14163,7 @@
               </w:rPr>
               <w:t>MinhNNT</w:t>
             </w:r>
+            <w:proofErr w:type="spellEnd"/>
           </w:p>
         </w:tc>
         <w:tc>
@@ -14399,12 +14586,21 @@
                 <w:szCs w:val="22"/>
               </w:rPr>
             </w:pPr>
-            <w:r>
-              <w:rPr>
-                <w:rFonts w:asciiTheme="minorHAnsi" w:hAnsiTheme="minorHAnsi" w:cstheme="minorHAnsi"/>
-                <w:szCs w:val="22"/>
-              </w:rPr>
-              <w:t>Postconditions:</w:t>
+            <w:proofErr w:type="spellStart"/>
+            <w:r>
+              <w:rPr>
+                <w:rFonts w:asciiTheme="minorHAnsi" w:hAnsiTheme="minorHAnsi" w:cstheme="minorHAnsi"/>
+                <w:szCs w:val="22"/>
+              </w:rPr>
+              <w:t>Postconditions</w:t>
+            </w:r>
+            <w:proofErr w:type="spellEnd"/>
+            <w:r>
+              <w:rPr>
+                <w:rFonts w:asciiTheme="minorHAnsi" w:hAnsiTheme="minorHAnsi" w:cstheme="minorHAnsi"/>
+                <w:szCs w:val="22"/>
+              </w:rPr>
+              <w:t>:</w:t>
             </w:r>
           </w:p>
         </w:tc>
@@ -14565,7 +14761,23 @@
                 <w:rFonts w:asciiTheme="minorHAnsi" w:hAnsiTheme="minorHAnsi" w:cstheme="minorHAnsi"/>
                 <w:szCs w:val="22"/>
               </w:rPr>
-              <w:t xml:space="preserve">or choo other login options </w:t>
+              <w:t xml:space="preserve">or </w:t>
+            </w:r>
+            <w:proofErr w:type="spellStart"/>
+            <w:r>
+              <w:rPr>
+                <w:rFonts w:asciiTheme="minorHAnsi" w:hAnsiTheme="minorHAnsi" w:cstheme="minorHAnsi"/>
+                <w:szCs w:val="22"/>
+              </w:rPr>
+              <w:t>choo</w:t>
+            </w:r>
+            <w:proofErr w:type="spellEnd"/>
+            <w:r>
+              <w:rPr>
+                <w:rFonts w:asciiTheme="minorHAnsi" w:hAnsiTheme="minorHAnsi" w:cstheme="minorHAnsi"/>
+                <w:szCs w:val="22"/>
+              </w:rPr>
+              <w:t xml:space="preserve"> other login options </w:t>
             </w:r>
             <w:r>
               <w:rPr>
@@ -14611,7 +14823,23 @@
                 <w:rFonts w:asciiTheme="minorHAnsi" w:hAnsiTheme="minorHAnsi" w:cstheme="minorHAnsi"/>
                 <w:szCs w:val="22"/>
               </w:rPr>
-              <w:t xml:space="preserve"> (see 2.0.E1</w:t>
+              <w:t xml:space="preserve"> (see 2.</w:t>
+            </w:r>
+            <w:proofErr w:type="gramStart"/>
+            <w:r>
+              <w:rPr>
+                <w:rFonts w:asciiTheme="minorHAnsi" w:hAnsiTheme="minorHAnsi" w:cstheme="minorHAnsi"/>
+                <w:szCs w:val="22"/>
+              </w:rPr>
+              <w:t>0.E</w:t>
+            </w:r>
+            <w:proofErr w:type="gramEnd"/>
+            <w:r>
+              <w:rPr>
+                <w:rFonts w:asciiTheme="minorHAnsi" w:hAnsiTheme="minorHAnsi" w:cstheme="minorHAnsi"/>
+                <w:szCs w:val="22"/>
+              </w:rPr>
+              <w:t>1</w:t>
             </w:r>
             <w:r>
               <w:rPr>
@@ -15123,8 +15351,9 @@
                 <w:iCs/>
                 <w:szCs w:val="22"/>
               </w:rPr>
-              <w:t>2.0</w:t>
-            </w:r>
+              <w:t>2.</w:t>
+            </w:r>
+            <w:proofErr w:type="gramStart"/>
             <w:r>
               <w:rPr>
                 <w:rFonts w:asciiTheme="minorHAnsi" w:hAnsiTheme="minorHAnsi" w:cstheme="minorHAnsi"/>
@@ -15134,7 +15363,7 @@
                 <w:iCs/>
                 <w:szCs w:val="22"/>
               </w:rPr>
-              <w:t>.</w:t>
+              <w:t>0</w:t>
             </w:r>
             <w:r>
               <w:rPr>
@@ -15145,7 +15374,30 @@
                 <w:iCs/>
                 <w:szCs w:val="22"/>
               </w:rPr>
-              <w:t>E1</w:t>
+              <w:t>.</w:t>
+            </w:r>
+            <w:r>
+              <w:rPr>
+                <w:rFonts w:asciiTheme="minorHAnsi" w:hAnsiTheme="minorHAnsi" w:cstheme="minorHAnsi"/>
+                <w:b/>
+                <w:bCs/>
+                <w:i/>
+                <w:iCs/>
+                <w:szCs w:val="22"/>
+              </w:rPr>
+              <w:t>E</w:t>
+            </w:r>
+            <w:proofErr w:type="gramEnd"/>
+            <w:r>
+              <w:rPr>
+                <w:rFonts w:asciiTheme="minorHAnsi" w:hAnsiTheme="minorHAnsi" w:cstheme="minorHAnsi"/>
+                <w:b/>
+                <w:bCs/>
+                <w:i/>
+                <w:iCs/>
+                <w:szCs w:val="22"/>
+              </w:rPr>
+              <w:t>1</w:t>
             </w:r>
             <w:r>
               <w:rPr>
@@ -16180,23 +16432,23 @@
       <w:pPr>
         <w:pStyle w:val="Heading2"/>
       </w:pPr>
-      <w:bookmarkStart w:id="35" w:name="_Toc143617355"/>
-      <w:bookmarkStart w:id="36" w:name="_Toc134475472"/>
-      <w:bookmarkStart w:id="37" w:name="_Toc136258913"/>
-      <w:bookmarkStart w:id="38" w:name="_Toc132100607"/>
+      <w:bookmarkStart w:id="36" w:name="_Toc143617355"/>
+      <w:bookmarkStart w:id="37" w:name="_Toc134475472"/>
+      <w:bookmarkStart w:id="38" w:name="_Toc136258913"/>
+      <w:bookmarkStart w:id="39" w:name="_Toc132100607"/>
       <w:r>
         <w:t>3.</w:t>
       </w:r>
       <w:r>
         <w:t xml:space="preserve"> Patron Feature</w:t>
       </w:r>
-      <w:bookmarkEnd w:id="35"/>
+      <w:bookmarkEnd w:id="36"/>
     </w:p>
     <w:p>
       <w:pPr>
         <w:pStyle w:val="Heading3"/>
       </w:pPr>
-      <w:bookmarkStart w:id="39" w:name="_Toc143617356"/>
+      <w:bookmarkStart w:id="40" w:name="_Toc143617356"/>
       <w:r>
         <w:t>3.1 UC</w:t>
       </w:r>
@@ -16206,7 +16458,7 @@
       <w:r>
         <w:t>_Order a Meal</w:t>
       </w:r>
-      <w:bookmarkEnd w:id="39"/>
+      <w:bookmarkEnd w:id="40"/>
     </w:p>
     <w:p>
       <w:pPr>
@@ -16339,12 +16591,21 @@
                 <w:szCs w:val="22"/>
               </w:rPr>
             </w:pPr>
-            <w:r>
-              <w:rPr>
-                <w:rFonts w:asciiTheme="minorHAnsi" w:hAnsiTheme="minorHAnsi" w:cstheme="minorHAnsi"/>
-                <w:szCs w:val="22"/>
-              </w:rPr>
-              <w:t>Prithvi Raj</w:t>
+            <w:proofErr w:type="spellStart"/>
+            <w:r>
+              <w:rPr>
+                <w:rFonts w:asciiTheme="minorHAnsi" w:hAnsiTheme="minorHAnsi" w:cstheme="minorHAnsi"/>
+                <w:szCs w:val="22"/>
+              </w:rPr>
+              <w:t>Prithvi</w:t>
+            </w:r>
+            <w:proofErr w:type="spellEnd"/>
+            <w:r>
+              <w:rPr>
+                <w:rFonts w:asciiTheme="minorHAnsi" w:hAnsiTheme="minorHAnsi" w:cstheme="minorHAnsi"/>
+                <w:szCs w:val="22"/>
+              </w:rPr>
+              <w:t xml:space="preserve"> Raj</w:t>
             </w:r>
           </w:p>
         </w:tc>
@@ -16635,12 +16896,21 @@
                 <w:szCs w:val="22"/>
               </w:rPr>
             </w:pPr>
-            <w:r>
-              <w:rPr>
-                <w:rFonts w:asciiTheme="minorHAnsi" w:hAnsiTheme="minorHAnsi" w:cstheme="minorHAnsi"/>
-                <w:szCs w:val="22"/>
-              </w:rPr>
-              <w:t>Postconditions:</w:t>
+            <w:proofErr w:type="spellStart"/>
+            <w:r>
+              <w:rPr>
+                <w:rFonts w:asciiTheme="minorHAnsi" w:hAnsiTheme="minorHAnsi" w:cstheme="minorHAnsi"/>
+                <w:szCs w:val="22"/>
+              </w:rPr>
+              <w:t>Postconditions</w:t>
+            </w:r>
+            <w:proofErr w:type="spellEnd"/>
+            <w:r>
+              <w:rPr>
+                <w:rFonts w:asciiTheme="minorHAnsi" w:hAnsiTheme="minorHAnsi" w:cstheme="minorHAnsi"/>
+                <w:szCs w:val="22"/>
+              </w:rPr>
+              <w:t>:</w:t>
             </w:r>
           </w:p>
         </w:tc>
@@ -16780,7 +17050,23 @@
                 <w:rFonts w:asciiTheme="minorHAnsi" w:hAnsiTheme="minorHAnsi" w:cstheme="minorHAnsi"/>
                 <w:szCs w:val="22"/>
               </w:rPr>
-              <w:t xml:space="preserve">.0.E1, </w:t>
+              <w:t>.</w:t>
+            </w:r>
+            <w:proofErr w:type="gramStart"/>
+            <w:r>
+              <w:rPr>
+                <w:rFonts w:asciiTheme="minorHAnsi" w:hAnsiTheme="minorHAnsi" w:cstheme="minorHAnsi"/>
+                <w:szCs w:val="22"/>
+              </w:rPr>
+              <w:t>0.E</w:t>
+            </w:r>
+            <w:proofErr w:type="gramEnd"/>
+            <w:r>
+              <w:rPr>
+                <w:rFonts w:asciiTheme="minorHAnsi" w:hAnsiTheme="minorHAnsi" w:cstheme="minorHAnsi"/>
+                <w:szCs w:val="22"/>
+              </w:rPr>
+              <w:t xml:space="preserve">1, </w:t>
             </w:r>
             <w:r>
               <w:rPr>
@@ -17175,7 +17461,23 @@
                 <w:rFonts w:asciiTheme="minorHAnsi" w:hAnsiTheme="minorHAnsi" w:cstheme="minorHAnsi"/>
                 <w:szCs w:val="22"/>
               </w:rPr>
-              <w:t>.1.E1)</w:t>
+              <w:t>.</w:t>
+            </w:r>
+            <w:proofErr w:type="gramStart"/>
+            <w:r>
+              <w:rPr>
+                <w:rFonts w:asciiTheme="minorHAnsi" w:hAnsiTheme="minorHAnsi" w:cstheme="minorHAnsi"/>
+                <w:szCs w:val="22"/>
+              </w:rPr>
+              <w:t>1.E</w:t>
+            </w:r>
+            <w:proofErr w:type="gramEnd"/>
+            <w:r>
+              <w:rPr>
+                <w:rFonts w:asciiTheme="minorHAnsi" w:hAnsiTheme="minorHAnsi" w:cstheme="minorHAnsi"/>
+                <w:szCs w:val="22"/>
+              </w:rPr>
+              <w:t>1)</w:t>
             </w:r>
           </w:p>
           <w:p>
@@ -17321,7 +17623,25 @@
                 <w:b/>
                 <w:szCs w:val="22"/>
               </w:rPr>
-              <w:t>.0.E1 Requested date is today and current time is after today’s order cutoff time</w:t>
+              <w:t>.</w:t>
+            </w:r>
+            <w:proofErr w:type="gramStart"/>
+            <w:r>
+              <w:rPr>
+                <w:rFonts w:asciiTheme="minorHAnsi" w:hAnsiTheme="minorHAnsi" w:cstheme="minorHAnsi"/>
+                <w:b/>
+                <w:szCs w:val="22"/>
+              </w:rPr>
+              <w:t>0.E</w:t>
+            </w:r>
+            <w:proofErr w:type="gramEnd"/>
+            <w:r>
+              <w:rPr>
+                <w:rFonts w:asciiTheme="minorHAnsi" w:hAnsiTheme="minorHAnsi" w:cstheme="minorHAnsi"/>
+                <w:b/>
+                <w:szCs w:val="22"/>
+              </w:rPr>
+              <w:t>1 Requested date is today and current time is after today’s order cutoff time</w:t>
             </w:r>
           </w:p>
           <w:p>
@@ -17396,7 +17716,25 @@
                 <w:b/>
                 <w:szCs w:val="22"/>
               </w:rPr>
-              <w:t>.0.E2 No delivery times left</w:t>
+              <w:t>.</w:t>
+            </w:r>
+            <w:proofErr w:type="gramStart"/>
+            <w:r>
+              <w:rPr>
+                <w:rFonts w:asciiTheme="minorHAnsi" w:hAnsiTheme="minorHAnsi" w:cstheme="minorHAnsi"/>
+                <w:b/>
+                <w:szCs w:val="22"/>
+              </w:rPr>
+              <w:t>0.E</w:t>
+            </w:r>
+            <w:proofErr w:type="gramEnd"/>
+            <w:r>
+              <w:rPr>
+                <w:rFonts w:asciiTheme="minorHAnsi" w:hAnsiTheme="minorHAnsi" w:cstheme="minorHAnsi"/>
+                <w:b/>
+                <w:szCs w:val="22"/>
+              </w:rPr>
+              <w:t>2 No delivery times left</w:t>
             </w:r>
           </w:p>
           <w:p>
@@ -17471,7 +17809,25 @@
                 <w:b/>
                 <w:szCs w:val="22"/>
               </w:rPr>
-              <w:t>.1.E1 Insufficient inventory to fulfill multiple meal order</w:t>
+              <w:t>.</w:t>
+            </w:r>
+            <w:proofErr w:type="gramStart"/>
+            <w:r>
+              <w:rPr>
+                <w:rFonts w:asciiTheme="minorHAnsi" w:hAnsiTheme="minorHAnsi" w:cstheme="minorHAnsi"/>
+                <w:b/>
+                <w:szCs w:val="22"/>
+              </w:rPr>
+              <w:t>1.E</w:t>
+            </w:r>
+            <w:proofErr w:type="gramEnd"/>
+            <w:r>
+              <w:rPr>
+                <w:rFonts w:asciiTheme="minorHAnsi" w:hAnsiTheme="minorHAnsi" w:cstheme="minorHAnsi"/>
+                <w:b/>
+                <w:szCs w:val="22"/>
+              </w:rPr>
+              <w:t>1 Insufficient inventory to fulfill multiple meal order</w:t>
             </w:r>
           </w:p>
           <w:p>
@@ -17834,7 +18190,7 @@
       <w:pPr>
         <w:pStyle w:val="Heading3"/>
       </w:pPr>
-      <w:bookmarkStart w:id="40" w:name="_Toc143617357"/>
+      <w:bookmarkStart w:id="41" w:name="_Toc143617357"/>
       <w:r>
         <w:t xml:space="preserve">3.2 </w:t>
       </w:r>
@@ -17844,7 +18200,7 @@
       <w:r>
         <w:t>Register for Payroll Deduction</w:t>
       </w:r>
-      <w:bookmarkEnd w:id="40"/>
+      <w:bookmarkEnd w:id="41"/>
     </w:p>
     <w:p>
       <w:pPr>
@@ -18217,11 +18573,19 @@
                 <w:rFonts w:asciiTheme="minorHAnsi" w:hAnsiTheme="minorHAnsi" w:cstheme="minorHAnsi"/>
               </w:rPr>
             </w:pPr>
-            <w:r>
-              <w:rPr>
-                <w:rFonts w:asciiTheme="minorHAnsi" w:hAnsiTheme="minorHAnsi" w:cstheme="minorHAnsi"/>
-              </w:rPr>
-              <w:t>Postconditions:</w:t>
+            <w:proofErr w:type="spellStart"/>
+            <w:r>
+              <w:rPr>
+                <w:rFonts w:asciiTheme="minorHAnsi" w:hAnsiTheme="minorHAnsi" w:cstheme="minorHAnsi"/>
+              </w:rPr>
+              <w:t>Postconditions</w:t>
+            </w:r>
+            <w:proofErr w:type="spellEnd"/>
+            <w:r>
+              <w:rPr>
+                <w:rFonts w:asciiTheme="minorHAnsi" w:hAnsiTheme="minorHAnsi" w:cstheme="minorHAnsi"/>
+              </w:rPr>
+              <w:t>:</w:t>
             </w:r>
           </w:p>
         </w:tc>
@@ -18489,7 +18853,21 @@
               <w:rPr>
                 <w:rFonts w:asciiTheme="minorHAnsi" w:hAnsiTheme="minorHAnsi" w:cstheme="minorHAnsi"/>
               </w:rPr>
-              <w:t>.0.E1 Patron is not eligible for payroll deduction</w:t>
+              <w:t>.</w:t>
+            </w:r>
+            <w:proofErr w:type="gramStart"/>
+            <w:r>
+              <w:rPr>
+                <w:rFonts w:asciiTheme="minorHAnsi" w:hAnsiTheme="minorHAnsi" w:cstheme="minorHAnsi"/>
+              </w:rPr>
+              <w:t>0.E</w:t>
+            </w:r>
+            <w:proofErr w:type="gramEnd"/>
+            <w:r>
+              <w:rPr>
+                <w:rFonts w:asciiTheme="minorHAnsi" w:hAnsiTheme="minorHAnsi" w:cstheme="minorHAnsi"/>
+              </w:rPr>
+              <w:t>1 Patron is not eligible for payroll deduction</w:t>
             </w:r>
           </w:p>
           <w:p>
@@ -18667,7 +19045,7 @@
       <w:pPr>
         <w:pStyle w:val="Heading1"/>
       </w:pPr>
-      <w:bookmarkStart w:id="41" w:name="_Toc143617358"/>
+      <w:bookmarkStart w:id="42" w:name="_Toc143617358"/>
       <w:r>
         <w:rPr>
           <w:lang w:val="vi-VN"/>
@@ -18682,43 +19060,43 @@
       </w:r>
       <w:r>
         <w:t>Design Specifications</w:t>
-      </w:r>
-      <w:bookmarkEnd w:id="41"/>
-    </w:p>
-    <w:p>
-      <w:pPr>
-        <w:pStyle w:val="Heading2"/>
-        <w:rPr>
-          <w:lang w:val="vi-VN"/>
-        </w:rPr>
-      </w:pPr>
-      <w:bookmarkStart w:id="42" w:name="_Toc143617359"/>
-      <w:r>
-        <w:t xml:space="preserve">1. </w:t>
-      </w:r>
-      <w:r>
-        <w:rPr>
-          <w:lang w:val="vi-VN"/>
-        </w:rPr>
-        <w:t>&lt;&lt;Feature Name&gt;&gt;</w:t>
       </w:r>
       <w:bookmarkEnd w:id="42"/>
     </w:p>
     <w:p>
       <w:pPr>
+        <w:pStyle w:val="Heading2"/>
+        <w:rPr>
+          <w:lang w:val="vi-VN"/>
+        </w:rPr>
+      </w:pPr>
+      <w:bookmarkStart w:id="43" w:name="_Toc143617359"/>
+      <w:r>
+        <w:t xml:space="preserve">1. </w:t>
+      </w:r>
+      <w:r>
+        <w:rPr>
+          <w:lang w:val="vi-VN"/>
+        </w:rPr>
+        <w:t>&lt;&lt;Feature Name&gt;&gt;</w:t>
+      </w:r>
+      <w:bookmarkEnd w:id="43"/>
+    </w:p>
+    <w:p>
+      <w:pPr>
         <w:pStyle w:val="Heading3"/>
         <w:rPr>
           <w:lang w:val="vi-VN"/>
         </w:rPr>
       </w:pPr>
-      <w:bookmarkStart w:id="43" w:name="_Toc143617360"/>
+      <w:bookmarkStart w:id="44" w:name="_Toc143617360"/>
       <w:r>
         <w:rPr>
           <w:lang w:val="vi-VN"/>
         </w:rPr>
         <w:t>1.1 &lt;&lt;SubFeature Name&gt;&gt;</w:t>
       </w:r>
-      <w:bookmarkEnd w:id="43"/>
+      <w:bookmarkEnd w:id="44"/>
     </w:p>
     <w:p>
       <w:pPr>
@@ -19520,11 +19898,11 @@
       <w:pPr>
         <w:pStyle w:val="Heading3"/>
       </w:pPr>
-      <w:bookmarkStart w:id="44" w:name="_Toc143617361"/>
+      <w:bookmarkStart w:id="45" w:name="_Toc143617361"/>
       <w:r>
         <w:t>1.2 System Access</w:t>
       </w:r>
-      <w:bookmarkEnd w:id="44"/>
+      <w:bookmarkEnd w:id="45"/>
     </w:p>
     <w:p>
       <w:pPr>
@@ -20432,7 +20810,25 @@
                 <w:color w:val="444444"/>
                 <w:szCs w:val="22"/>
               </w:rPr>
-              <w:t>Verify UserName &amp; Password information</w:t>
+              <w:t xml:space="preserve">Verify </w:t>
+            </w:r>
+            <w:proofErr w:type="spellStart"/>
+            <w:r>
+              <w:rPr>
+                <w:rFonts w:asciiTheme="minorHAnsi" w:hAnsiTheme="minorHAnsi" w:cstheme="minorHAnsi"/>
+                <w:color w:val="444444"/>
+                <w:szCs w:val="22"/>
+              </w:rPr>
+              <w:t>UserName</w:t>
+            </w:r>
+            <w:proofErr w:type="spellEnd"/>
+            <w:r>
+              <w:rPr>
+                <w:rFonts w:asciiTheme="minorHAnsi" w:hAnsiTheme="minorHAnsi" w:cstheme="minorHAnsi"/>
+                <w:color w:val="444444"/>
+                <w:szCs w:val="22"/>
+              </w:rPr>
+              <w:t xml:space="preserve"> &amp; Password information</w:t>
             </w:r>
           </w:p>
         </w:tc>
@@ -20537,58 +20933,168 @@
           <w:color w:val="444444"/>
           <w:szCs w:val="22"/>
         </w:rPr>
-        <w:t>1/ Verify UserName &amp; Password information</w:t>
-      </w:r>
-    </w:p>
-    <w:p>
-      <w:pPr>
+        <w:t xml:space="preserve">1/ Verify </w:t>
+      </w:r>
+      <w:proofErr w:type="spellStart"/>
+      <w:r>
         <w:rPr>
           <w:rFonts w:asciiTheme="minorHAnsi" w:hAnsiTheme="minorHAnsi" w:cstheme="minorHAnsi"/>
           <w:color w:val="444444"/>
           <w:szCs w:val="22"/>
         </w:rPr>
-      </w:pPr>
+        <w:t>UserName</w:t>
+      </w:r>
+      <w:proofErr w:type="spellEnd"/>
       <w:r>
         <w:rPr>
           <w:rFonts w:asciiTheme="minorHAnsi" w:hAnsiTheme="minorHAnsi" w:cstheme="minorHAnsi"/>
           <w:color w:val="444444"/>
           <w:szCs w:val="22"/>
         </w:rPr>
-        <w:t>SELECT user_id, full_name, email, image_url</w:t>
-      </w:r>
-      <w:r>
+        <w:t xml:space="preserve"> &amp; Password information</w:t>
+      </w:r>
+    </w:p>
+    <w:p>
+      <w:pPr>
         <w:rPr>
           <w:rFonts w:asciiTheme="minorHAnsi" w:hAnsiTheme="minorHAnsi" w:cstheme="minorHAnsi"/>
           <w:color w:val="444444"/>
           <w:szCs w:val="22"/>
         </w:rPr>
-        <w:t>, status</w:t>
-      </w:r>
+      </w:pPr>
       <w:r>
         <w:rPr>
           <w:rFonts w:asciiTheme="minorHAnsi" w:hAnsiTheme="minorHAnsi" w:cstheme="minorHAnsi"/>
           <w:color w:val="444444"/>
           <w:szCs w:val="22"/>
         </w:rPr>
-        <w:t xml:space="preserve"> </w:t>
-      </w:r>
-    </w:p>
-    <w:p>
-      <w:pPr>
+        <w:t xml:space="preserve">SELECT </w:t>
+      </w:r>
+      <w:proofErr w:type="spellStart"/>
+      <w:r>
         <w:rPr>
           <w:rFonts w:asciiTheme="minorHAnsi" w:hAnsiTheme="minorHAnsi" w:cstheme="minorHAnsi"/>
           <w:color w:val="444444"/>
           <w:szCs w:val="22"/>
         </w:rPr>
-      </w:pPr>
+        <w:t>user_id</w:t>
+      </w:r>
+      <w:proofErr w:type="spellEnd"/>
       <w:r>
         <w:rPr>
           <w:rFonts w:asciiTheme="minorHAnsi" w:hAnsiTheme="minorHAnsi" w:cstheme="minorHAnsi"/>
           <w:color w:val="444444"/>
           <w:szCs w:val="22"/>
         </w:rPr>
-        <w:t>FROM user WHERE user_name = ? AND password = ?</w:t>
-      </w:r>
+        <w:t xml:space="preserve">, </w:t>
+      </w:r>
+      <w:proofErr w:type="spellStart"/>
+      <w:r>
+        <w:rPr>
+          <w:rFonts w:asciiTheme="minorHAnsi" w:hAnsiTheme="minorHAnsi" w:cstheme="minorHAnsi"/>
+          <w:color w:val="444444"/>
+          <w:szCs w:val="22"/>
+        </w:rPr>
+        <w:t>full_name</w:t>
+      </w:r>
+      <w:proofErr w:type="spellEnd"/>
+      <w:r>
+        <w:rPr>
+          <w:rFonts w:asciiTheme="minorHAnsi" w:hAnsiTheme="minorHAnsi" w:cstheme="minorHAnsi"/>
+          <w:color w:val="444444"/>
+          <w:szCs w:val="22"/>
+        </w:rPr>
+        <w:t xml:space="preserve">, email, </w:t>
+      </w:r>
+      <w:proofErr w:type="spellStart"/>
+      <w:r>
+        <w:rPr>
+          <w:rFonts w:asciiTheme="minorHAnsi" w:hAnsiTheme="minorHAnsi" w:cstheme="minorHAnsi"/>
+          <w:color w:val="444444"/>
+          <w:szCs w:val="22"/>
+        </w:rPr>
+        <w:t>image_url</w:t>
+      </w:r>
+      <w:proofErr w:type="spellEnd"/>
+      <w:r>
+        <w:rPr>
+          <w:rFonts w:asciiTheme="minorHAnsi" w:hAnsiTheme="minorHAnsi" w:cstheme="minorHAnsi"/>
+          <w:color w:val="444444"/>
+          <w:szCs w:val="22"/>
+        </w:rPr>
+        <w:t>, status</w:t>
+      </w:r>
+      <w:r>
+        <w:rPr>
+          <w:rFonts w:asciiTheme="minorHAnsi" w:hAnsiTheme="minorHAnsi" w:cstheme="minorHAnsi"/>
+          <w:color w:val="444444"/>
+          <w:szCs w:val="22"/>
+        </w:rPr>
+        <w:t xml:space="preserve"> </w:t>
+      </w:r>
+    </w:p>
+    <w:p>
+      <w:pPr>
+        <w:rPr>
+          <w:rFonts w:asciiTheme="minorHAnsi" w:hAnsiTheme="minorHAnsi" w:cstheme="minorHAnsi"/>
+          <w:color w:val="444444"/>
+          <w:szCs w:val="22"/>
+        </w:rPr>
+      </w:pPr>
+      <w:r>
+        <w:rPr>
+          <w:rFonts w:asciiTheme="minorHAnsi" w:hAnsiTheme="minorHAnsi" w:cstheme="minorHAnsi"/>
+          <w:color w:val="444444"/>
+          <w:szCs w:val="22"/>
+        </w:rPr>
+        <w:t xml:space="preserve">FROM user WHERE </w:t>
+      </w:r>
+      <w:proofErr w:type="spellStart"/>
+      <w:r>
+        <w:rPr>
+          <w:rFonts w:asciiTheme="minorHAnsi" w:hAnsiTheme="minorHAnsi" w:cstheme="minorHAnsi"/>
+          <w:color w:val="444444"/>
+          <w:szCs w:val="22"/>
+        </w:rPr>
+        <w:t>user_name</w:t>
+      </w:r>
+      <w:proofErr w:type="spellEnd"/>
+      <w:r>
+        <w:rPr>
+          <w:rFonts w:asciiTheme="minorHAnsi" w:hAnsiTheme="minorHAnsi" w:cstheme="minorHAnsi"/>
+          <w:color w:val="444444"/>
+          <w:szCs w:val="22"/>
+        </w:rPr>
+        <w:t xml:space="preserve"> </w:t>
+      </w:r>
+      <w:proofErr w:type="gramStart"/>
+      <w:r>
+        <w:rPr>
+          <w:rFonts w:asciiTheme="minorHAnsi" w:hAnsiTheme="minorHAnsi" w:cstheme="minorHAnsi"/>
+          <w:color w:val="444444"/>
+          <w:szCs w:val="22"/>
+        </w:rPr>
+        <w:t>= ?</w:t>
+      </w:r>
+      <w:proofErr w:type="gramEnd"/>
+      <w:r>
+        <w:rPr>
+          <w:rFonts w:asciiTheme="minorHAnsi" w:hAnsiTheme="minorHAnsi" w:cstheme="minorHAnsi"/>
+          <w:color w:val="444444"/>
+          <w:szCs w:val="22"/>
+        </w:rPr>
+        <w:t xml:space="preserve"> AND password </w:t>
+      </w:r>
+      <w:proofErr w:type="gramStart"/>
+      <w:r>
+        <w:rPr>
+          <w:rFonts w:asciiTheme="minorHAnsi" w:hAnsiTheme="minorHAnsi" w:cstheme="minorHAnsi"/>
+          <w:color w:val="444444"/>
+          <w:szCs w:val="22"/>
+        </w:rPr>
+        <w:t>= ?</w:t>
+      </w:r>
+      <w:proofErr w:type="gramEnd"/>
     </w:p>
     <w:p/>
     <w:p>
@@ -20628,6 +21134,7 @@
         </w:rPr>
         <w:t xml:space="preserve">SELECT </w:t>
       </w:r>
+      <w:proofErr w:type="spellStart"/>
       <w:r>
         <w:rPr>
           <w:rFonts w:asciiTheme="minorHAnsi" w:hAnsiTheme="minorHAnsi" w:cstheme="minorHAnsi"/>
@@ -20636,6 +21143,7 @@
         </w:rPr>
         <w:t>mapped_values</w:t>
       </w:r>
+      <w:proofErr w:type="spellEnd"/>
       <w:r>
         <w:rPr>
           <w:rFonts w:asciiTheme="minorHAnsi" w:hAnsiTheme="minorHAnsi" w:cstheme="minorHAnsi"/>
@@ -20652,6 +21160,7 @@
         </w:rPr>
         <w:t xml:space="preserve">FROM setting WHERE </w:t>
       </w:r>
+      <w:proofErr w:type="spellStart"/>
       <w:r>
         <w:rPr>
           <w:rFonts w:asciiTheme="minorHAnsi" w:hAnsiTheme="minorHAnsi" w:cstheme="minorHAnsi"/>
@@ -20668,31 +21177,96 @@
         </w:rPr>
         <w:t>_id</w:t>
       </w:r>
+      <w:proofErr w:type="spellEnd"/>
       <w:r>
         <w:rPr>
           <w:rFonts w:asciiTheme="minorHAnsi" w:hAnsiTheme="minorHAnsi" w:cstheme="minorHAnsi"/>
           <w:color w:val="444444"/>
           <w:szCs w:val="22"/>
         </w:rPr>
-        <w:t xml:space="preserve"> = ?</w:t>
-      </w:r>
-    </w:p>
-    <w:p>
+        <w:t xml:space="preserve"> </w:t>
+      </w:r>
+      <w:proofErr w:type="gramStart"/>
       <w:r>
         <w:rPr>
           <w:rFonts w:asciiTheme="minorHAnsi" w:hAnsiTheme="minorHAnsi" w:cstheme="minorHAnsi"/>
           <w:color w:val="444444"/>
           <w:szCs w:val="22"/>
         </w:rPr>
-        <w:t>SELECT</w:t>
-      </w:r>
+        <w:t>= ?</w:t>
+      </w:r>
+      <w:proofErr w:type="gramEnd"/>
+    </w:p>
+    <w:p>
       <w:r>
         <w:rPr>
           <w:rFonts w:asciiTheme="minorHAnsi" w:hAnsiTheme="minorHAnsi" w:cstheme="minorHAnsi"/>
           <w:color w:val="444444"/>
           <w:szCs w:val="22"/>
         </w:rPr>
-        <w:t xml:space="preserve"> setting_name, mapped_values FROM setting WHERE setting_id IN (</w:t>
+        <w:t>SELECT</w:t>
+      </w:r>
+      <w:r>
+        <w:rPr>
+          <w:rFonts w:asciiTheme="minorHAnsi" w:hAnsiTheme="minorHAnsi" w:cstheme="minorHAnsi"/>
+          <w:color w:val="444444"/>
+          <w:szCs w:val="22"/>
+        </w:rPr>
+        <w:t xml:space="preserve"> </w:t>
+      </w:r>
+      <w:proofErr w:type="spellStart"/>
+      <w:r>
+        <w:rPr>
+          <w:rFonts w:asciiTheme="minorHAnsi" w:hAnsiTheme="minorHAnsi" w:cstheme="minorHAnsi"/>
+          <w:color w:val="444444"/>
+          <w:szCs w:val="22"/>
+        </w:rPr>
+        <w:t>setting_name</w:t>
+      </w:r>
+      <w:proofErr w:type="spellEnd"/>
+      <w:r>
+        <w:rPr>
+          <w:rFonts w:asciiTheme="minorHAnsi" w:hAnsiTheme="minorHAnsi" w:cstheme="minorHAnsi"/>
+          <w:color w:val="444444"/>
+          <w:szCs w:val="22"/>
+        </w:rPr>
+        <w:t xml:space="preserve">, </w:t>
+      </w:r>
+      <w:proofErr w:type="spellStart"/>
+      <w:r>
+        <w:rPr>
+          <w:rFonts w:asciiTheme="minorHAnsi" w:hAnsiTheme="minorHAnsi" w:cstheme="minorHAnsi"/>
+          <w:color w:val="444444"/>
+          <w:szCs w:val="22"/>
+        </w:rPr>
+        <w:t>mapped_values</w:t>
+      </w:r>
+      <w:proofErr w:type="spellEnd"/>
+      <w:r>
+        <w:rPr>
+          <w:rFonts w:asciiTheme="minorHAnsi" w:hAnsiTheme="minorHAnsi" w:cstheme="minorHAnsi"/>
+          <w:color w:val="444444"/>
+          <w:szCs w:val="22"/>
+        </w:rPr>
+        <w:t xml:space="preserve"> FROM setting WHERE </w:t>
+      </w:r>
+      <w:proofErr w:type="spellStart"/>
+      <w:r>
+        <w:rPr>
+          <w:rFonts w:asciiTheme="minorHAnsi" w:hAnsiTheme="minorHAnsi" w:cstheme="minorHAnsi"/>
+          <w:color w:val="444444"/>
+          <w:szCs w:val="22"/>
+        </w:rPr>
+        <w:t>setting_id</w:t>
+      </w:r>
+      <w:proofErr w:type="spellEnd"/>
+      <w:r>
+        <w:rPr>
+          <w:rFonts w:asciiTheme="minorHAnsi" w:hAnsiTheme="minorHAnsi" w:cstheme="minorHAnsi"/>
+          <w:color w:val="444444"/>
+          <w:szCs w:val="22"/>
+        </w:rPr>
+        <w:t xml:space="preserve"> IN (</w:t>
       </w:r>
       <w:r>
         <w:rPr>
@@ -22402,54 +22976,210 @@
         </w:rPr>
         <w:t xml:space="preserve">SELECT </w:t>
       </w:r>
+      <w:proofErr w:type="spellStart"/>
       <w:r>
         <w:rPr>
           <w:rFonts w:asciiTheme="minorHAnsi" w:hAnsiTheme="minorHAnsi" w:cstheme="minorHAnsi"/>
           <w:color w:val="444444"/>
           <w:szCs w:val="22"/>
         </w:rPr>
-        <w:t xml:space="preserve">setting_id, setting_name, mapped_values, </w:t>
-      </w:r>
+        <w:t>setting_id</w:t>
+      </w:r>
+      <w:proofErr w:type="spellEnd"/>
       <w:r>
         <w:rPr>
           <w:rFonts w:asciiTheme="minorHAnsi" w:hAnsiTheme="minorHAnsi" w:cstheme="minorHAnsi"/>
           <w:color w:val="444444"/>
           <w:szCs w:val="22"/>
         </w:rPr>
-        <w:t>type_id, display_order, status</w:t>
-      </w:r>
-    </w:p>
-    <w:p>
-      <w:pPr>
+        <w:t xml:space="preserve">, </w:t>
+      </w:r>
+      <w:proofErr w:type="spellStart"/>
+      <w:r>
         <w:rPr>
           <w:rFonts w:asciiTheme="minorHAnsi" w:hAnsiTheme="minorHAnsi" w:cstheme="minorHAnsi"/>
           <w:color w:val="444444"/>
           <w:szCs w:val="22"/>
         </w:rPr>
-      </w:pPr>
+        <w:t>setting_name</w:t>
+      </w:r>
+      <w:proofErr w:type="spellEnd"/>
       <w:r>
         <w:rPr>
           <w:rFonts w:asciiTheme="minorHAnsi" w:hAnsiTheme="minorHAnsi" w:cstheme="minorHAnsi"/>
           <w:color w:val="444444"/>
           <w:szCs w:val="22"/>
         </w:rPr>
-        <w:t xml:space="preserve">FROM setting WHERE (setting_type = ?) AND (status = ?) AND </w:t>
-      </w:r>
+        <w:t xml:space="preserve">, </w:t>
+      </w:r>
+      <w:proofErr w:type="spellStart"/>
       <w:r>
         <w:rPr>
           <w:rFonts w:asciiTheme="minorHAnsi" w:hAnsiTheme="minorHAnsi" w:cstheme="minorHAnsi"/>
           <w:color w:val="444444"/>
           <w:szCs w:val="22"/>
         </w:rPr>
-        <w:t xml:space="preserve"> </w:t>
-      </w:r>
+        <w:t>mapped_values</w:t>
+      </w:r>
+      <w:proofErr w:type="spellEnd"/>
       <w:r>
         <w:rPr>
           <w:rFonts w:asciiTheme="minorHAnsi" w:hAnsiTheme="minorHAnsi" w:cstheme="minorHAnsi"/>
           <w:color w:val="444444"/>
           <w:szCs w:val="22"/>
         </w:rPr>
-        <w:t>(setting_name LIKE ?)</w:t>
+        <w:t xml:space="preserve">, </w:t>
+      </w:r>
+      <w:proofErr w:type="spellStart"/>
+      <w:r>
+        <w:rPr>
+          <w:rFonts w:asciiTheme="minorHAnsi" w:hAnsiTheme="minorHAnsi" w:cstheme="minorHAnsi"/>
+          <w:color w:val="444444"/>
+          <w:szCs w:val="22"/>
+        </w:rPr>
+        <w:t>type_id</w:t>
+      </w:r>
+      <w:proofErr w:type="spellEnd"/>
+      <w:r>
+        <w:rPr>
+          <w:rFonts w:asciiTheme="minorHAnsi" w:hAnsiTheme="minorHAnsi" w:cstheme="minorHAnsi"/>
+          <w:color w:val="444444"/>
+          <w:szCs w:val="22"/>
+        </w:rPr>
+        <w:t xml:space="preserve">, </w:t>
+      </w:r>
+      <w:proofErr w:type="spellStart"/>
+      <w:r>
+        <w:rPr>
+          <w:rFonts w:asciiTheme="minorHAnsi" w:hAnsiTheme="minorHAnsi" w:cstheme="minorHAnsi"/>
+          <w:color w:val="444444"/>
+          <w:szCs w:val="22"/>
+        </w:rPr>
+        <w:t>display_order</w:t>
+      </w:r>
+      <w:proofErr w:type="spellEnd"/>
+      <w:r>
+        <w:rPr>
+          <w:rFonts w:asciiTheme="minorHAnsi" w:hAnsiTheme="minorHAnsi" w:cstheme="minorHAnsi"/>
+          <w:color w:val="444444"/>
+          <w:szCs w:val="22"/>
+        </w:rPr>
+        <w:t>, status</w:t>
+      </w:r>
+    </w:p>
+    <w:p>
+      <w:pPr>
+        <w:rPr>
+          <w:rFonts w:asciiTheme="minorHAnsi" w:hAnsiTheme="minorHAnsi" w:cstheme="minorHAnsi"/>
+          <w:color w:val="444444"/>
+          <w:szCs w:val="22"/>
+        </w:rPr>
+      </w:pPr>
+      <w:r>
+        <w:rPr>
+          <w:rFonts w:asciiTheme="minorHAnsi" w:hAnsiTheme="minorHAnsi" w:cstheme="minorHAnsi"/>
+          <w:color w:val="444444"/>
+          <w:szCs w:val="22"/>
+        </w:rPr>
+        <w:t>FROM setting WHERE (</w:t>
+      </w:r>
+      <w:proofErr w:type="spellStart"/>
+      <w:r>
+        <w:rPr>
+          <w:rFonts w:asciiTheme="minorHAnsi" w:hAnsiTheme="minorHAnsi" w:cstheme="minorHAnsi"/>
+          <w:color w:val="444444"/>
+          <w:szCs w:val="22"/>
+        </w:rPr>
+        <w:t>setting_type</w:t>
+      </w:r>
+      <w:proofErr w:type="spellEnd"/>
+      <w:r>
+        <w:rPr>
+          <w:rFonts w:asciiTheme="minorHAnsi" w:hAnsiTheme="minorHAnsi" w:cstheme="minorHAnsi"/>
+          <w:color w:val="444444"/>
+          <w:szCs w:val="22"/>
+        </w:rPr>
+        <w:t xml:space="preserve"> </w:t>
+      </w:r>
+      <w:proofErr w:type="gramStart"/>
+      <w:r>
+        <w:rPr>
+          <w:rFonts w:asciiTheme="minorHAnsi" w:hAnsiTheme="minorHAnsi" w:cstheme="minorHAnsi"/>
+          <w:color w:val="444444"/>
+          <w:szCs w:val="22"/>
+        </w:rPr>
+        <w:t>= ?</w:t>
+      </w:r>
+      <w:proofErr w:type="gramEnd"/>
+      <w:r>
+        <w:rPr>
+          <w:rFonts w:asciiTheme="minorHAnsi" w:hAnsiTheme="minorHAnsi" w:cstheme="minorHAnsi"/>
+          <w:color w:val="444444"/>
+          <w:szCs w:val="22"/>
+        </w:rPr>
+        <w:t xml:space="preserve">) AND (status </w:t>
+      </w:r>
+      <w:proofErr w:type="gramStart"/>
+      <w:r>
+        <w:rPr>
+          <w:rFonts w:asciiTheme="minorHAnsi" w:hAnsiTheme="minorHAnsi" w:cstheme="minorHAnsi"/>
+          <w:color w:val="444444"/>
+          <w:szCs w:val="22"/>
+        </w:rPr>
+        <w:t>= ?</w:t>
+      </w:r>
+      <w:proofErr w:type="gramEnd"/>
+      <w:r>
+        <w:rPr>
+          <w:rFonts w:asciiTheme="minorHAnsi" w:hAnsiTheme="minorHAnsi" w:cstheme="minorHAnsi"/>
+          <w:color w:val="444444"/>
+          <w:szCs w:val="22"/>
+        </w:rPr>
+        <w:t xml:space="preserve">) </w:t>
+      </w:r>
+      <w:proofErr w:type="gramStart"/>
+      <w:r>
+        <w:rPr>
+          <w:rFonts w:asciiTheme="minorHAnsi" w:hAnsiTheme="minorHAnsi" w:cstheme="minorHAnsi"/>
+          <w:color w:val="444444"/>
+          <w:szCs w:val="22"/>
+        </w:rPr>
+        <w:t xml:space="preserve">AND </w:t>
+      </w:r>
+      <w:r>
+        <w:rPr>
+          <w:rFonts w:asciiTheme="minorHAnsi" w:hAnsiTheme="minorHAnsi" w:cstheme="minorHAnsi"/>
+          <w:color w:val="444444"/>
+          <w:szCs w:val="22"/>
+        </w:rPr>
+        <w:t xml:space="preserve"> </w:t>
+      </w:r>
+      <w:r>
+        <w:rPr>
+          <w:rFonts w:asciiTheme="minorHAnsi" w:hAnsiTheme="minorHAnsi" w:cstheme="minorHAnsi"/>
+          <w:color w:val="444444"/>
+          <w:szCs w:val="22"/>
+        </w:rPr>
+        <w:t>(</w:t>
+      </w:r>
+      <w:proofErr w:type="spellStart"/>
+      <w:proofErr w:type="gramEnd"/>
+      <w:r>
+        <w:rPr>
+          <w:rFonts w:asciiTheme="minorHAnsi" w:hAnsiTheme="minorHAnsi" w:cstheme="minorHAnsi"/>
+          <w:color w:val="444444"/>
+          <w:szCs w:val="22"/>
+        </w:rPr>
+        <w:t>setting_name</w:t>
+      </w:r>
+      <w:proofErr w:type="spellEnd"/>
+      <w:r>
+        <w:rPr>
+          <w:rFonts w:asciiTheme="minorHAnsi" w:hAnsiTheme="minorHAnsi" w:cstheme="minorHAnsi"/>
+          <w:color w:val="444444"/>
+          <w:szCs w:val="22"/>
+        </w:rPr>
+        <w:t xml:space="preserve"> LIKE ?)</w:t>
       </w:r>
     </w:p>
     <w:p/>
@@ -22480,8 +23210,54 @@
           <w:color w:val="444444"/>
           <w:szCs w:val="22"/>
         </w:rPr>
-        <w:t>UPDATE setting SET status = ? WHERE setting_id = ?</w:t>
-      </w:r>
+        <w:t xml:space="preserve">UPDATE setting SET status </w:t>
+      </w:r>
+      <w:proofErr w:type="gramStart"/>
+      <w:r>
+        <w:rPr>
+          <w:rFonts w:asciiTheme="minorHAnsi" w:hAnsiTheme="minorHAnsi" w:cstheme="minorHAnsi"/>
+          <w:color w:val="444444"/>
+          <w:szCs w:val="22"/>
+        </w:rPr>
+        <w:t>= ?</w:t>
+      </w:r>
+      <w:proofErr w:type="gramEnd"/>
+      <w:r>
+        <w:rPr>
+          <w:rFonts w:asciiTheme="minorHAnsi" w:hAnsiTheme="minorHAnsi" w:cstheme="minorHAnsi"/>
+          <w:color w:val="444444"/>
+          <w:szCs w:val="22"/>
+        </w:rPr>
+        <w:t xml:space="preserve"> WHERE </w:t>
+      </w:r>
+      <w:proofErr w:type="spellStart"/>
+      <w:r>
+        <w:rPr>
+          <w:rFonts w:asciiTheme="minorHAnsi" w:hAnsiTheme="minorHAnsi" w:cstheme="minorHAnsi"/>
+          <w:color w:val="444444"/>
+          <w:szCs w:val="22"/>
+        </w:rPr>
+        <w:t>setting_id</w:t>
+      </w:r>
+      <w:proofErr w:type="spellEnd"/>
+      <w:r>
+        <w:rPr>
+          <w:rFonts w:asciiTheme="minorHAnsi" w:hAnsiTheme="minorHAnsi" w:cstheme="minorHAnsi"/>
+          <w:color w:val="444444"/>
+          <w:szCs w:val="22"/>
+        </w:rPr>
+        <w:t xml:space="preserve"> </w:t>
+      </w:r>
+      <w:proofErr w:type="gramStart"/>
+      <w:r>
+        <w:rPr>
+          <w:rFonts w:asciiTheme="minorHAnsi" w:hAnsiTheme="minorHAnsi" w:cstheme="minorHAnsi"/>
+          <w:color w:val="444444"/>
+          <w:szCs w:val="22"/>
+        </w:rPr>
+        <w:t>= ?</w:t>
+      </w:r>
+      <w:proofErr w:type="gramEnd"/>
     </w:p>
     <w:p/>
     <w:p>
@@ -23424,11 +24200,11 @@
       <w:pPr>
         <w:pStyle w:val="Heading1"/>
       </w:pPr>
-      <w:bookmarkStart w:id="45" w:name="_Toc134475479"/>
-      <w:bookmarkStart w:id="46" w:name="_Toc136258920"/>
-      <w:bookmarkStart w:id="47" w:name="_Toc143617362"/>
-      <w:bookmarkEnd w:id="36"/>
+      <w:bookmarkStart w:id="46" w:name="_Toc134475479"/>
+      <w:bookmarkStart w:id="47" w:name="_Toc136258920"/>
+      <w:bookmarkStart w:id="48" w:name="_Toc143617362"/>
       <w:bookmarkEnd w:id="37"/>
+      <w:bookmarkEnd w:id="38"/>
       <w:r>
         <w:lastRenderedPageBreak/>
         <w:t>I</w:t>
@@ -23439,10 +24215,10 @@
       <w:r>
         <w:t>Appendix</w:t>
       </w:r>
-      <w:bookmarkEnd w:id="38"/>
-      <w:bookmarkEnd w:id="45"/>
+      <w:bookmarkEnd w:id="39"/>
       <w:bookmarkEnd w:id="46"/>
       <w:bookmarkEnd w:id="47"/>
+      <w:bookmarkEnd w:id="48"/>
     </w:p>
     <w:p>
       <w:pPr>
@@ -23464,28 +24240,27 @@
           <w:szCs w:val="28"/>
         </w:rPr>
       </w:pPr>
-      <w:bookmarkStart w:id="48" w:name="_Toc132103126"/>
-      <w:bookmarkStart w:id="49" w:name="_Toc132103161"/>
-      <w:bookmarkStart w:id="50" w:name="_Toc132126589"/>
-      <w:bookmarkStart w:id="51" w:name="_Toc132360520"/>
-      <w:bookmarkStart w:id="52" w:name="_Toc133673884"/>
-      <w:bookmarkStart w:id="53" w:name="_Toc133679416"/>
-      <w:bookmarkStart w:id="54" w:name="_Toc133733796"/>
-      <w:bookmarkStart w:id="55" w:name="_Toc133734800"/>
-      <w:bookmarkStart w:id="56" w:name="_Toc133734848"/>
-      <w:bookmarkStart w:id="57" w:name="_Toc133734942"/>
-      <w:bookmarkStart w:id="58" w:name="_Toc133734991"/>
-      <w:bookmarkStart w:id="59" w:name="_Toc133735039"/>
-      <w:bookmarkStart w:id="60" w:name="_Toc134475480"/>
-      <w:bookmarkStart w:id="61" w:name="_Toc136258063"/>
-      <w:bookmarkStart w:id="62" w:name="_Toc136258876"/>
-      <w:bookmarkStart w:id="63" w:name="_Toc136258921"/>
-      <w:bookmarkStart w:id="64" w:name="_Toc137970005"/>
-      <w:bookmarkStart w:id="65" w:name="_Toc137970203"/>
-      <w:bookmarkStart w:id="66" w:name="_Toc143617294"/>
-      <w:bookmarkStart w:id="67" w:name="_Toc143617329"/>
-      <w:bookmarkStart w:id="68" w:name="_Toc143617363"/>
-      <w:bookmarkEnd w:id="48"/>
+      <w:bookmarkStart w:id="49" w:name="_Toc132103126"/>
+      <w:bookmarkStart w:id="50" w:name="_Toc132103161"/>
+      <w:bookmarkStart w:id="51" w:name="_Toc132126589"/>
+      <w:bookmarkStart w:id="52" w:name="_Toc132360520"/>
+      <w:bookmarkStart w:id="53" w:name="_Toc133673884"/>
+      <w:bookmarkStart w:id="54" w:name="_Toc133679416"/>
+      <w:bookmarkStart w:id="55" w:name="_Toc133733796"/>
+      <w:bookmarkStart w:id="56" w:name="_Toc133734800"/>
+      <w:bookmarkStart w:id="57" w:name="_Toc133734848"/>
+      <w:bookmarkStart w:id="58" w:name="_Toc133734942"/>
+      <w:bookmarkStart w:id="59" w:name="_Toc133734991"/>
+      <w:bookmarkStart w:id="60" w:name="_Toc133735039"/>
+      <w:bookmarkStart w:id="61" w:name="_Toc134475480"/>
+      <w:bookmarkStart w:id="62" w:name="_Toc136258063"/>
+      <w:bookmarkStart w:id="63" w:name="_Toc136258876"/>
+      <w:bookmarkStart w:id="64" w:name="_Toc136258921"/>
+      <w:bookmarkStart w:id="65" w:name="_Toc137970005"/>
+      <w:bookmarkStart w:id="66" w:name="_Toc137970203"/>
+      <w:bookmarkStart w:id="67" w:name="_Toc143617294"/>
+      <w:bookmarkStart w:id="68" w:name="_Toc143617329"/>
+      <w:bookmarkStart w:id="69" w:name="_Toc143617363"/>
       <w:bookmarkEnd w:id="49"/>
       <w:bookmarkEnd w:id="50"/>
       <w:bookmarkEnd w:id="51"/>
@@ -23506,6 +24281,7 @@
       <w:bookmarkEnd w:id="66"/>
       <w:bookmarkEnd w:id="67"/>
       <w:bookmarkEnd w:id="68"/>
+      <w:bookmarkEnd w:id="69"/>
     </w:p>
     <w:p>
       <w:pPr>
@@ -23527,28 +24303,27 @@
           <w:szCs w:val="28"/>
         </w:rPr>
       </w:pPr>
-      <w:bookmarkStart w:id="69" w:name="_Toc132103127"/>
-      <w:bookmarkStart w:id="70" w:name="_Toc132103162"/>
-      <w:bookmarkStart w:id="71" w:name="_Toc132126590"/>
-      <w:bookmarkStart w:id="72" w:name="_Toc132360521"/>
-      <w:bookmarkStart w:id="73" w:name="_Toc133673885"/>
-      <w:bookmarkStart w:id="74" w:name="_Toc133679417"/>
-      <w:bookmarkStart w:id="75" w:name="_Toc133733797"/>
-      <w:bookmarkStart w:id="76" w:name="_Toc133734801"/>
-      <w:bookmarkStart w:id="77" w:name="_Toc133734849"/>
-      <w:bookmarkStart w:id="78" w:name="_Toc133734943"/>
-      <w:bookmarkStart w:id="79" w:name="_Toc133734992"/>
-      <w:bookmarkStart w:id="80" w:name="_Toc133735040"/>
-      <w:bookmarkStart w:id="81" w:name="_Toc134475481"/>
-      <w:bookmarkStart w:id="82" w:name="_Toc136258064"/>
-      <w:bookmarkStart w:id="83" w:name="_Toc136258877"/>
-      <w:bookmarkStart w:id="84" w:name="_Toc136258922"/>
-      <w:bookmarkStart w:id="85" w:name="_Toc137970006"/>
-      <w:bookmarkStart w:id="86" w:name="_Toc137970204"/>
-      <w:bookmarkStart w:id="87" w:name="_Toc143617295"/>
-      <w:bookmarkStart w:id="88" w:name="_Toc143617330"/>
-      <w:bookmarkStart w:id="89" w:name="_Toc143617364"/>
-      <w:bookmarkEnd w:id="69"/>
+      <w:bookmarkStart w:id="70" w:name="_Toc132103127"/>
+      <w:bookmarkStart w:id="71" w:name="_Toc132103162"/>
+      <w:bookmarkStart w:id="72" w:name="_Toc132126590"/>
+      <w:bookmarkStart w:id="73" w:name="_Toc132360521"/>
+      <w:bookmarkStart w:id="74" w:name="_Toc133673885"/>
+      <w:bookmarkStart w:id="75" w:name="_Toc133679417"/>
+      <w:bookmarkStart w:id="76" w:name="_Toc133733797"/>
+      <w:bookmarkStart w:id="77" w:name="_Toc133734801"/>
+      <w:bookmarkStart w:id="78" w:name="_Toc133734849"/>
+      <w:bookmarkStart w:id="79" w:name="_Toc133734943"/>
+      <w:bookmarkStart w:id="80" w:name="_Toc133734992"/>
+      <w:bookmarkStart w:id="81" w:name="_Toc133735040"/>
+      <w:bookmarkStart w:id="82" w:name="_Toc134475481"/>
+      <w:bookmarkStart w:id="83" w:name="_Toc136258064"/>
+      <w:bookmarkStart w:id="84" w:name="_Toc136258877"/>
+      <w:bookmarkStart w:id="85" w:name="_Toc136258922"/>
+      <w:bookmarkStart w:id="86" w:name="_Toc137970006"/>
+      <w:bookmarkStart w:id="87" w:name="_Toc137970204"/>
+      <w:bookmarkStart w:id="88" w:name="_Toc143617295"/>
+      <w:bookmarkStart w:id="89" w:name="_Toc143617330"/>
+      <w:bookmarkStart w:id="90" w:name="_Toc143617364"/>
       <w:bookmarkEnd w:id="70"/>
       <w:bookmarkEnd w:id="71"/>
       <w:bookmarkEnd w:id="72"/>
@@ -23569,6 +24344,7 @@
       <w:bookmarkEnd w:id="87"/>
       <w:bookmarkEnd w:id="88"/>
       <w:bookmarkEnd w:id="89"/>
+      <w:bookmarkEnd w:id="90"/>
     </w:p>
     <w:p>
       <w:pPr>
@@ -23590,28 +24366,27 @@
           <w:szCs w:val="28"/>
         </w:rPr>
       </w:pPr>
-      <w:bookmarkStart w:id="90" w:name="_Toc132103128"/>
-      <w:bookmarkStart w:id="91" w:name="_Toc132103163"/>
-      <w:bookmarkStart w:id="92" w:name="_Toc132126591"/>
-      <w:bookmarkStart w:id="93" w:name="_Toc132360522"/>
-      <w:bookmarkStart w:id="94" w:name="_Toc133673886"/>
-      <w:bookmarkStart w:id="95" w:name="_Toc133679418"/>
-      <w:bookmarkStart w:id="96" w:name="_Toc133733798"/>
-      <w:bookmarkStart w:id="97" w:name="_Toc133734802"/>
-      <w:bookmarkStart w:id="98" w:name="_Toc133734850"/>
-      <w:bookmarkStart w:id="99" w:name="_Toc133734944"/>
-      <w:bookmarkStart w:id="100" w:name="_Toc133734993"/>
-      <w:bookmarkStart w:id="101" w:name="_Toc133735041"/>
-      <w:bookmarkStart w:id="102" w:name="_Toc134475482"/>
-      <w:bookmarkStart w:id="103" w:name="_Toc136258065"/>
-      <w:bookmarkStart w:id="104" w:name="_Toc136258878"/>
-      <w:bookmarkStart w:id="105" w:name="_Toc136258923"/>
-      <w:bookmarkStart w:id="106" w:name="_Toc137970007"/>
-      <w:bookmarkStart w:id="107" w:name="_Toc137970205"/>
-      <w:bookmarkStart w:id="108" w:name="_Toc143617296"/>
-      <w:bookmarkStart w:id="109" w:name="_Toc143617331"/>
-      <w:bookmarkStart w:id="110" w:name="_Toc143617365"/>
-      <w:bookmarkEnd w:id="90"/>
+      <w:bookmarkStart w:id="91" w:name="_Toc132103128"/>
+      <w:bookmarkStart w:id="92" w:name="_Toc132103163"/>
+      <w:bookmarkStart w:id="93" w:name="_Toc132126591"/>
+      <w:bookmarkStart w:id="94" w:name="_Toc132360522"/>
+      <w:bookmarkStart w:id="95" w:name="_Toc133673886"/>
+      <w:bookmarkStart w:id="96" w:name="_Toc133679418"/>
+      <w:bookmarkStart w:id="97" w:name="_Toc133733798"/>
+      <w:bookmarkStart w:id="98" w:name="_Toc133734802"/>
+      <w:bookmarkStart w:id="99" w:name="_Toc133734850"/>
+      <w:bookmarkStart w:id="100" w:name="_Toc133734944"/>
+      <w:bookmarkStart w:id="101" w:name="_Toc133734993"/>
+      <w:bookmarkStart w:id="102" w:name="_Toc133735041"/>
+      <w:bookmarkStart w:id="103" w:name="_Toc134475482"/>
+      <w:bookmarkStart w:id="104" w:name="_Toc136258065"/>
+      <w:bookmarkStart w:id="105" w:name="_Toc136258878"/>
+      <w:bookmarkStart w:id="106" w:name="_Toc136258923"/>
+      <w:bookmarkStart w:id="107" w:name="_Toc137970007"/>
+      <w:bookmarkStart w:id="108" w:name="_Toc137970205"/>
+      <w:bookmarkStart w:id="109" w:name="_Toc143617296"/>
+      <w:bookmarkStart w:id="110" w:name="_Toc143617331"/>
+      <w:bookmarkStart w:id="111" w:name="_Toc143617365"/>
       <w:bookmarkEnd w:id="91"/>
       <w:bookmarkEnd w:id="92"/>
       <w:bookmarkEnd w:id="93"/>
@@ -23632,20 +24407,21 @@
       <w:bookmarkEnd w:id="108"/>
       <w:bookmarkEnd w:id="109"/>
       <w:bookmarkEnd w:id="110"/>
+      <w:bookmarkEnd w:id="111"/>
     </w:p>
     <w:p>
       <w:pPr>
         <w:pStyle w:val="Heading2"/>
       </w:pPr>
-      <w:bookmarkStart w:id="111" w:name="_Toc136258924"/>
-      <w:bookmarkStart w:id="112" w:name="_Toc143617366"/>
-      <w:bookmarkStart w:id="113" w:name="_Toc132100608"/>
-      <w:bookmarkStart w:id="114" w:name="_Toc134475483"/>
+      <w:bookmarkStart w:id="112" w:name="_Toc136258924"/>
+      <w:bookmarkStart w:id="113" w:name="_Toc143617366"/>
+      <w:bookmarkStart w:id="114" w:name="_Toc132100608"/>
+      <w:bookmarkStart w:id="115" w:name="_Toc134475483"/>
       <w:r>
         <w:t>1. Assumptions &amp; Dependencies</w:t>
       </w:r>
-      <w:bookmarkEnd w:id="111"/>
       <w:bookmarkEnd w:id="112"/>
+      <w:bookmarkEnd w:id="113"/>
     </w:p>
     <w:p>
       <w:pPr>
@@ -23820,9 +24596,9 @@
       <w:pPr>
         <w:pStyle w:val="Heading2"/>
       </w:pPr>
-      <w:bookmarkStart w:id="115" w:name="_Toc356192845"/>
-      <w:bookmarkStart w:id="116" w:name="_Toc136258925"/>
-      <w:bookmarkStart w:id="117" w:name="_Toc143617367"/>
+      <w:bookmarkStart w:id="116" w:name="_Toc356192845"/>
+      <w:bookmarkStart w:id="117" w:name="_Toc136258925"/>
+      <w:bookmarkStart w:id="118" w:name="_Toc143617367"/>
       <w:r>
         <w:t xml:space="preserve">2. Limitations </w:t>
       </w:r>
@@ -23832,9 +24608,9 @@
       <w:r>
         <w:t xml:space="preserve"> Exclusions</w:t>
       </w:r>
-      <w:bookmarkEnd w:id="115"/>
       <w:bookmarkEnd w:id="116"/>
       <w:bookmarkEnd w:id="117"/>
+      <w:bookmarkEnd w:id="118"/>
     </w:p>
     <w:p>
       <w:pPr>
@@ -23857,16 +24633,16 @@
       <w:pPr>
         <w:pStyle w:val="Heading2"/>
       </w:pPr>
-      <w:bookmarkStart w:id="118" w:name="_Toc136258929"/>
-      <w:bookmarkStart w:id="119" w:name="_Toc143617368"/>
+      <w:bookmarkStart w:id="119" w:name="_Toc136258929"/>
+      <w:bookmarkStart w:id="120" w:name="_Toc143617368"/>
       <w:r>
         <w:t>3</w:t>
       </w:r>
       <w:r>
         <w:t>. Business Rules</w:t>
       </w:r>
-      <w:bookmarkEnd w:id="118"/>
       <w:bookmarkEnd w:id="119"/>
+      <w:bookmarkEnd w:id="120"/>
     </w:p>
     <w:p>
       <w:pPr>
@@ -24422,16 +25198,21 @@
           <w:szCs w:val="32"/>
         </w:rPr>
       </w:pPr>
-      <w:bookmarkStart w:id="120" w:name="_Toc143617369"/>
-      <w:r>
-        <w:t xml:space="preserve">4. </w:t>
-      </w:r>
-      <w:bookmarkEnd w:id="113"/>
+      <w:bookmarkStart w:id="121" w:name="_Toc143617369"/>
+      <w:r>
+        <w:t>4.</w:t>
+      </w:r>
+      <w:proofErr w:type="gramStart"/>
+      <w:r>
+        <w:t xml:space="preserve"> </w:t>
+      </w:r>
       <w:bookmarkEnd w:id="114"/>
+      <w:bookmarkEnd w:id="115"/>
       <w:r>
         <w:t>..</w:t>
       </w:r>
-      <w:bookmarkEnd w:id="120"/>
+      <w:bookmarkEnd w:id="121"/>
+      <w:proofErr w:type="gramEnd"/>
     </w:p>
     <w:sectPr>
       <w:footerReference w:type="default" r:id="rId20"/>
@@ -24445,7 +25226,7 @@
 </file>
 
 <file path=word/endnotes.xml><?xml version="1.0" encoding="utf-8"?>
-<w:endnotes xmlns:wpc="http://schemas.microsoft.com/office/word/2010/wordprocessingCanvas" xmlns:cx="http://schemas.microsoft.com/office/drawing/2014/chartex" xmlns:cx1="http://schemas.microsoft.com/office/drawing/2015/9/8/chartex" xmlns:cx2="http://schemas.microsoft.com/office/drawing/2015/10/21/chartex" xmlns:cx3="http://schemas.microsoft.com/office/drawing/2016/5/9/chartex" xmlns:cx4="http://schemas.microsoft.com/office/drawing/2016/5/10/chartex" xmlns:cx5="http://schemas.microsoft.com/office/drawing/2016/5/11/chartex" xmlns:cx6="http://schemas.microsoft.com/office/drawing/2016/5/12/chartex" xmlns:cx7="http://schemas.microsoft.com/office/drawing/2016/5/13/chartex" xmlns:cx8="http://schemas.microsoft.com/office/drawing/2016/5/14/chartex" xmlns:mc="http://schemas.openxmlformats.org/markup-compatibility/2006" xmlns:aink="http://schemas.microsoft.com/office/drawing/2016/ink" xmlns:am3d="http://schemas.microsoft.com/office/drawing/2017/model3d" xmlns:o="urn:schemas-microsoft-com:office:office" xmlns:oel="http://schemas.microsoft.com/office/2019/extlst" xmlns:r="http://schemas.openxmlformats.org/officeDocument/2006/relationships" xmlns:m="http://schemas.openxmlformats.org/officeDocument/2006/math" xmlns:v="urn:schemas-microsoft-com:vml" xmlns:wp14="http://schemas.microsoft.com/office/word/2010/wordprocessingDrawing" xmlns:wp="http://schemas.openxmlformats.org/drawingml/2006/wordprocessingDrawing" xmlns:w10="urn:schemas-microsoft-com:office:word" xmlns:w="http://schemas.openxmlformats.org/wordprocessingml/2006/main" xmlns:w14="http://schemas.microsoft.com/office/word/2010/wordml" xmlns:w15="http://schemas.microsoft.com/office/word/2012/wordml" xmlns:w16cex="http://schemas.microsoft.com/office/word/2018/wordml/cex" xmlns:w16cid="http://schemas.microsoft.com/office/word/2016/wordml/cid" xmlns:w16="http://schemas.microsoft.com/office/word/2018/wordml" xmlns:w16du="http://schemas.microsoft.com/office/word/2023/wordml/word16du" xmlns:w16sdtdh="http://schemas.microsoft.com/office/word/2020/wordml/sdtdatahash" xmlns:w16sdtfl="http://schemas.microsoft.com/office/word/2024/wordml/sdtformatlock" xmlns:w16se="http://schemas.microsoft.com/office/word/2015/wordml/symex" xmlns:wpg="http://schemas.microsoft.com/office/word/2010/wordprocessingGroup" xmlns:wpi="http://schemas.microsoft.com/office/word/2010/wordprocessingInk" xmlns:wne="http://schemas.microsoft.com/office/word/2006/wordml" xmlns:wps="http://schemas.microsoft.com/office/word/2010/wordprocessingShape" mc:Ignorable="w14 w15 w16se w16cid w16 w16cex w16sdtdh w16sdtfl w16du wp14">
+<w:endnotes xmlns:wpc="http://schemas.microsoft.com/office/word/2010/wordprocessingCanvas" xmlns:cx="http://schemas.microsoft.com/office/drawing/2014/chartex" xmlns:mc="http://schemas.openxmlformats.org/markup-compatibility/2006" xmlns:o="urn:schemas-microsoft-com:office:office" xmlns:r="http://schemas.openxmlformats.org/officeDocument/2006/relationships" xmlns:m="http://schemas.openxmlformats.org/officeDocument/2006/math" xmlns:v="urn:schemas-microsoft-com:vml" xmlns:wp14="http://schemas.microsoft.com/office/word/2010/wordprocessingDrawing" xmlns:wp="http://schemas.openxmlformats.org/drawingml/2006/wordprocessingDrawing" xmlns:w10="urn:schemas-microsoft-com:office:word" xmlns:w="http://schemas.openxmlformats.org/wordprocessingml/2006/main" xmlns:w14="http://schemas.microsoft.com/office/word/2010/wordml" xmlns:w15="http://schemas.microsoft.com/office/word/2012/wordml" xmlns:w16se="http://schemas.microsoft.com/office/word/2015/wordml/symex" xmlns:wpg="http://schemas.microsoft.com/office/word/2010/wordprocessingGroup" xmlns:wpi="http://schemas.microsoft.com/office/word/2010/wordprocessingInk" xmlns:wne="http://schemas.microsoft.com/office/word/2006/wordml" xmlns:wps="http://schemas.microsoft.com/office/word/2010/wordprocessingShape" mc:Ignorable="w14 w15 w16se wp14">
   <w:endnote w:type="separator" w:id="-1">
     <w:p>
       <w:r>
@@ -24464,7 +25245,7 @@
 </file>
 
 <file path=word/footer1.xml><?xml version="1.0" encoding="utf-8"?>
-<w:ftr xmlns:wpc="http://schemas.microsoft.com/office/word/2010/wordprocessingCanvas" xmlns:cx="http://schemas.microsoft.com/office/drawing/2014/chartex" xmlns:cx1="http://schemas.microsoft.com/office/drawing/2015/9/8/chartex" xmlns:cx2="http://schemas.microsoft.com/office/drawing/2015/10/21/chartex" xmlns:cx3="http://schemas.microsoft.com/office/drawing/2016/5/9/chartex" xmlns:cx4="http://schemas.microsoft.com/office/drawing/2016/5/10/chartex" xmlns:cx5="http://schemas.microsoft.com/office/drawing/2016/5/11/chartex" xmlns:cx6="http://schemas.microsoft.com/office/drawing/2016/5/12/chartex" xmlns:cx7="http://schemas.microsoft.com/office/drawing/2016/5/13/chartex" xmlns:cx8="http://schemas.microsoft.com/office/drawing/2016/5/14/chartex" xmlns:mc="http://schemas.openxmlformats.org/markup-compatibility/2006" xmlns:aink="http://schemas.microsoft.com/office/drawing/2016/ink" xmlns:am3d="http://schemas.microsoft.com/office/drawing/2017/model3d" xmlns:o="urn:schemas-microsoft-com:office:office" xmlns:oel="http://schemas.microsoft.com/office/2019/extlst" xmlns:r="http://schemas.openxmlformats.org/officeDocument/2006/relationships" xmlns:m="http://schemas.openxmlformats.org/officeDocument/2006/math" xmlns:v="urn:schemas-microsoft-com:vml" xmlns:wp14="http://schemas.microsoft.com/office/word/2010/wordprocessingDrawing" xmlns:wp="http://schemas.openxmlformats.org/drawingml/2006/wordprocessingDrawing" xmlns:w10="urn:schemas-microsoft-com:office:word" xmlns:w="http://schemas.openxmlformats.org/wordprocessingml/2006/main" xmlns:w14="http://schemas.microsoft.com/office/word/2010/wordml" xmlns:w15="http://schemas.microsoft.com/office/word/2012/wordml" xmlns:w16cex="http://schemas.microsoft.com/office/word/2018/wordml/cex" xmlns:w16cid="http://schemas.microsoft.com/office/word/2016/wordml/cid" xmlns:w16="http://schemas.microsoft.com/office/word/2018/wordml" xmlns:w16du="http://schemas.microsoft.com/office/word/2023/wordml/word16du" xmlns:w16sdtdh="http://schemas.microsoft.com/office/word/2020/wordml/sdtdatahash" xmlns:w16sdtfl="http://schemas.microsoft.com/office/word/2024/wordml/sdtformatlock" xmlns:w16se="http://schemas.microsoft.com/office/word/2015/wordml/symex" xmlns:wpg="http://schemas.microsoft.com/office/word/2010/wordprocessingGroup" xmlns:wpi="http://schemas.microsoft.com/office/word/2010/wordprocessingInk" xmlns:wne="http://schemas.microsoft.com/office/word/2006/wordml" xmlns:wps="http://schemas.microsoft.com/office/word/2010/wordprocessingShape" mc:Ignorable="w14 w15 w16se w16cid w16 w16cex w16sdtdh w16sdtfl w16du wp14">
+<w:ftr xmlns:wpc="http://schemas.microsoft.com/office/word/2010/wordprocessingCanvas" xmlns:cx="http://schemas.microsoft.com/office/drawing/2014/chartex" xmlns:mc="http://schemas.openxmlformats.org/markup-compatibility/2006" xmlns:o="urn:schemas-microsoft-com:office:office" xmlns:r="http://schemas.openxmlformats.org/officeDocument/2006/relationships" xmlns:m="http://schemas.openxmlformats.org/officeDocument/2006/math" xmlns:v="urn:schemas-microsoft-com:vml" xmlns:wp14="http://schemas.microsoft.com/office/word/2010/wordprocessingDrawing" xmlns:wp="http://schemas.openxmlformats.org/drawingml/2006/wordprocessingDrawing" xmlns:w10="urn:schemas-microsoft-com:office:word" xmlns:w="http://schemas.openxmlformats.org/wordprocessingml/2006/main" xmlns:w14="http://schemas.microsoft.com/office/word/2010/wordml" xmlns:w15="http://schemas.microsoft.com/office/word/2012/wordml" xmlns:w16se="http://schemas.microsoft.com/office/word/2015/wordml/symex" xmlns:wpg="http://schemas.microsoft.com/office/word/2010/wordprocessingGroup" xmlns:wpi="http://schemas.microsoft.com/office/word/2010/wordprocessingInk" xmlns:wne="http://schemas.microsoft.com/office/word/2006/wordml" xmlns:wps="http://schemas.microsoft.com/office/word/2010/wordprocessingShape" mc:Ignorable="w14 w15 w16se wp14">
   <w:p>
     <w:pPr>
       <w:pStyle w:val="Footer"/>
@@ -24495,7 +25276,7 @@
       <w:rPr>
         <w:noProof/>
       </w:rPr>
-      <w:t>5</w:t>
+      <w:t>21</w:t>
     </w:r>
     <w:r>
       <w:rPr>
@@ -24514,7 +25295,7 @@
 </file>
 
 <file path=word/footnotes.xml><?xml version="1.0" encoding="utf-8"?>
-<w:footnotes xmlns:wpc="http://schemas.microsoft.com/office/word/2010/wordprocessingCanvas" xmlns:cx="http://schemas.microsoft.com/office/drawing/2014/chartex" xmlns:cx1="http://schemas.microsoft.com/office/drawing/2015/9/8/chartex" xmlns:cx2="http://schemas.microsoft.com/office/drawing/2015/10/21/chartex" xmlns:cx3="http://schemas.microsoft.com/office/drawing/2016/5/9/chartex" xmlns:cx4="http://schemas.microsoft.com/office/drawing/2016/5/10/chartex" xmlns:cx5="http://schemas.microsoft.com/office/drawing/2016/5/11/chartex" xmlns:cx6="http://schemas.microsoft.com/office/drawing/2016/5/12/chartex" xmlns:cx7="http://schemas.microsoft.com/office/drawing/2016/5/13/chartex" xmlns:cx8="http://schemas.microsoft.com/office/drawing/2016/5/14/chartex" xmlns:mc="http://schemas.openxmlformats.org/markup-compatibility/2006" xmlns:aink="http://schemas.microsoft.com/office/drawing/2016/ink" xmlns:am3d="http://schemas.microsoft.com/office/drawing/2017/model3d" xmlns:o="urn:schemas-microsoft-com:office:office" xmlns:oel="http://schemas.microsoft.com/office/2019/extlst" xmlns:r="http://schemas.openxmlformats.org/officeDocument/2006/relationships" xmlns:m="http://schemas.openxmlformats.org/officeDocument/2006/math" xmlns:v="urn:schemas-microsoft-com:vml" xmlns:wp14="http://schemas.microsoft.com/office/word/2010/wordprocessingDrawing" xmlns:wp="http://schemas.openxmlformats.org/drawingml/2006/wordprocessingDrawing" xmlns:w10="urn:schemas-microsoft-com:office:word" xmlns:w="http://schemas.openxmlformats.org/wordprocessingml/2006/main" xmlns:w14="http://schemas.microsoft.com/office/word/2010/wordml" xmlns:w15="http://schemas.microsoft.com/office/word/2012/wordml" xmlns:w16cex="http://schemas.microsoft.com/office/word/2018/wordml/cex" xmlns:w16cid="http://schemas.microsoft.com/office/word/2016/wordml/cid" xmlns:w16="http://schemas.microsoft.com/office/word/2018/wordml" xmlns:w16du="http://schemas.microsoft.com/office/word/2023/wordml/word16du" xmlns:w16sdtdh="http://schemas.microsoft.com/office/word/2020/wordml/sdtdatahash" xmlns:w16sdtfl="http://schemas.microsoft.com/office/word/2024/wordml/sdtformatlock" xmlns:w16se="http://schemas.microsoft.com/office/word/2015/wordml/symex" xmlns:wpg="http://schemas.microsoft.com/office/word/2010/wordprocessingGroup" xmlns:wpi="http://schemas.microsoft.com/office/word/2010/wordprocessingInk" xmlns:wne="http://schemas.microsoft.com/office/word/2006/wordml" xmlns:wps="http://schemas.microsoft.com/office/word/2010/wordprocessingShape" mc:Ignorable="w14 w15 w16se w16cid w16 w16cex w16sdtdh w16sdtfl w16du wp14">
+<w:footnotes xmlns:wpc="http://schemas.microsoft.com/office/word/2010/wordprocessingCanvas" xmlns:cx="http://schemas.microsoft.com/office/drawing/2014/chartex" xmlns:mc="http://schemas.openxmlformats.org/markup-compatibility/2006" xmlns:o="urn:schemas-microsoft-com:office:office" xmlns:r="http://schemas.openxmlformats.org/officeDocument/2006/relationships" xmlns:m="http://schemas.openxmlformats.org/officeDocument/2006/math" xmlns:v="urn:schemas-microsoft-com:vml" xmlns:wp14="http://schemas.microsoft.com/office/word/2010/wordprocessingDrawing" xmlns:wp="http://schemas.openxmlformats.org/drawingml/2006/wordprocessingDrawing" xmlns:w10="urn:schemas-microsoft-com:office:word" xmlns:w="http://schemas.openxmlformats.org/wordprocessingml/2006/main" xmlns:w14="http://schemas.microsoft.com/office/word/2010/wordml" xmlns:w15="http://schemas.microsoft.com/office/word/2012/wordml" xmlns:w16se="http://schemas.microsoft.com/office/word/2015/wordml/symex" xmlns:wpg="http://schemas.microsoft.com/office/word/2010/wordprocessingGroup" xmlns:wpi="http://schemas.microsoft.com/office/word/2010/wordprocessingInk" xmlns:wne="http://schemas.microsoft.com/office/word/2006/wordml" xmlns:wps="http://schemas.microsoft.com/office/word/2010/wordprocessingShape" mc:Ignorable="w14 w15 w16se wp14">
   <w:footnote w:type="separator" w:id="-1">
     <w:p>
       <w:r>
@@ -24533,7 +25314,7 @@
 </file>
 
 <file path=word/numbering.xml><?xml version="1.0" encoding="utf-8"?>
-<w:numbering xmlns:wpc="http://schemas.microsoft.com/office/word/2010/wordprocessingCanvas" xmlns:cx="http://schemas.microsoft.com/office/drawing/2014/chartex" xmlns:cx1="http://schemas.microsoft.com/office/drawing/2015/9/8/chartex" xmlns:cx2="http://schemas.microsoft.com/office/drawing/2015/10/21/chartex" xmlns:cx3="http://schemas.microsoft.com/office/drawing/2016/5/9/chartex" xmlns:cx4="http://schemas.microsoft.com/office/drawing/2016/5/10/chartex" xmlns:cx5="http://schemas.microsoft.com/office/drawing/2016/5/11/chartex" xmlns:cx6="http://schemas.microsoft.com/office/drawing/2016/5/12/chartex" xmlns:cx7="http://schemas.microsoft.com/office/drawing/2016/5/13/chartex" xmlns:cx8="http://schemas.microsoft.com/office/drawing/2016/5/14/chartex" xmlns:mc="http://schemas.openxmlformats.org/markup-compatibility/2006" xmlns:aink="http://schemas.microsoft.com/office/drawing/2016/ink" xmlns:am3d="http://schemas.microsoft.com/office/drawing/2017/model3d" xmlns:o="urn:schemas-microsoft-com:office:office" xmlns:oel="http://schemas.microsoft.com/office/2019/extlst" xmlns:r="http://schemas.openxmlformats.org/officeDocument/2006/relationships" xmlns:m="http://schemas.openxmlformats.org/officeDocument/2006/math" xmlns:v="urn:schemas-microsoft-com:vml" xmlns:wp14="http://schemas.microsoft.com/office/word/2010/wordprocessingDrawing" xmlns:wp="http://schemas.openxmlformats.org/drawingml/2006/wordprocessingDrawing" xmlns:w10="urn:schemas-microsoft-com:office:word" xmlns:w="http://schemas.openxmlformats.org/wordprocessingml/2006/main" xmlns:w14="http://schemas.microsoft.com/office/word/2010/wordml" xmlns:w15="http://schemas.microsoft.com/office/word/2012/wordml" xmlns:w16cex="http://schemas.microsoft.com/office/word/2018/wordml/cex" xmlns:w16cid="http://schemas.microsoft.com/office/word/2016/wordml/cid" xmlns:w16="http://schemas.microsoft.com/office/word/2018/wordml" xmlns:w16du="http://schemas.microsoft.com/office/word/2023/wordml/word16du" xmlns:w16sdtdh="http://schemas.microsoft.com/office/word/2020/wordml/sdtdatahash" xmlns:w16sdtfl="http://schemas.microsoft.com/office/word/2024/wordml/sdtformatlock" xmlns:w16se="http://schemas.microsoft.com/office/word/2015/wordml/symex" xmlns:wpg="http://schemas.microsoft.com/office/word/2010/wordprocessingGroup" xmlns:wpi="http://schemas.microsoft.com/office/word/2010/wordprocessingInk" xmlns:wne="http://schemas.microsoft.com/office/word/2006/wordml" xmlns:wps="http://schemas.microsoft.com/office/word/2010/wordprocessingShape" mc:Ignorable="w14 w15 w16se w16cid w16 w16cex w16sdtdh w16sdtfl w16du wp14">
+<w:numbering xmlns:wpc="http://schemas.microsoft.com/office/word/2010/wordprocessingCanvas" xmlns:cx="http://schemas.microsoft.com/office/drawing/2014/chartex" xmlns:mc="http://schemas.openxmlformats.org/markup-compatibility/2006" xmlns:o="urn:schemas-microsoft-com:office:office" xmlns:r="http://schemas.openxmlformats.org/officeDocument/2006/relationships" xmlns:m="http://schemas.openxmlformats.org/officeDocument/2006/math" xmlns:v="urn:schemas-microsoft-com:vml" xmlns:wp14="http://schemas.microsoft.com/office/word/2010/wordprocessingDrawing" xmlns:wp="http://schemas.openxmlformats.org/drawingml/2006/wordprocessingDrawing" xmlns:w10="urn:schemas-microsoft-com:office:word" xmlns:w="http://schemas.openxmlformats.org/wordprocessingml/2006/main" xmlns:w14="http://schemas.microsoft.com/office/word/2010/wordml" xmlns:w15="http://schemas.microsoft.com/office/word/2012/wordml" xmlns:w16se="http://schemas.microsoft.com/office/word/2015/wordml/symex" xmlns:wpg="http://schemas.microsoft.com/office/word/2010/wordprocessingGroup" xmlns:wpi="http://schemas.microsoft.com/office/word/2010/wordprocessingInk" xmlns:wne="http://schemas.microsoft.com/office/word/2006/wordml" xmlns:wps="http://schemas.microsoft.com/office/word/2010/wordprocessingShape" mc:Ignorable="w14 w15 w16se wp14">
   <w:abstractNum w:abstractNumId="0" w15:restartNumberingAfterBreak="0">
     <w:nsid w:val="02745099"/>
     <w:multiLevelType w:val="multilevel"/>
@@ -28310,113 +29091,113 @@
       </w:rPr>
     </w:lvl>
   </w:abstractNum>
-  <w:num w:numId="1" w16cid:durableId="1141311309">
+  <w:num w:numId="1">
     <w:abstractNumId w:val="24"/>
   </w:num>
-  <w:num w:numId="2" w16cid:durableId="1274167982">
+  <w:num w:numId="2">
     <w:abstractNumId w:val="14"/>
   </w:num>
-  <w:num w:numId="3" w16cid:durableId="325669732">
+  <w:num w:numId="3">
     <w:abstractNumId w:val="23"/>
   </w:num>
-  <w:num w:numId="4" w16cid:durableId="1240165861">
+  <w:num w:numId="4">
     <w:abstractNumId w:val="0"/>
   </w:num>
-  <w:num w:numId="5" w16cid:durableId="421881998">
+  <w:num w:numId="5">
     <w:abstractNumId w:val="20"/>
   </w:num>
-  <w:num w:numId="6" w16cid:durableId="32929148">
+  <w:num w:numId="6">
     <w:abstractNumId w:val="5"/>
   </w:num>
-  <w:num w:numId="7" w16cid:durableId="436289843">
+  <w:num w:numId="7">
     <w:abstractNumId w:val="4"/>
   </w:num>
-  <w:num w:numId="8" w16cid:durableId="1057506841">
+  <w:num w:numId="8">
     <w:abstractNumId w:val="12"/>
   </w:num>
-  <w:num w:numId="9" w16cid:durableId="1550802903">
+  <w:num w:numId="9">
     <w:abstractNumId w:val="27"/>
   </w:num>
-  <w:num w:numId="10" w16cid:durableId="1790660530">
+  <w:num w:numId="10">
     <w:abstractNumId w:val="3"/>
   </w:num>
-  <w:num w:numId="11" w16cid:durableId="731387275">
+  <w:num w:numId="11">
     <w:abstractNumId w:val="8"/>
   </w:num>
-  <w:num w:numId="12" w16cid:durableId="596522826">
+  <w:num w:numId="12">
     <w:abstractNumId w:val="33"/>
   </w:num>
-  <w:num w:numId="13" w16cid:durableId="2066177345">
+  <w:num w:numId="13">
     <w:abstractNumId w:val="31"/>
   </w:num>
-  <w:num w:numId="14" w16cid:durableId="648099906">
+  <w:num w:numId="14">
     <w:abstractNumId w:val="19"/>
   </w:num>
-  <w:num w:numId="15" w16cid:durableId="1075123707">
+  <w:num w:numId="15">
     <w:abstractNumId w:val="17"/>
   </w:num>
-  <w:num w:numId="16" w16cid:durableId="1190069657">
+  <w:num w:numId="16">
     <w:abstractNumId w:val="16"/>
   </w:num>
-  <w:num w:numId="17" w16cid:durableId="887423641">
+  <w:num w:numId="17">
     <w:abstractNumId w:val="29"/>
   </w:num>
-  <w:num w:numId="18" w16cid:durableId="577135920">
+  <w:num w:numId="18">
     <w:abstractNumId w:val="25"/>
   </w:num>
-  <w:num w:numId="19" w16cid:durableId="2109230451">
+  <w:num w:numId="19">
     <w:abstractNumId w:val="13"/>
   </w:num>
-  <w:num w:numId="20" w16cid:durableId="164710932">
+  <w:num w:numId="20">
     <w:abstractNumId w:val="18"/>
   </w:num>
-  <w:num w:numId="21" w16cid:durableId="1906984116">
+  <w:num w:numId="21">
     <w:abstractNumId w:val="15"/>
   </w:num>
-  <w:num w:numId="22" w16cid:durableId="990989248">
+  <w:num w:numId="22">
     <w:abstractNumId w:val="28"/>
   </w:num>
-  <w:num w:numId="23" w16cid:durableId="1432506166">
+  <w:num w:numId="23">
     <w:abstractNumId w:val="11"/>
   </w:num>
-  <w:num w:numId="24" w16cid:durableId="495918739">
+  <w:num w:numId="24">
     <w:abstractNumId w:val="32"/>
   </w:num>
-  <w:num w:numId="25" w16cid:durableId="389380970">
+  <w:num w:numId="25">
     <w:abstractNumId w:val="26"/>
   </w:num>
-  <w:num w:numId="26" w16cid:durableId="1849784532">
+  <w:num w:numId="26">
     <w:abstractNumId w:val="21"/>
   </w:num>
-  <w:num w:numId="27" w16cid:durableId="1928028317">
+  <w:num w:numId="27">
     <w:abstractNumId w:val="6"/>
   </w:num>
-  <w:num w:numId="28" w16cid:durableId="1567380016">
+  <w:num w:numId="28">
     <w:abstractNumId w:val="9"/>
   </w:num>
-  <w:num w:numId="29" w16cid:durableId="402216711">
+  <w:num w:numId="29">
     <w:abstractNumId w:val="10"/>
   </w:num>
-  <w:num w:numId="30" w16cid:durableId="1184128510">
+  <w:num w:numId="30">
     <w:abstractNumId w:val="7"/>
   </w:num>
-  <w:num w:numId="31" w16cid:durableId="1589925319">
+  <w:num w:numId="31">
     <w:abstractNumId w:val="30"/>
   </w:num>
-  <w:num w:numId="32" w16cid:durableId="3291232">
+  <w:num w:numId="32">
     <w:abstractNumId w:val="2"/>
   </w:num>
-  <w:num w:numId="33" w16cid:durableId="331690033">
+  <w:num w:numId="33">
     <w:abstractNumId w:val="1"/>
   </w:num>
-  <w:num w:numId="34" w16cid:durableId="1816753671">
+  <w:num w:numId="34">
     <w:abstractNumId w:val="22"/>
   </w:num>
 </w:numbering>
 </file>
 
 <file path=word/styles.xml><?xml version="1.0" encoding="utf-8"?>
-<w:styles xmlns:mc="http://schemas.openxmlformats.org/markup-compatibility/2006" xmlns:r="http://schemas.openxmlformats.org/officeDocument/2006/relationships" xmlns:w="http://schemas.openxmlformats.org/wordprocessingml/2006/main" xmlns:w14="http://schemas.microsoft.com/office/word/2010/wordml" xmlns:w15="http://schemas.microsoft.com/office/word/2012/wordml" xmlns:w16cex="http://schemas.microsoft.com/office/word/2018/wordml/cex" xmlns:w16cid="http://schemas.microsoft.com/office/word/2016/wordml/cid" xmlns:w16="http://schemas.microsoft.com/office/word/2018/wordml" xmlns:w16du="http://schemas.microsoft.com/office/word/2023/wordml/word16du" xmlns:w16sdtdh="http://schemas.microsoft.com/office/word/2020/wordml/sdtdatahash" xmlns:w16sdtfl="http://schemas.microsoft.com/office/word/2024/wordml/sdtformatlock" xmlns:w16se="http://schemas.microsoft.com/office/word/2015/wordml/symex" mc:Ignorable="w14 w15 w16se w16cid w16 w16cex w16sdtdh w16sdtfl w16du">
+<w:styles xmlns:mc="http://schemas.openxmlformats.org/markup-compatibility/2006" xmlns:r="http://schemas.openxmlformats.org/officeDocument/2006/relationships" xmlns:w="http://schemas.openxmlformats.org/wordprocessingml/2006/main" xmlns:w14="http://schemas.microsoft.com/office/word/2010/wordml" xmlns:w15="http://schemas.microsoft.com/office/word/2012/wordml" xmlns:w16se="http://schemas.microsoft.com/office/word/2015/wordml/symex" mc:Ignorable="w14 w15 w16se">
   <w:docDefaults>
     <w:rPrDefault>
       <w:rPr>
@@ -28432,7 +29213,7 @@
       </w:pPr>
     </w:pPrDefault>
   </w:docDefaults>
-  <w:latentStyles w:defLockedState="0" w:defUIPriority="99" w:defSemiHidden="0" w:defUnhideWhenUsed="0" w:defQFormat="0" w:count="376">
+  <w:latentStyles w:defLockedState="0" w:defUIPriority="99" w:defSemiHidden="0" w:defUnhideWhenUsed="0" w:defQFormat="0" w:count="371">
     <w:lsdException w:name="Normal" w:uiPriority="0" w:qFormat="1"/>
     <w:lsdException w:name="heading 1" w:uiPriority="9" w:qFormat="1"/>
     <w:lsdException w:name="heading 2" w:semiHidden="1" w:uiPriority="9" w:unhideWhenUsed="1" w:qFormat="1"/>
@@ -28804,11 +29585,6 @@
     <w:lsdException w:name="List Table 5 Dark Accent 6" w:uiPriority="50"/>
     <w:lsdException w:name="List Table 6 Colorful Accent 6" w:uiPriority="51"/>
     <w:lsdException w:name="List Table 7 Colorful Accent 6" w:uiPriority="52"/>
-    <w:lsdException w:name="Mention" w:semiHidden="1" w:unhideWhenUsed="1"/>
-    <w:lsdException w:name="Smart Hyperlink" w:semiHidden="1" w:unhideWhenUsed="1"/>
-    <w:lsdException w:name="Hashtag" w:semiHidden="1" w:unhideWhenUsed="1"/>
-    <w:lsdException w:name="Unresolved Mention" w:semiHidden="1" w:unhideWhenUsed="1"/>
-    <w:lsdException w:name="Smart Link" w:semiHidden="1" w:unhideWhenUsed="1"/>
   </w:latentStyles>
   <w:style w:type="paragraph" w:default="1" w:styleId="Normal">
     <w:name w:val="Normal"/>
@@ -29723,7 +30499,7 @@
 </file>
 
 <file path=customXml/itemProps1.xml><?xml version="1.0" encoding="utf-8"?>
-<ds:datastoreItem xmlns:ds="http://schemas.openxmlformats.org/officeDocument/2006/customXml" ds:itemID="{45A69F16-389A-48E4-A145-80A050D94265}">
+<ds:datastoreItem xmlns:ds="http://schemas.openxmlformats.org/officeDocument/2006/customXml" ds:itemID="{02B88250-DF0A-43A9-AB67-4AF9C53E183F}">
   <ds:schemaRefs>
     <ds:schemaRef ds:uri="http://schemas.openxmlformats.org/officeDocument/2006/bibliography"/>
   </ds:schemaRefs>
